--- a/Phân tích chức năng-LTWeb.docx
+++ b/Phân tích chức năng-LTWeb.docx
@@ -2,112 +2,2663 @@
 <file path=word/document.xml><?xml version="1.0" encoding="utf-8"?>
 <w:document xmlns:wpc="http://schemas.microsoft.com/office/word/2010/wordprocessingCanvas" xmlns:mc="http://schemas.openxmlformats.org/markup-compatibility/2006" xmlns:o="urn:schemas-microsoft-com:office:office" xmlns:r="http://schemas.openxmlformats.org/officeDocument/2006/relationships" xmlns:m="http://schemas.openxmlformats.org/officeDocument/2006/math" xmlns:v="urn:schemas-microsoft-com:vml" xmlns:wp14="http://schemas.microsoft.com/office/word/2010/wordprocessingDrawing" xmlns:wp="http://schemas.openxmlformats.org/drawingml/2006/wordprocessingDrawing" xmlns:w="http://schemas.openxmlformats.org/wordprocessingml/2006/main" xmlns:w14="http://schemas.microsoft.com/office/word/2010/wordml" xmlns:w10="urn:schemas-microsoft-com:office:word" xmlns:w15="http://schemas.microsoft.com/office/word/2012/wordml" xmlns:wpg="http://schemas.microsoft.com/office/word/2010/wordprocessingGroup" xmlns:wpi="http://schemas.microsoft.com/office/word/2010/wordprocessingInk" xmlns:wne="http://schemas.microsoft.com/office/word/2006/wordml" xmlns:wps="http://schemas.microsoft.com/office/word/2010/wordprocessingShape" xmlns:wpsCustomData="http://www.wps.cn/officeDocument/2013/wpsCustomData" mc:Ignorable="w14 w15 wp14">
   <w:body>
-    <w:p>
-      <w:pPr>
-        <w:pStyle w:val="2"/>
-        <w:ind w:left="-142"/>
-        <w:jc w:val="center"/>
-        <w:rPr>
-          <w:rFonts w:hint="default" w:ascii="Times New Roman" w:hAnsi="Times New Roman" w:cs="Times New Roman"/>
-          <w:b w:val="0"/>
-          <w:bCs w:val="0"/>
-          <w:i w:val="0"/>
-          <w:iCs w:val="0"/>
+    <w:sdt>
+      <w:sdtPr>
+        <w:rPr>
+          <w:rFonts w:hint="default" w:ascii="Times New Roman" w:hAnsi="Times New Roman" w:eastAsia="SimSun" w:cs="Times New Roman"/>
+          <w:kern w:val="2"/>
           <w:sz w:val="40"/>
           <w:szCs w:val="40"/>
-          <w:u w:val="none"/>
-        </w:rPr>
-      </w:pPr>
-      <w:r>
-        <w:rPr>
-          <w:rFonts w:hint="default" w:ascii="Times New Roman" w:hAnsi="Times New Roman" w:cs="Times New Roman"/>
-          <w:b w:val="0"/>
-          <w:bCs w:val="0"/>
-          <w:i w:val="0"/>
-          <w:iCs w:val="0"/>
+          <w:lang w:val="en-US" w:eastAsia="en-US" w:bidi="ar-SA"/>
+          <w14:ligatures w14:val="standardContextual"/>
+        </w:rPr>
+        <w:id w:val="147461663"/>
+        <w15:color w:val="DBDBDB"/>
+        <w:docPartObj>
+          <w:docPartGallery w:val="Table of Contents"/>
+          <w:docPartUnique/>
+        </w:docPartObj>
+      </w:sdtPr>
+      <w:sdtEndPr>
+        <w:rPr>
+          <w:rFonts w:hint="default" w:asciiTheme="minorHAnsi" w:hAnsiTheme="minorHAnsi" w:eastAsiaTheme="minorHAnsi" w:cstheme="minorBidi"/>
+          <w:kern w:val="2"/>
+          <w:sz w:val="22"/>
+          <w:szCs w:val="22"/>
+          <w:lang w:val="en-US" w:eastAsia="en-US" w:bidi="ar-SA"/>
+          <w14:ligatures w14:val="standardContextual"/>
+        </w:rPr>
+      </w:sdtEndPr>
+      <w:sdtContent>
+        <w:p>
+          <w:pPr>
+            <w:spacing w:before="0" w:beforeLines="0" w:after="0" w:afterLines="0" w:line="240" w:lineRule="auto"/>
+            <w:ind w:left="0" w:leftChars="0" w:right="0" w:rightChars="0" w:firstLine="0" w:firstLineChars="0"/>
+            <w:jc w:val="center"/>
+            <w:rPr>
+              <w:rFonts w:hint="default" w:ascii="Times New Roman" w:hAnsi="Times New Roman" w:cs="Times New Roman"/>
+              <w:sz w:val="40"/>
+              <w:szCs w:val="40"/>
+              <w:lang w:val="en-US"/>
+            </w:rPr>
+          </w:pPr>
+          <w:r>
+            <w:rPr>
+              <w:rFonts w:hint="default" w:ascii="Times New Roman" w:hAnsi="Times New Roman" w:eastAsia="SimSun" w:cs="Times New Roman"/>
+              <w:kern w:val="2"/>
+              <w:sz w:val="40"/>
+              <w:szCs w:val="40"/>
+              <w:lang w:val="en-US" w:eastAsia="en-US" w:bidi="ar-SA"/>
+              <w14:ligatures w14:val="standardContextual"/>
+            </w:rPr>
+            <w:t>Các chức năng có trong trang web</w:t>
+          </w:r>
+        </w:p>
+        <w:p>
+          <w:pPr>
+            <w:pStyle w:val="43"/>
+            <w:tabs>
+              <w:tab w:val="right" w:leader="middleDot" w:pos="9360"/>
+            </w:tabs>
+            <w:rPr>
+              <w:rFonts w:hint="default" w:ascii="Times New Roman" w:hAnsi="Times New Roman" w:cs="Times New Roman"/>
+              <w:sz w:val="30"/>
+              <w:szCs w:val="30"/>
+            </w:rPr>
+          </w:pPr>
+          <w:r>
+            <w:rPr>
+              <w:rFonts w:hint="default" w:ascii="Times New Roman" w:hAnsi="Times New Roman" w:cs="Times New Roman" w:eastAsiaTheme="minorHAnsi"/>
+              <w:b/>
+              <w:kern w:val="2"/>
+              <w:sz w:val="30"/>
+              <w:szCs w:val="30"/>
+              <w:lang w:val="en-US" w:eastAsia="en-US" w:bidi="ar-SA"/>
+              <w14:ligatures w14:val="standardContextual"/>
+            </w:rPr>
+            <w:fldChar w:fldCharType="begin"/>
+          </w:r>
+          <w:r>
+            <w:rPr>
+              <w:rFonts w:hint="default" w:ascii="Times New Roman" w:hAnsi="Times New Roman" w:cs="Times New Roman" w:eastAsiaTheme="minorHAnsi"/>
+              <w:b/>
+              <w:kern w:val="2"/>
+              <w:sz w:val="30"/>
+              <w:szCs w:val="30"/>
+              <w:lang w:val="en-US" w:eastAsia="en-US" w:bidi="ar-SA"/>
+              <w14:ligatures w14:val="standardContextual"/>
+            </w:rPr>
+            <w:instrText xml:space="preserve">TOC \o "1-3" \h \u </w:instrText>
+          </w:r>
+          <w:r>
+            <w:rPr>
+              <w:rFonts w:hint="default" w:ascii="Times New Roman" w:hAnsi="Times New Roman" w:cs="Times New Roman" w:eastAsiaTheme="minorHAnsi"/>
+              <w:b/>
+              <w:kern w:val="2"/>
+              <w:sz w:val="30"/>
+              <w:szCs w:val="30"/>
+              <w:lang w:val="en-US" w:eastAsia="en-US" w:bidi="ar-SA"/>
+              <w14:ligatures w14:val="standardContextual"/>
+            </w:rPr>
+            <w:fldChar w:fldCharType="separate"/>
+          </w:r>
+          <w:r>
+            <w:rPr>
+              <w:rFonts w:hint="default" w:ascii="Times New Roman" w:hAnsi="Times New Roman" w:cs="Times New Roman" w:eastAsiaTheme="minorHAnsi"/>
+              <w:kern w:val="2"/>
+              <w:sz w:val="30"/>
+              <w:szCs w:val="30"/>
+              <w:lang w:val="en-US" w:eastAsia="en-US" w:bidi="ar-SA"/>
+              <w14:ligatures w14:val="standardContextual"/>
+            </w:rPr>
+            <w:fldChar w:fldCharType="begin"/>
+          </w:r>
+          <w:r>
+            <w:rPr>
+              <w:rFonts w:hint="default" w:ascii="Times New Roman" w:hAnsi="Times New Roman" w:cs="Times New Roman" w:eastAsiaTheme="minorHAnsi"/>
+              <w:kern w:val="2"/>
+              <w:sz w:val="30"/>
+              <w:szCs w:val="30"/>
+              <w:lang w:val="en-US" w:eastAsia="en-US" w:bidi="ar-SA"/>
+              <w14:ligatures w14:val="standardContextual"/>
+            </w:rPr>
+            <w:instrText xml:space="preserve"> HYPERLINK \l _Toc16825 </w:instrText>
+          </w:r>
+          <w:r>
+            <w:rPr>
+              <w:rFonts w:hint="default" w:ascii="Times New Roman" w:hAnsi="Times New Roman" w:cs="Times New Roman" w:eastAsiaTheme="minorHAnsi"/>
+              <w:kern w:val="2"/>
+              <w:sz w:val="30"/>
+              <w:szCs w:val="30"/>
+              <w:lang w:val="en-US" w:eastAsia="en-US" w:bidi="ar-SA"/>
+              <w14:ligatures w14:val="standardContextual"/>
+            </w:rPr>
+            <w:fldChar w:fldCharType="separate"/>
+          </w:r>
+          <w:r>
+            <w:rPr>
+              <w:rFonts w:hint="default" w:ascii="Times New Roman" w:hAnsi="Times New Roman" w:cs="Times New Roman"/>
+              <w:bCs w:val="0"/>
+              <w:i w:val="0"/>
+              <w:iCs w:val="0"/>
+              <w:sz w:val="30"/>
+              <w:szCs w:val="30"/>
+            </w:rPr>
+            <w:t>I. Chức năng của User:</w:t>
+          </w:r>
+          <w:r>
+            <w:rPr>
+              <w:rFonts w:hint="default" w:ascii="Times New Roman" w:hAnsi="Times New Roman" w:cs="Times New Roman"/>
+              <w:sz w:val="30"/>
+              <w:szCs w:val="30"/>
+            </w:rPr>
+            <w:tab/>
+          </w:r>
+          <w:r>
+            <w:rPr>
+              <w:rFonts w:hint="default" w:ascii="Times New Roman" w:hAnsi="Times New Roman" w:cs="Times New Roman"/>
+              <w:sz w:val="30"/>
+              <w:szCs w:val="30"/>
+            </w:rPr>
+            <w:fldChar w:fldCharType="begin"/>
+          </w:r>
+          <w:r>
+            <w:rPr>
+              <w:rFonts w:hint="default" w:ascii="Times New Roman" w:hAnsi="Times New Roman" w:cs="Times New Roman"/>
+              <w:sz w:val="30"/>
+              <w:szCs w:val="30"/>
+            </w:rPr>
+            <w:instrText xml:space="preserve"> PAGEREF _Toc16825 \h </w:instrText>
+          </w:r>
+          <w:r>
+            <w:rPr>
+              <w:rFonts w:hint="default" w:ascii="Times New Roman" w:hAnsi="Times New Roman" w:cs="Times New Roman"/>
+              <w:sz w:val="30"/>
+              <w:szCs w:val="30"/>
+            </w:rPr>
+            <w:fldChar w:fldCharType="separate"/>
+          </w:r>
+          <w:r>
+            <w:rPr>
+              <w:rFonts w:hint="default" w:ascii="Times New Roman" w:hAnsi="Times New Roman" w:cs="Times New Roman"/>
+              <w:sz w:val="30"/>
+              <w:szCs w:val="30"/>
+            </w:rPr>
+            <w:t>2</w:t>
+          </w:r>
+          <w:r>
+            <w:rPr>
+              <w:rFonts w:hint="default" w:ascii="Times New Roman" w:hAnsi="Times New Roman" w:cs="Times New Roman"/>
+              <w:sz w:val="30"/>
+              <w:szCs w:val="30"/>
+            </w:rPr>
+            <w:fldChar w:fldCharType="end"/>
+          </w:r>
+          <w:r>
+            <w:rPr>
+              <w:rFonts w:hint="default" w:ascii="Times New Roman" w:hAnsi="Times New Roman" w:cs="Times New Roman" w:eastAsiaTheme="minorHAnsi"/>
+              <w:kern w:val="2"/>
+              <w:sz w:val="30"/>
+              <w:szCs w:val="30"/>
+              <w:lang w:val="en-US" w:eastAsia="en-US" w:bidi="ar-SA"/>
+              <w14:ligatures w14:val="standardContextual"/>
+            </w:rPr>
+            <w:fldChar w:fldCharType="end"/>
+          </w:r>
+        </w:p>
+        <w:p>
+          <w:pPr>
+            <w:pStyle w:val="45"/>
+            <w:tabs>
+              <w:tab w:val="right" w:leader="middleDot" w:pos="9360"/>
+            </w:tabs>
+            <w:rPr>
+              <w:rFonts w:hint="default" w:ascii="Times New Roman" w:hAnsi="Times New Roman" w:cs="Times New Roman"/>
+              <w:sz w:val="30"/>
+              <w:szCs w:val="30"/>
+            </w:rPr>
+          </w:pPr>
+          <w:r>
+            <w:rPr>
+              <w:rFonts w:hint="default" w:ascii="Times New Roman" w:hAnsi="Times New Roman" w:cs="Times New Roman" w:eastAsiaTheme="minorHAnsi"/>
+              <w:kern w:val="2"/>
+              <w:sz w:val="30"/>
+              <w:szCs w:val="30"/>
+              <w:lang w:val="en-US" w:eastAsia="en-US" w:bidi="ar-SA"/>
+              <w14:ligatures w14:val="standardContextual"/>
+            </w:rPr>
+            <w:fldChar w:fldCharType="begin"/>
+          </w:r>
+          <w:r>
+            <w:rPr>
+              <w:rFonts w:hint="default" w:ascii="Times New Roman" w:hAnsi="Times New Roman" w:cs="Times New Roman" w:eastAsiaTheme="minorHAnsi"/>
+              <w:kern w:val="2"/>
+              <w:sz w:val="30"/>
+              <w:szCs w:val="30"/>
+              <w:lang w:val="en-US" w:eastAsia="en-US" w:bidi="ar-SA"/>
+              <w14:ligatures w14:val="standardContextual"/>
+            </w:rPr>
+            <w:instrText xml:space="preserve"> HYPERLINK \l _Toc22404 </w:instrText>
+          </w:r>
+          <w:r>
+            <w:rPr>
+              <w:rFonts w:hint="default" w:ascii="Times New Roman" w:hAnsi="Times New Roman" w:cs="Times New Roman" w:eastAsiaTheme="minorHAnsi"/>
+              <w:kern w:val="2"/>
+              <w:sz w:val="30"/>
+              <w:szCs w:val="30"/>
+              <w:lang w:val="en-US" w:eastAsia="en-US" w:bidi="ar-SA"/>
+              <w14:ligatures w14:val="standardContextual"/>
+            </w:rPr>
+            <w:fldChar w:fldCharType="separate"/>
+          </w:r>
+          <w:r>
+            <w:rPr>
+              <w:rFonts w:hint="default" w:ascii="Times New Roman" w:hAnsi="Times New Roman" w:cs="Times New Roman"/>
+              <w:bCs w:val="0"/>
+              <w:i w:val="0"/>
+              <w:iCs w:val="0"/>
+              <w:sz w:val="30"/>
+              <w:szCs w:val="30"/>
+            </w:rPr>
+            <w:t>1. Chức Năng Đăng Ký</w:t>
+          </w:r>
+          <w:r>
+            <w:rPr>
+              <w:rFonts w:hint="default" w:ascii="Times New Roman" w:hAnsi="Times New Roman" w:cs="Times New Roman"/>
+              <w:sz w:val="30"/>
+              <w:szCs w:val="30"/>
+            </w:rPr>
+            <w:tab/>
+          </w:r>
+          <w:r>
+            <w:rPr>
+              <w:rFonts w:hint="default" w:ascii="Times New Roman" w:hAnsi="Times New Roman" w:cs="Times New Roman"/>
+              <w:sz w:val="30"/>
+              <w:szCs w:val="30"/>
+            </w:rPr>
+            <w:fldChar w:fldCharType="begin"/>
+          </w:r>
+          <w:r>
+            <w:rPr>
+              <w:rFonts w:hint="default" w:ascii="Times New Roman" w:hAnsi="Times New Roman" w:cs="Times New Roman"/>
+              <w:sz w:val="30"/>
+              <w:szCs w:val="30"/>
+            </w:rPr>
+            <w:instrText xml:space="preserve"> PAGEREF _Toc22404 \h </w:instrText>
+          </w:r>
+          <w:r>
+            <w:rPr>
+              <w:rFonts w:hint="default" w:ascii="Times New Roman" w:hAnsi="Times New Roman" w:cs="Times New Roman"/>
+              <w:sz w:val="30"/>
+              <w:szCs w:val="30"/>
+            </w:rPr>
+            <w:fldChar w:fldCharType="separate"/>
+          </w:r>
+          <w:r>
+            <w:rPr>
+              <w:rFonts w:hint="default" w:ascii="Times New Roman" w:hAnsi="Times New Roman" w:cs="Times New Roman"/>
+              <w:sz w:val="30"/>
+              <w:szCs w:val="30"/>
+            </w:rPr>
+            <w:t>2</w:t>
+          </w:r>
+          <w:r>
+            <w:rPr>
+              <w:rFonts w:hint="default" w:ascii="Times New Roman" w:hAnsi="Times New Roman" w:cs="Times New Roman"/>
+              <w:sz w:val="30"/>
+              <w:szCs w:val="30"/>
+            </w:rPr>
+            <w:fldChar w:fldCharType="end"/>
+          </w:r>
+          <w:r>
+            <w:rPr>
+              <w:rFonts w:hint="default" w:ascii="Times New Roman" w:hAnsi="Times New Roman" w:cs="Times New Roman" w:eastAsiaTheme="minorHAnsi"/>
+              <w:kern w:val="2"/>
+              <w:sz w:val="30"/>
+              <w:szCs w:val="30"/>
+              <w:lang w:val="en-US" w:eastAsia="en-US" w:bidi="ar-SA"/>
+              <w14:ligatures w14:val="standardContextual"/>
+            </w:rPr>
+            <w:fldChar w:fldCharType="end"/>
+          </w:r>
+        </w:p>
+        <w:p>
+          <w:pPr>
+            <w:pStyle w:val="44"/>
+            <w:tabs>
+              <w:tab w:val="right" w:leader="middleDot" w:pos="9360"/>
+            </w:tabs>
+            <w:ind w:left="440" w:leftChars="200" w:firstLine="0" w:firstLineChars="0"/>
+            <w:rPr>
+              <w:rFonts w:hint="default" w:ascii="Times New Roman" w:hAnsi="Times New Roman" w:cs="Times New Roman"/>
+              <w:sz w:val="30"/>
+              <w:szCs w:val="30"/>
+            </w:rPr>
+          </w:pPr>
+          <w:r>
+            <w:rPr>
+              <w:rFonts w:hint="default" w:ascii="Times New Roman" w:hAnsi="Times New Roman" w:cs="Times New Roman" w:eastAsiaTheme="minorHAnsi"/>
+              <w:kern w:val="2"/>
+              <w:sz w:val="30"/>
+              <w:szCs w:val="30"/>
+              <w:lang w:val="en-US" w:eastAsia="en-US" w:bidi="ar-SA"/>
+              <w14:ligatures w14:val="standardContextual"/>
+            </w:rPr>
+            <w:fldChar w:fldCharType="begin"/>
+          </w:r>
+          <w:r>
+            <w:rPr>
+              <w:rFonts w:hint="default" w:ascii="Times New Roman" w:hAnsi="Times New Roman" w:cs="Times New Roman" w:eastAsiaTheme="minorHAnsi"/>
+              <w:kern w:val="2"/>
+              <w:sz w:val="30"/>
+              <w:szCs w:val="30"/>
+              <w:lang w:val="en-US" w:eastAsia="en-US" w:bidi="ar-SA"/>
+              <w14:ligatures w14:val="standardContextual"/>
+            </w:rPr>
+            <w:instrText xml:space="preserve"> HYPERLINK \l _Toc10480 </w:instrText>
+          </w:r>
+          <w:r>
+            <w:rPr>
+              <w:rFonts w:hint="default" w:ascii="Times New Roman" w:hAnsi="Times New Roman" w:cs="Times New Roman" w:eastAsiaTheme="minorHAnsi"/>
+              <w:kern w:val="2"/>
+              <w:sz w:val="30"/>
+              <w:szCs w:val="30"/>
+              <w:lang w:val="en-US" w:eastAsia="en-US" w:bidi="ar-SA"/>
+              <w14:ligatures w14:val="standardContextual"/>
+            </w:rPr>
+            <w:fldChar w:fldCharType="separate"/>
+          </w:r>
+          <w:r>
+            <w:rPr>
+              <w:rFonts w:hint="default" w:ascii="Times New Roman" w:hAnsi="Times New Roman" w:cs="Times New Roman"/>
+              <w:bCs w:val="0"/>
+              <w:i w:val="0"/>
+              <w:iCs w:val="0"/>
+              <w:sz w:val="30"/>
+              <w:szCs w:val="30"/>
+            </w:rPr>
+            <w:t>2. Chức năng đăng nhập</w:t>
+          </w:r>
+          <w:r>
+            <w:rPr>
+              <w:rFonts w:hint="default" w:ascii="Times New Roman" w:hAnsi="Times New Roman" w:cs="Times New Roman"/>
+              <w:sz w:val="30"/>
+              <w:szCs w:val="30"/>
+            </w:rPr>
+            <w:tab/>
+          </w:r>
+          <w:r>
+            <w:rPr>
+              <w:rFonts w:hint="default" w:ascii="Times New Roman" w:hAnsi="Times New Roman" w:cs="Times New Roman"/>
+              <w:sz w:val="30"/>
+              <w:szCs w:val="30"/>
+            </w:rPr>
+            <w:fldChar w:fldCharType="begin"/>
+          </w:r>
+          <w:r>
+            <w:rPr>
+              <w:rFonts w:hint="default" w:ascii="Times New Roman" w:hAnsi="Times New Roman" w:cs="Times New Roman"/>
+              <w:sz w:val="30"/>
+              <w:szCs w:val="30"/>
+            </w:rPr>
+            <w:instrText xml:space="preserve"> PAGEREF _Toc10480 \h </w:instrText>
+          </w:r>
+          <w:r>
+            <w:rPr>
+              <w:rFonts w:hint="default" w:ascii="Times New Roman" w:hAnsi="Times New Roman" w:cs="Times New Roman"/>
+              <w:sz w:val="30"/>
+              <w:szCs w:val="30"/>
+            </w:rPr>
+            <w:fldChar w:fldCharType="separate"/>
+          </w:r>
+          <w:r>
+            <w:rPr>
+              <w:rFonts w:hint="default" w:ascii="Times New Roman" w:hAnsi="Times New Roman" w:cs="Times New Roman"/>
+              <w:sz w:val="30"/>
+              <w:szCs w:val="30"/>
+            </w:rPr>
+            <w:t>4</w:t>
+          </w:r>
+          <w:r>
+            <w:rPr>
+              <w:rFonts w:hint="default" w:ascii="Times New Roman" w:hAnsi="Times New Roman" w:cs="Times New Roman"/>
+              <w:sz w:val="30"/>
+              <w:szCs w:val="30"/>
+            </w:rPr>
+            <w:fldChar w:fldCharType="end"/>
+          </w:r>
+          <w:r>
+            <w:rPr>
+              <w:rFonts w:hint="default" w:ascii="Times New Roman" w:hAnsi="Times New Roman" w:cs="Times New Roman" w:eastAsiaTheme="minorHAnsi"/>
+              <w:kern w:val="2"/>
+              <w:sz w:val="30"/>
+              <w:szCs w:val="30"/>
+              <w:lang w:val="en-US" w:eastAsia="en-US" w:bidi="ar-SA"/>
+              <w14:ligatures w14:val="standardContextual"/>
+            </w:rPr>
+            <w:fldChar w:fldCharType="end"/>
+          </w:r>
+        </w:p>
+        <w:p>
+          <w:pPr>
+            <w:pStyle w:val="44"/>
+            <w:tabs>
+              <w:tab w:val="right" w:leader="middleDot" w:pos="9360"/>
+            </w:tabs>
+            <w:ind w:left="440" w:leftChars="200" w:firstLine="0" w:firstLineChars="0"/>
+            <w:rPr>
+              <w:rFonts w:hint="default" w:ascii="Times New Roman" w:hAnsi="Times New Roman" w:cs="Times New Roman"/>
+              <w:sz w:val="30"/>
+              <w:szCs w:val="30"/>
+            </w:rPr>
+          </w:pPr>
+          <w:r>
+            <w:rPr>
+              <w:rFonts w:hint="default" w:ascii="Times New Roman" w:hAnsi="Times New Roman" w:cs="Times New Roman" w:eastAsiaTheme="minorHAnsi"/>
+              <w:kern w:val="2"/>
+              <w:sz w:val="30"/>
+              <w:szCs w:val="30"/>
+              <w:lang w:val="en-US" w:eastAsia="en-US" w:bidi="ar-SA"/>
+              <w14:ligatures w14:val="standardContextual"/>
+            </w:rPr>
+            <w:fldChar w:fldCharType="begin"/>
+          </w:r>
+          <w:r>
+            <w:rPr>
+              <w:rFonts w:hint="default" w:ascii="Times New Roman" w:hAnsi="Times New Roman" w:cs="Times New Roman" w:eastAsiaTheme="minorHAnsi"/>
+              <w:kern w:val="2"/>
+              <w:sz w:val="30"/>
+              <w:szCs w:val="30"/>
+              <w:lang w:val="en-US" w:eastAsia="en-US" w:bidi="ar-SA"/>
+              <w14:ligatures w14:val="standardContextual"/>
+            </w:rPr>
+            <w:instrText xml:space="preserve"> HYPERLINK \l _Toc21031 </w:instrText>
+          </w:r>
+          <w:r>
+            <w:rPr>
+              <w:rFonts w:hint="default" w:ascii="Times New Roman" w:hAnsi="Times New Roman" w:cs="Times New Roman" w:eastAsiaTheme="minorHAnsi"/>
+              <w:kern w:val="2"/>
+              <w:sz w:val="30"/>
+              <w:szCs w:val="30"/>
+              <w:lang w:val="en-US" w:eastAsia="en-US" w:bidi="ar-SA"/>
+              <w14:ligatures w14:val="standardContextual"/>
+            </w:rPr>
+            <w:fldChar w:fldCharType="separate"/>
+          </w:r>
+          <w:r>
+            <w:rPr>
+              <w:rFonts w:hint="default" w:ascii="Times New Roman" w:hAnsi="Times New Roman" w:cs="Times New Roman"/>
+              <w:bCs w:val="0"/>
+              <w:i w:val="0"/>
+              <w:iCs w:val="0"/>
+              <w:sz w:val="30"/>
+              <w:szCs w:val="30"/>
+              <w:lang w:val="en-US"/>
+            </w:rPr>
+            <w:t>3</w:t>
+          </w:r>
+          <w:r>
+            <w:rPr>
+              <w:rFonts w:hint="default" w:ascii="Times New Roman" w:hAnsi="Times New Roman" w:cs="Times New Roman"/>
+              <w:bCs w:val="0"/>
+              <w:i w:val="0"/>
+              <w:iCs w:val="0"/>
+              <w:sz w:val="30"/>
+              <w:szCs w:val="30"/>
+            </w:rPr>
+            <w:t>. Chức Năng Sản Phẩm Bán Chạy</w:t>
+          </w:r>
+          <w:r>
+            <w:rPr>
+              <w:rFonts w:hint="default" w:ascii="Times New Roman" w:hAnsi="Times New Roman" w:cs="Times New Roman"/>
+              <w:sz w:val="30"/>
+              <w:szCs w:val="30"/>
+            </w:rPr>
+            <w:tab/>
+          </w:r>
+          <w:r>
+            <w:rPr>
+              <w:rFonts w:hint="default" w:ascii="Times New Roman" w:hAnsi="Times New Roman" w:cs="Times New Roman"/>
+              <w:sz w:val="30"/>
+              <w:szCs w:val="30"/>
+            </w:rPr>
+            <w:fldChar w:fldCharType="begin"/>
+          </w:r>
+          <w:r>
+            <w:rPr>
+              <w:rFonts w:hint="default" w:ascii="Times New Roman" w:hAnsi="Times New Roman" w:cs="Times New Roman"/>
+              <w:sz w:val="30"/>
+              <w:szCs w:val="30"/>
+            </w:rPr>
+            <w:instrText xml:space="preserve"> PAGEREF _Toc21031 \h </w:instrText>
+          </w:r>
+          <w:r>
+            <w:rPr>
+              <w:rFonts w:hint="default" w:ascii="Times New Roman" w:hAnsi="Times New Roman" w:cs="Times New Roman"/>
+              <w:sz w:val="30"/>
+              <w:szCs w:val="30"/>
+            </w:rPr>
+            <w:fldChar w:fldCharType="separate"/>
+          </w:r>
+          <w:r>
+            <w:rPr>
+              <w:rFonts w:hint="default" w:ascii="Times New Roman" w:hAnsi="Times New Roman" w:cs="Times New Roman"/>
+              <w:sz w:val="30"/>
+              <w:szCs w:val="30"/>
+            </w:rPr>
+            <w:t>5</w:t>
+          </w:r>
+          <w:r>
+            <w:rPr>
+              <w:rFonts w:hint="default" w:ascii="Times New Roman" w:hAnsi="Times New Roman" w:cs="Times New Roman"/>
+              <w:sz w:val="30"/>
+              <w:szCs w:val="30"/>
+            </w:rPr>
+            <w:fldChar w:fldCharType="end"/>
+          </w:r>
+          <w:r>
+            <w:rPr>
+              <w:rFonts w:hint="default" w:ascii="Times New Roman" w:hAnsi="Times New Roman" w:cs="Times New Roman" w:eastAsiaTheme="minorHAnsi"/>
+              <w:kern w:val="2"/>
+              <w:sz w:val="30"/>
+              <w:szCs w:val="30"/>
+              <w:lang w:val="en-US" w:eastAsia="en-US" w:bidi="ar-SA"/>
+              <w14:ligatures w14:val="standardContextual"/>
+            </w:rPr>
+            <w:fldChar w:fldCharType="end"/>
+          </w:r>
+        </w:p>
+        <w:p>
+          <w:pPr>
+            <w:pStyle w:val="44"/>
+            <w:tabs>
+              <w:tab w:val="right" w:leader="middleDot" w:pos="9360"/>
+            </w:tabs>
+            <w:ind w:left="440" w:leftChars="200" w:firstLine="0" w:firstLineChars="0"/>
+            <w:rPr>
+              <w:rFonts w:hint="default" w:ascii="Times New Roman" w:hAnsi="Times New Roman" w:cs="Times New Roman"/>
+              <w:sz w:val="30"/>
+              <w:szCs w:val="30"/>
+            </w:rPr>
+          </w:pPr>
+          <w:r>
+            <w:rPr>
+              <w:rFonts w:hint="default" w:ascii="Times New Roman" w:hAnsi="Times New Roman" w:cs="Times New Roman" w:eastAsiaTheme="minorHAnsi"/>
+              <w:kern w:val="2"/>
+              <w:sz w:val="30"/>
+              <w:szCs w:val="30"/>
+              <w:lang w:val="en-US" w:eastAsia="en-US" w:bidi="ar-SA"/>
+              <w14:ligatures w14:val="standardContextual"/>
+            </w:rPr>
+            <w:fldChar w:fldCharType="begin"/>
+          </w:r>
+          <w:r>
+            <w:rPr>
+              <w:rFonts w:hint="default" w:ascii="Times New Roman" w:hAnsi="Times New Roman" w:cs="Times New Roman" w:eastAsiaTheme="minorHAnsi"/>
+              <w:kern w:val="2"/>
+              <w:sz w:val="30"/>
+              <w:szCs w:val="30"/>
+              <w:lang w:val="en-US" w:eastAsia="en-US" w:bidi="ar-SA"/>
+              <w14:ligatures w14:val="standardContextual"/>
+            </w:rPr>
+            <w:instrText xml:space="preserve"> HYPERLINK \l _Toc28284 </w:instrText>
+          </w:r>
+          <w:r>
+            <w:rPr>
+              <w:rFonts w:hint="default" w:ascii="Times New Roman" w:hAnsi="Times New Roman" w:cs="Times New Roman" w:eastAsiaTheme="minorHAnsi"/>
+              <w:kern w:val="2"/>
+              <w:sz w:val="30"/>
+              <w:szCs w:val="30"/>
+              <w:lang w:val="en-US" w:eastAsia="en-US" w:bidi="ar-SA"/>
+              <w14:ligatures w14:val="standardContextual"/>
+            </w:rPr>
+            <w:fldChar w:fldCharType="separate"/>
+          </w:r>
+          <w:r>
+            <w:rPr>
+              <w:rFonts w:hint="default" w:ascii="Times New Roman" w:hAnsi="Times New Roman" w:cs="Times New Roman"/>
+              <w:bCs w:val="0"/>
+              <w:i w:val="0"/>
+              <w:iCs w:val="0"/>
+              <w:sz w:val="30"/>
+              <w:szCs w:val="30"/>
+              <w:lang w:val="en-US"/>
+            </w:rPr>
+            <w:t>4</w:t>
+          </w:r>
+          <w:r>
+            <w:rPr>
+              <w:rFonts w:hint="default" w:ascii="Times New Roman" w:hAnsi="Times New Roman" w:cs="Times New Roman"/>
+              <w:bCs w:val="0"/>
+              <w:i w:val="0"/>
+              <w:iCs w:val="0"/>
+              <w:sz w:val="30"/>
+              <w:szCs w:val="30"/>
+            </w:rPr>
+            <w:t>. Chức Năng Phân Trang Sản Phẩm</w:t>
+          </w:r>
+          <w:bookmarkStart w:id="176" w:name="_GoBack"/>
+          <w:bookmarkEnd w:id="176"/>
+          <w:r>
+            <w:rPr>
+              <w:rFonts w:hint="default" w:ascii="Times New Roman" w:hAnsi="Times New Roman" w:cs="Times New Roman"/>
+              <w:sz w:val="30"/>
+              <w:szCs w:val="30"/>
+            </w:rPr>
+            <w:tab/>
+          </w:r>
+          <w:r>
+            <w:rPr>
+              <w:rFonts w:hint="default" w:ascii="Times New Roman" w:hAnsi="Times New Roman" w:cs="Times New Roman"/>
+              <w:sz w:val="30"/>
+              <w:szCs w:val="30"/>
+            </w:rPr>
+            <w:fldChar w:fldCharType="begin"/>
+          </w:r>
+          <w:r>
+            <w:rPr>
+              <w:rFonts w:hint="default" w:ascii="Times New Roman" w:hAnsi="Times New Roman" w:cs="Times New Roman"/>
+              <w:sz w:val="30"/>
+              <w:szCs w:val="30"/>
+            </w:rPr>
+            <w:instrText xml:space="preserve"> PAGEREF _Toc28284 \h </w:instrText>
+          </w:r>
+          <w:r>
+            <w:rPr>
+              <w:rFonts w:hint="default" w:ascii="Times New Roman" w:hAnsi="Times New Roman" w:cs="Times New Roman"/>
+              <w:sz w:val="30"/>
+              <w:szCs w:val="30"/>
+            </w:rPr>
+            <w:fldChar w:fldCharType="separate"/>
+          </w:r>
+          <w:r>
+            <w:rPr>
+              <w:rFonts w:hint="default" w:ascii="Times New Roman" w:hAnsi="Times New Roman" w:cs="Times New Roman"/>
+              <w:sz w:val="30"/>
+              <w:szCs w:val="30"/>
+            </w:rPr>
+            <w:t>6</w:t>
+          </w:r>
+          <w:r>
+            <w:rPr>
+              <w:rFonts w:hint="default" w:ascii="Times New Roman" w:hAnsi="Times New Roman" w:cs="Times New Roman"/>
+              <w:sz w:val="30"/>
+              <w:szCs w:val="30"/>
+            </w:rPr>
+            <w:fldChar w:fldCharType="end"/>
+          </w:r>
+          <w:r>
+            <w:rPr>
+              <w:rFonts w:hint="default" w:ascii="Times New Roman" w:hAnsi="Times New Roman" w:cs="Times New Roman" w:eastAsiaTheme="minorHAnsi"/>
+              <w:kern w:val="2"/>
+              <w:sz w:val="30"/>
+              <w:szCs w:val="30"/>
+              <w:lang w:val="en-US" w:eastAsia="en-US" w:bidi="ar-SA"/>
+              <w14:ligatures w14:val="standardContextual"/>
+            </w:rPr>
+            <w:fldChar w:fldCharType="end"/>
+          </w:r>
+        </w:p>
+        <w:p>
+          <w:pPr>
+            <w:pStyle w:val="44"/>
+            <w:tabs>
+              <w:tab w:val="right" w:leader="middleDot" w:pos="9360"/>
+            </w:tabs>
+            <w:ind w:left="440" w:leftChars="200" w:firstLine="0" w:firstLineChars="0"/>
+            <w:rPr>
+              <w:rFonts w:hint="default" w:ascii="Times New Roman" w:hAnsi="Times New Roman" w:cs="Times New Roman"/>
+              <w:sz w:val="30"/>
+              <w:szCs w:val="30"/>
+            </w:rPr>
+          </w:pPr>
+          <w:r>
+            <w:rPr>
+              <w:rFonts w:hint="default" w:ascii="Times New Roman" w:hAnsi="Times New Roman" w:cs="Times New Roman" w:eastAsiaTheme="minorHAnsi"/>
+              <w:kern w:val="2"/>
+              <w:sz w:val="30"/>
+              <w:szCs w:val="30"/>
+              <w:lang w:val="en-US" w:eastAsia="en-US" w:bidi="ar-SA"/>
+              <w14:ligatures w14:val="standardContextual"/>
+            </w:rPr>
+            <w:fldChar w:fldCharType="begin"/>
+          </w:r>
+          <w:r>
+            <w:rPr>
+              <w:rFonts w:hint="default" w:ascii="Times New Roman" w:hAnsi="Times New Roman" w:cs="Times New Roman" w:eastAsiaTheme="minorHAnsi"/>
+              <w:kern w:val="2"/>
+              <w:sz w:val="30"/>
+              <w:szCs w:val="30"/>
+              <w:lang w:val="en-US" w:eastAsia="en-US" w:bidi="ar-SA"/>
+              <w14:ligatures w14:val="standardContextual"/>
+            </w:rPr>
+            <w:instrText xml:space="preserve"> HYPERLINK \l _Toc4109 </w:instrText>
+          </w:r>
+          <w:r>
+            <w:rPr>
+              <w:rFonts w:hint="default" w:ascii="Times New Roman" w:hAnsi="Times New Roman" w:cs="Times New Roman" w:eastAsiaTheme="minorHAnsi"/>
+              <w:kern w:val="2"/>
+              <w:sz w:val="30"/>
+              <w:szCs w:val="30"/>
+              <w:lang w:val="en-US" w:eastAsia="en-US" w:bidi="ar-SA"/>
+              <w14:ligatures w14:val="standardContextual"/>
+            </w:rPr>
+            <w:fldChar w:fldCharType="separate"/>
+          </w:r>
+          <w:r>
+            <w:rPr>
+              <w:rFonts w:hint="default" w:ascii="Times New Roman" w:hAnsi="Times New Roman" w:cs="Times New Roman"/>
+              <w:bCs w:val="0"/>
+              <w:i w:val="0"/>
+              <w:iCs w:val="0"/>
+              <w:sz w:val="30"/>
+              <w:szCs w:val="30"/>
+            </w:rPr>
+            <w:t xml:space="preserve">5. Lọc sản phẩm theo loại  </w:t>
+          </w:r>
+          <w:r>
+            <w:rPr>
+              <w:rFonts w:hint="default" w:ascii="Times New Roman" w:hAnsi="Times New Roman" w:cs="Times New Roman"/>
+              <w:bCs w:val="0"/>
+              <w:i w:val="0"/>
+              <w:iCs w:val="0"/>
+              <w:sz w:val="30"/>
+              <w:szCs w:val="30"/>
+            </w:rPr>
+            <w:t xml:space="preserve"> </w:t>
+          </w:r>
+          <w:r>
+            <w:rPr>
+              <w:rFonts w:hint="default" w:ascii="Times New Roman" w:hAnsi="Times New Roman" w:cs="Times New Roman"/>
+              <w:sz w:val="30"/>
+              <w:szCs w:val="30"/>
+            </w:rPr>
+            <w:tab/>
+          </w:r>
+          <w:r>
+            <w:rPr>
+              <w:rFonts w:hint="default" w:ascii="Times New Roman" w:hAnsi="Times New Roman" w:cs="Times New Roman"/>
+              <w:sz w:val="30"/>
+              <w:szCs w:val="30"/>
+            </w:rPr>
+            <w:fldChar w:fldCharType="begin"/>
+          </w:r>
+          <w:r>
+            <w:rPr>
+              <w:rFonts w:hint="default" w:ascii="Times New Roman" w:hAnsi="Times New Roman" w:cs="Times New Roman"/>
+              <w:sz w:val="30"/>
+              <w:szCs w:val="30"/>
+            </w:rPr>
+            <w:instrText xml:space="preserve"> PAGEREF _Toc4109 \h </w:instrText>
+          </w:r>
+          <w:r>
+            <w:rPr>
+              <w:rFonts w:hint="default" w:ascii="Times New Roman" w:hAnsi="Times New Roman" w:cs="Times New Roman"/>
+              <w:sz w:val="30"/>
+              <w:szCs w:val="30"/>
+            </w:rPr>
+            <w:fldChar w:fldCharType="separate"/>
+          </w:r>
+          <w:r>
+            <w:rPr>
+              <w:rFonts w:hint="default" w:ascii="Times New Roman" w:hAnsi="Times New Roman" w:cs="Times New Roman"/>
+              <w:sz w:val="30"/>
+              <w:szCs w:val="30"/>
+            </w:rPr>
+            <w:t>8</w:t>
+          </w:r>
+          <w:r>
+            <w:rPr>
+              <w:rFonts w:hint="default" w:ascii="Times New Roman" w:hAnsi="Times New Roman" w:cs="Times New Roman"/>
+              <w:sz w:val="30"/>
+              <w:szCs w:val="30"/>
+            </w:rPr>
+            <w:fldChar w:fldCharType="end"/>
+          </w:r>
+          <w:r>
+            <w:rPr>
+              <w:rFonts w:hint="default" w:ascii="Times New Roman" w:hAnsi="Times New Roman" w:cs="Times New Roman" w:eastAsiaTheme="minorHAnsi"/>
+              <w:kern w:val="2"/>
+              <w:sz w:val="30"/>
+              <w:szCs w:val="30"/>
+              <w:lang w:val="en-US" w:eastAsia="en-US" w:bidi="ar-SA"/>
+              <w14:ligatures w14:val="standardContextual"/>
+            </w:rPr>
+            <w:fldChar w:fldCharType="end"/>
+          </w:r>
+        </w:p>
+        <w:p>
+          <w:pPr>
+            <w:pStyle w:val="44"/>
+            <w:tabs>
+              <w:tab w:val="right" w:leader="middleDot" w:pos="9360"/>
+            </w:tabs>
+            <w:ind w:left="440" w:leftChars="200" w:firstLine="0" w:firstLineChars="0"/>
+            <w:rPr>
+              <w:rFonts w:hint="default" w:ascii="Times New Roman" w:hAnsi="Times New Roman" w:cs="Times New Roman"/>
+              <w:sz w:val="30"/>
+              <w:szCs w:val="30"/>
+            </w:rPr>
+          </w:pPr>
+          <w:r>
+            <w:rPr>
+              <w:rFonts w:hint="default" w:ascii="Times New Roman" w:hAnsi="Times New Roman" w:cs="Times New Roman" w:eastAsiaTheme="minorHAnsi"/>
+              <w:kern w:val="2"/>
+              <w:sz w:val="30"/>
+              <w:szCs w:val="30"/>
+              <w:lang w:val="en-US" w:eastAsia="en-US" w:bidi="ar-SA"/>
+              <w14:ligatures w14:val="standardContextual"/>
+            </w:rPr>
+            <w:fldChar w:fldCharType="begin"/>
+          </w:r>
+          <w:r>
+            <w:rPr>
+              <w:rFonts w:hint="default" w:ascii="Times New Roman" w:hAnsi="Times New Roman" w:cs="Times New Roman" w:eastAsiaTheme="minorHAnsi"/>
+              <w:kern w:val="2"/>
+              <w:sz w:val="30"/>
+              <w:szCs w:val="30"/>
+              <w:lang w:val="en-US" w:eastAsia="en-US" w:bidi="ar-SA"/>
+              <w14:ligatures w14:val="standardContextual"/>
+            </w:rPr>
+            <w:instrText xml:space="preserve"> HYPERLINK \l _Toc3379 </w:instrText>
+          </w:r>
+          <w:r>
+            <w:rPr>
+              <w:rFonts w:hint="default" w:ascii="Times New Roman" w:hAnsi="Times New Roman" w:cs="Times New Roman" w:eastAsiaTheme="minorHAnsi"/>
+              <w:kern w:val="2"/>
+              <w:sz w:val="30"/>
+              <w:szCs w:val="30"/>
+              <w:lang w:val="en-US" w:eastAsia="en-US" w:bidi="ar-SA"/>
+              <w14:ligatures w14:val="standardContextual"/>
+            </w:rPr>
+            <w:fldChar w:fldCharType="separate"/>
+          </w:r>
+          <w:r>
+            <w:rPr>
+              <w:rFonts w:hint="default" w:ascii="Times New Roman" w:hAnsi="Times New Roman" w:cs="Times New Roman"/>
+              <w:bCs w:val="0"/>
+              <w:i w:val="0"/>
+              <w:iCs w:val="0"/>
+              <w:sz w:val="30"/>
+              <w:szCs w:val="30"/>
+            </w:rPr>
+            <w:t>6. Kiểm tra thông tin mua hàng</w:t>
+          </w:r>
+          <w:r>
+            <w:rPr>
+              <w:rFonts w:hint="default" w:ascii="Times New Roman" w:hAnsi="Times New Roman" w:cs="Times New Roman"/>
+              <w:sz w:val="30"/>
+              <w:szCs w:val="30"/>
+            </w:rPr>
+            <w:tab/>
+          </w:r>
+          <w:r>
+            <w:rPr>
+              <w:rFonts w:hint="default" w:ascii="Times New Roman" w:hAnsi="Times New Roman" w:cs="Times New Roman"/>
+              <w:sz w:val="30"/>
+              <w:szCs w:val="30"/>
+            </w:rPr>
+            <w:fldChar w:fldCharType="begin"/>
+          </w:r>
+          <w:r>
+            <w:rPr>
+              <w:rFonts w:hint="default" w:ascii="Times New Roman" w:hAnsi="Times New Roman" w:cs="Times New Roman"/>
+              <w:sz w:val="30"/>
+              <w:szCs w:val="30"/>
+            </w:rPr>
+            <w:instrText xml:space="preserve"> PAGEREF _Toc3379 \h </w:instrText>
+          </w:r>
+          <w:r>
+            <w:rPr>
+              <w:rFonts w:hint="default" w:ascii="Times New Roman" w:hAnsi="Times New Roman" w:cs="Times New Roman"/>
+              <w:sz w:val="30"/>
+              <w:szCs w:val="30"/>
+            </w:rPr>
+            <w:fldChar w:fldCharType="separate"/>
+          </w:r>
+          <w:r>
+            <w:rPr>
+              <w:rFonts w:hint="default" w:ascii="Times New Roman" w:hAnsi="Times New Roman" w:cs="Times New Roman"/>
+              <w:sz w:val="30"/>
+              <w:szCs w:val="30"/>
+            </w:rPr>
+            <w:t>9</w:t>
+          </w:r>
+          <w:r>
+            <w:rPr>
+              <w:rFonts w:hint="default" w:ascii="Times New Roman" w:hAnsi="Times New Roman" w:cs="Times New Roman"/>
+              <w:sz w:val="30"/>
+              <w:szCs w:val="30"/>
+            </w:rPr>
+            <w:fldChar w:fldCharType="end"/>
+          </w:r>
+          <w:r>
+            <w:rPr>
+              <w:rFonts w:hint="default" w:ascii="Times New Roman" w:hAnsi="Times New Roman" w:cs="Times New Roman" w:eastAsiaTheme="minorHAnsi"/>
+              <w:kern w:val="2"/>
+              <w:sz w:val="30"/>
+              <w:szCs w:val="30"/>
+              <w:lang w:val="en-US" w:eastAsia="en-US" w:bidi="ar-SA"/>
+              <w14:ligatures w14:val="standardContextual"/>
+            </w:rPr>
+            <w:fldChar w:fldCharType="end"/>
+          </w:r>
+        </w:p>
+        <w:p>
+          <w:pPr>
+            <w:pStyle w:val="44"/>
+            <w:tabs>
+              <w:tab w:val="right" w:leader="middleDot" w:pos="9360"/>
+            </w:tabs>
+            <w:ind w:left="440" w:leftChars="200" w:firstLine="0" w:firstLineChars="0"/>
+            <w:rPr>
+              <w:rFonts w:hint="default" w:ascii="Times New Roman" w:hAnsi="Times New Roman" w:cs="Times New Roman"/>
+              <w:sz w:val="30"/>
+              <w:szCs w:val="30"/>
+            </w:rPr>
+          </w:pPr>
+          <w:r>
+            <w:rPr>
+              <w:rFonts w:hint="default" w:ascii="Times New Roman" w:hAnsi="Times New Roman" w:cs="Times New Roman" w:eastAsiaTheme="minorHAnsi"/>
+              <w:kern w:val="2"/>
+              <w:sz w:val="30"/>
+              <w:szCs w:val="30"/>
+              <w:lang w:val="en-US" w:eastAsia="en-US" w:bidi="ar-SA"/>
+              <w14:ligatures w14:val="standardContextual"/>
+            </w:rPr>
+            <w:fldChar w:fldCharType="begin"/>
+          </w:r>
+          <w:r>
+            <w:rPr>
+              <w:rFonts w:hint="default" w:ascii="Times New Roman" w:hAnsi="Times New Roman" w:cs="Times New Roman" w:eastAsiaTheme="minorHAnsi"/>
+              <w:kern w:val="2"/>
+              <w:sz w:val="30"/>
+              <w:szCs w:val="30"/>
+              <w:lang w:val="en-US" w:eastAsia="en-US" w:bidi="ar-SA"/>
+              <w14:ligatures w14:val="standardContextual"/>
+            </w:rPr>
+            <w:instrText xml:space="preserve"> HYPERLINK \l _Toc31391 </w:instrText>
+          </w:r>
+          <w:r>
+            <w:rPr>
+              <w:rFonts w:hint="default" w:ascii="Times New Roman" w:hAnsi="Times New Roman" w:cs="Times New Roman" w:eastAsiaTheme="minorHAnsi"/>
+              <w:kern w:val="2"/>
+              <w:sz w:val="30"/>
+              <w:szCs w:val="30"/>
+              <w:lang w:val="en-US" w:eastAsia="en-US" w:bidi="ar-SA"/>
+              <w14:ligatures w14:val="standardContextual"/>
+            </w:rPr>
+            <w:fldChar w:fldCharType="separate"/>
+          </w:r>
+          <w:r>
+            <w:rPr>
+              <w:rFonts w:hint="default" w:ascii="Times New Roman" w:hAnsi="Times New Roman" w:cs="Times New Roman"/>
+              <w:bCs w:val="0"/>
+              <w:i w:val="0"/>
+              <w:iCs w:val="0"/>
+              <w:sz w:val="30"/>
+              <w:szCs w:val="30"/>
+            </w:rPr>
+            <w:t>7. Lọc hàng mới nhất</w:t>
+          </w:r>
+          <w:r>
+            <w:rPr>
+              <w:rFonts w:hint="default" w:ascii="Times New Roman" w:hAnsi="Times New Roman" w:cs="Times New Roman"/>
+              <w:sz w:val="30"/>
+              <w:szCs w:val="30"/>
+            </w:rPr>
+            <w:tab/>
+          </w:r>
+          <w:r>
+            <w:rPr>
+              <w:rFonts w:hint="default" w:ascii="Times New Roman" w:hAnsi="Times New Roman" w:cs="Times New Roman"/>
+              <w:sz w:val="30"/>
+              <w:szCs w:val="30"/>
+            </w:rPr>
+            <w:fldChar w:fldCharType="begin"/>
+          </w:r>
+          <w:r>
+            <w:rPr>
+              <w:rFonts w:hint="default" w:ascii="Times New Roman" w:hAnsi="Times New Roman" w:cs="Times New Roman"/>
+              <w:sz w:val="30"/>
+              <w:szCs w:val="30"/>
+            </w:rPr>
+            <w:instrText xml:space="preserve"> PAGEREF _Toc31391 \h </w:instrText>
+          </w:r>
+          <w:r>
+            <w:rPr>
+              <w:rFonts w:hint="default" w:ascii="Times New Roman" w:hAnsi="Times New Roman" w:cs="Times New Roman"/>
+              <w:sz w:val="30"/>
+              <w:szCs w:val="30"/>
+            </w:rPr>
+            <w:fldChar w:fldCharType="separate"/>
+          </w:r>
+          <w:r>
+            <w:rPr>
+              <w:rFonts w:hint="default" w:ascii="Times New Roman" w:hAnsi="Times New Roman" w:cs="Times New Roman"/>
+              <w:sz w:val="30"/>
+              <w:szCs w:val="30"/>
+            </w:rPr>
+            <w:t>9</w:t>
+          </w:r>
+          <w:r>
+            <w:rPr>
+              <w:rFonts w:hint="default" w:ascii="Times New Roman" w:hAnsi="Times New Roman" w:cs="Times New Roman"/>
+              <w:sz w:val="30"/>
+              <w:szCs w:val="30"/>
+            </w:rPr>
+            <w:fldChar w:fldCharType="end"/>
+          </w:r>
+          <w:r>
+            <w:rPr>
+              <w:rFonts w:hint="default" w:ascii="Times New Roman" w:hAnsi="Times New Roman" w:cs="Times New Roman" w:eastAsiaTheme="minorHAnsi"/>
+              <w:kern w:val="2"/>
+              <w:sz w:val="30"/>
+              <w:szCs w:val="30"/>
+              <w:lang w:val="en-US" w:eastAsia="en-US" w:bidi="ar-SA"/>
+              <w14:ligatures w14:val="standardContextual"/>
+            </w:rPr>
+            <w:fldChar w:fldCharType="end"/>
+          </w:r>
+        </w:p>
+        <w:p>
+          <w:pPr>
+            <w:pStyle w:val="44"/>
+            <w:tabs>
+              <w:tab w:val="right" w:leader="middleDot" w:pos="9360"/>
+            </w:tabs>
+            <w:ind w:left="440" w:leftChars="200" w:firstLine="0" w:firstLineChars="0"/>
+            <w:rPr>
+              <w:rFonts w:hint="default" w:ascii="Times New Roman" w:hAnsi="Times New Roman" w:cs="Times New Roman"/>
+              <w:sz w:val="30"/>
+              <w:szCs w:val="30"/>
+            </w:rPr>
+          </w:pPr>
+          <w:r>
+            <w:rPr>
+              <w:rFonts w:hint="default" w:ascii="Times New Roman" w:hAnsi="Times New Roman" w:cs="Times New Roman" w:eastAsiaTheme="minorHAnsi"/>
+              <w:kern w:val="2"/>
+              <w:sz w:val="30"/>
+              <w:szCs w:val="30"/>
+              <w:lang w:val="en-US" w:eastAsia="en-US" w:bidi="ar-SA"/>
+              <w14:ligatures w14:val="standardContextual"/>
+            </w:rPr>
+            <w:fldChar w:fldCharType="begin"/>
+          </w:r>
+          <w:r>
+            <w:rPr>
+              <w:rFonts w:hint="default" w:ascii="Times New Roman" w:hAnsi="Times New Roman" w:cs="Times New Roman" w:eastAsiaTheme="minorHAnsi"/>
+              <w:kern w:val="2"/>
+              <w:sz w:val="30"/>
+              <w:szCs w:val="30"/>
+              <w:lang w:val="en-US" w:eastAsia="en-US" w:bidi="ar-SA"/>
+              <w14:ligatures w14:val="standardContextual"/>
+            </w:rPr>
+            <w:instrText xml:space="preserve"> HYPERLINK \l _Toc241 </w:instrText>
+          </w:r>
+          <w:r>
+            <w:rPr>
+              <w:rFonts w:hint="default" w:ascii="Times New Roman" w:hAnsi="Times New Roman" w:cs="Times New Roman" w:eastAsiaTheme="minorHAnsi"/>
+              <w:kern w:val="2"/>
+              <w:sz w:val="30"/>
+              <w:szCs w:val="30"/>
+              <w:lang w:val="en-US" w:eastAsia="en-US" w:bidi="ar-SA"/>
+              <w14:ligatures w14:val="standardContextual"/>
+            </w:rPr>
+            <w:fldChar w:fldCharType="separate"/>
+          </w:r>
+          <w:r>
+            <w:rPr>
+              <w:rFonts w:hint="default" w:ascii="Times New Roman" w:hAnsi="Times New Roman" w:cs="Times New Roman"/>
+              <w:bCs w:val="0"/>
+              <w:i w:val="0"/>
+              <w:iCs w:val="0"/>
+              <w:sz w:val="30"/>
+              <w:szCs w:val="30"/>
+              <w:lang w:val="en-US"/>
+            </w:rPr>
+            <w:t xml:space="preserve">8. </w:t>
+          </w:r>
+          <w:r>
+            <w:rPr>
+              <w:rFonts w:hint="default" w:ascii="Times New Roman" w:hAnsi="Times New Roman" w:cs="Times New Roman"/>
+              <w:bCs w:val="0"/>
+              <w:i w:val="0"/>
+              <w:iCs w:val="0"/>
+              <w:sz w:val="30"/>
+              <w:szCs w:val="30"/>
+            </w:rPr>
+            <w:t>Lọc sản  phẩm từ cao xuống thấp</w:t>
+          </w:r>
+          <w:r>
+            <w:rPr>
+              <w:rFonts w:hint="default" w:ascii="Times New Roman" w:hAnsi="Times New Roman" w:cs="Times New Roman"/>
+              <w:sz w:val="30"/>
+              <w:szCs w:val="30"/>
+            </w:rPr>
+            <w:tab/>
+          </w:r>
+          <w:r>
+            <w:rPr>
+              <w:rFonts w:hint="default" w:ascii="Times New Roman" w:hAnsi="Times New Roman" w:cs="Times New Roman"/>
+              <w:sz w:val="30"/>
+              <w:szCs w:val="30"/>
+            </w:rPr>
+            <w:fldChar w:fldCharType="begin"/>
+          </w:r>
+          <w:r>
+            <w:rPr>
+              <w:rFonts w:hint="default" w:ascii="Times New Roman" w:hAnsi="Times New Roman" w:cs="Times New Roman"/>
+              <w:sz w:val="30"/>
+              <w:szCs w:val="30"/>
+            </w:rPr>
+            <w:instrText xml:space="preserve"> PAGEREF _Toc241 \h </w:instrText>
+          </w:r>
+          <w:r>
+            <w:rPr>
+              <w:rFonts w:hint="default" w:ascii="Times New Roman" w:hAnsi="Times New Roman" w:cs="Times New Roman"/>
+              <w:sz w:val="30"/>
+              <w:szCs w:val="30"/>
+            </w:rPr>
+            <w:fldChar w:fldCharType="separate"/>
+          </w:r>
+          <w:r>
+            <w:rPr>
+              <w:rFonts w:hint="default" w:ascii="Times New Roman" w:hAnsi="Times New Roman" w:cs="Times New Roman"/>
+              <w:sz w:val="30"/>
+              <w:szCs w:val="30"/>
+            </w:rPr>
+            <w:t>10</w:t>
+          </w:r>
+          <w:r>
+            <w:rPr>
+              <w:rFonts w:hint="default" w:ascii="Times New Roman" w:hAnsi="Times New Roman" w:cs="Times New Roman"/>
+              <w:sz w:val="30"/>
+              <w:szCs w:val="30"/>
+            </w:rPr>
+            <w:fldChar w:fldCharType="end"/>
+          </w:r>
+          <w:r>
+            <w:rPr>
+              <w:rFonts w:hint="default" w:ascii="Times New Roman" w:hAnsi="Times New Roman" w:cs="Times New Roman" w:eastAsiaTheme="minorHAnsi"/>
+              <w:kern w:val="2"/>
+              <w:sz w:val="30"/>
+              <w:szCs w:val="30"/>
+              <w:lang w:val="en-US" w:eastAsia="en-US" w:bidi="ar-SA"/>
+              <w14:ligatures w14:val="standardContextual"/>
+            </w:rPr>
+            <w:fldChar w:fldCharType="end"/>
+          </w:r>
+        </w:p>
+        <w:p>
+          <w:pPr>
+            <w:pStyle w:val="44"/>
+            <w:tabs>
+              <w:tab w:val="right" w:leader="middleDot" w:pos="9360"/>
+            </w:tabs>
+            <w:ind w:left="440" w:leftChars="200" w:firstLine="0" w:firstLineChars="0"/>
+            <w:rPr>
+              <w:rFonts w:hint="default" w:ascii="Times New Roman" w:hAnsi="Times New Roman" w:cs="Times New Roman"/>
+              <w:sz w:val="30"/>
+              <w:szCs w:val="30"/>
+            </w:rPr>
+          </w:pPr>
+          <w:r>
+            <w:rPr>
+              <w:rFonts w:hint="default" w:ascii="Times New Roman" w:hAnsi="Times New Roman" w:cs="Times New Roman" w:eastAsiaTheme="minorHAnsi"/>
+              <w:kern w:val="2"/>
+              <w:sz w:val="30"/>
+              <w:szCs w:val="30"/>
+              <w:lang w:val="en-US" w:eastAsia="en-US" w:bidi="ar-SA"/>
+              <w14:ligatures w14:val="standardContextual"/>
+            </w:rPr>
+            <w:fldChar w:fldCharType="begin"/>
+          </w:r>
+          <w:r>
+            <w:rPr>
+              <w:rFonts w:hint="default" w:ascii="Times New Roman" w:hAnsi="Times New Roman" w:cs="Times New Roman" w:eastAsiaTheme="minorHAnsi"/>
+              <w:kern w:val="2"/>
+              <w:sz w:val="30"/>
+              <w:szCs w:val="30"/>
+              <w:lang w:val="en-US" w:eastAsia="en-US" w:bidi="ar-SA"/>
+              <w14:ligatures w14:val="standardContextual"/>
+            </w:rPr>
+            <w:instrText xml:space="preserve"> HYPERLINK \l _Toc19111 </w:instrText>
+          </w:r>
+          <w:r>
+            <w:rPr>
+              <w:rFonts w:hint="default" w:ascii="Times New Roman" w:hAnsi="Times New Roman" w:cs="Times New Roman" w:eastAsiaTheme="minorHAnsi"/>
+              <w:kern w:val="2"/>
+              <w:sz w:val="30"/>
+              <w:szCs w:val="30"/>
+              <w:lang w:val="en-US" w:eastAsia="en-US" w:bidi="ar-SA"/>
+              <w14:ligatures w14:val="standardContextual"/>
+            </w:rPr>
+            <w:fldChar w:fldCharType="separate"/>
+          </w:r>
+          <w:r>
+            <w:rPr>
+              <w:rFonts w:hint="default" w:ascii="Times New Roman" w:hAnsi="Times New Roman" w:cs="Times New Roman"/>
+              <w:bCs w:val="0"/>
+              <w:i w:val="0"/>
+              <w:iCs w:val="0"/>
+              <w:sz w:val="30"/>
+              <w:szCs w:val="30"/>
+              <w:lang w:val="en-US"/>
+            </w:rPr>
+            <w:t xml:space="preserve">9. </w:t>
+          </w:r>
+          <w:r>
+            <w:rPr>
+              <w:rFonts w:hint="default" w:ascii="Times New Roman" w:hAnsi="Times New Roman" w:cs="Times New Roman"/>
+              <w:bCs w:val="0"/>
+              <w:i w:val="0"/>
+              <w:iCs w:val="0"/>
+              <w:sz w:val="30"/>
+              <w:szCs w:val="30"/>
+            </w:rPr>
+            <w:t>Chức năng mua hàng</w:t>
+          </w:r>
+          <w:r>
+            <w:rPr>
+              <w:rFonts w:hint="default" w:ascii="Times New Roman" w:hAnsi="Times New Roman" w:cs="Times New Roman"/>
+              <w:bCs w:val="0"/>
+              <w:i w:val="0"/>
+              <w:iCs w:val="0"/>
+              <w:sz w:val="30"/>
+              <w:szCs w:val="30"/>
+              <w:lang w:val="en-US"/>
+            </w:rPr>
+            <w:t xml:space="preserve"> </w:t>
+          </w:r>
+          <w:r>
+            <w:rPr>
+              <w:rFonts w:hint="default" w:ascii="Times New Roman" w:hAnsi="Times New Roman" w:cs="Times New Roman"/>
+              <w:bCs w:val="0"/>
+              <w:i w:val="0"/>
+              <w:iCs w:val="0"/>
+              <w:sz w:val="30"/>
+              <w:szCs w:val="30"/>
+            </w:rPr>
+            <w:t>(đặt hàng):</w:t>
+          </w:r>
+          <w:r>
+            <w:rPr>
+              <w:rFonts w:hint="default" w:ascii="Times New Roman" w:hAnsi="Times New Roman" w:cs="Times New Roman"/>
+              <w:sz w:val="30"/>
+              <w:szCs w:val="30"/>
+            </w:rPr>
+            <w:tab/>
+          </w:r>
+          <w:r>
+            <w:rPr>
+              <w:rFonts w:hint="default" w:ascii="Times New Roman" w:hAnsi="Times New Roman" w:cs="Times New Roman"/>
+              <w:sz w:val="30"/>
+              <w:szCs w:val="30"/>
+            </w:rPr>
+            <w:fldChar w:fldCharType="begin"/>
+          </w:r>
+          <w:r>
+            <w:rPr>
+              <w:rFonts w:hint="default" w:ascii="Times New Roman" w:hAnsi="Times New Roman" w:cs="Times New Roman"/>
+              <w:sz w:val="30"/>
+              <w:szCs w:val="30"/>
+            </w:rPr>
+            <w:instrText xml:space="preserve"> PAGEREF _Toc19111 \h </w:instrText>
+          </w:r>
+          <w:r>
+            <w:rPr>
+              <w:rFonts w:hint="default" w:ascii="Times New Roman" w:hAnsi="Times New Roman" w:cs="Times New Roman"/>
+              <w:sz w:val="30"/>
+              <w:szCs w:val="30"/>
+            </w:rPr>
+            <w:fldChar w:fldCharType="separate"/>
+          </w:r>
+          <w:r>
+            <w:rPr>
+              <w:rFonts w:hint="default" w:ascii="Times New Roman" w:hAnsi="Times New Roman" w:cs="Times New Roman"/>
+              <w:sz w:val="30"/>
+              <w:szCs w:val="30"/>
+            </w:rPr>
+            <w:t>10</w:t>
+          </w:r>
+          <w:r>
+            <w:rPr>
+              <w:rFonts w:hint="default" w:ascii="Times New Roman" w:hAnsi="Times New Roman" w:cs="Times New Roman"/>
+              <w:sz w:val="30"/>
+              <w:szCs w:val="30"/>
+            </w:rPr>
+            <w:fldChar w:fldCharType="end"/>
+          </w:r>
+          <w:r>
+            <w:rPr>
+              <w:rFonts w:hint="default" w:ascii="Times New Roman" w:hAnsi="Times New Roman" w:cs="Times New Roman" w:eastAsiaTheme="minorHAnsi"/>
+              <w:kern w:val="2"/>
+              <w:sz w:val="30"/>
+              <w:szCs w:val="30"/>
+              <w:lang w:val="en-US" w:eastAsia="en-US" w:bidi="ar-SA"/>
+              <w14:ligatures w14:val="standardContextual"/>
+            </w:rPr>
+            <w:fldChar w:fldCharType="end"/>
+          </w:r>
+        </w:p>
+        <w:p>
+          <w:pPr>
+            <w:pStyle w:val="44"/>
+            <w:tabs>
+              <w:tab w:val="right" w:leader="middleDot" w:pos="9360"/>
+            </w:tabs>
+            <w:ind w:left="440" w:leftChars="200" w:firstLine="0" w:firstLineChars="0"/>
+            <w:rPr>
+              <w:rFonts w:hint="default" w:ascii="Times New Roman" w:hAnsi="Times New Roman" w:cs="Times New Roman"/>
+              <w:sz w:val="30"/>
+              <w:szCs w:val="30"/>
+            </w:rPr>
+          </w:pPr>
+          <w:r>
+            <w:rPr>
+              <w:rFonts w:hint="default" w:ascii="Times New Roman" w:hAnsi="Times New Roman" w:cs="Times New Roman" w:eastAsiaTheme="minorHAnsi"/>
+              <w:kern w:val="2"/>
+              <w:sz w:val="30"/>
+              <w:szCs w:val="30"/>
+              <w:lang w:val="en-US" w:eastAsia="en-US" w:bidi="ar-SA"/>
+              <w14:ligatures w14:val="standardContextual"/>
+            </w:rPr>
+            <w:fldChar w:fldCharType="begin"/>
+          </w:r>
+          <w:r>
+            <w:rPr>
+              <w:rFonts w:hint="default" w:ascii="Times New Roman" w:hAnsi="Times New Roman" w:cs="Times New Roman" w:eastAsiaTheme="minorHAnsi"/>
+              <w:kern w:val="2"/>
+              <w:sz w:val="30"/>
+              <w:szCs w:val="30"/>
+              <w:lang w:val="en-US" w:eastAsia="en-US" w:bidi="ar-SA"/>
+              <w14:ligatures w14:val="standardContextual"/>
+            </w:rPr>
+            <w:instrText xml:space="preserve"> HYPERLINK \l _Toc23164 </w:instrText>
+          </w:r>
+          <w:r>
+            <w:rPr>
+              <w:rFonts w:hint="default" w:ascii="Times New Roman" w:hAnsi="Times New Roman" w:cs="Times New Roman" w:eastAsiaTheme="minorHAnsi"/>
+              <w:kern w:val="2"/>
+              <w:sz w:val="30"/>
+              <w:szCs w:val="30"/>
+              <w:lang w:val="en-US" w:eastAsia="en-US" w:bidi="ar-SA"/>
+              <w14:ligatures w14:val="standardContextual"/>
+            </w:rPr>
+            <w:fldChar w:fldCharType="separate"/>
+          </w:r>
+          <w:r>
+            <w:rPr>
+              <w:rFonts w:hint="default" w:ascii="Times New Roman" w:hAnsi="Times New Roman" w:cs="Times New Roman"/>
+              <w:bCs w:val="0"/>
+              <w:i w:val="0"/>
+              <w:iCs w:val="0"/>
+              <w:sz w:val="30"/>
+              <w:szCs w:val="30"/>
+            </w:rPr>
+            <w:t>10. Áp mã giảm giá</w:t>
+          </w:r>
+          <w:r>
+            <w:rPr>
+              <w:rFonts w:hint="default" w:ascii="Times New Roman" w:hAnsi="Times New Roman" w:cs="Times New Roman"/>
+              <w:bCs w:val="0"/>
+              <w:i w:val="0"/>
+              <w:iCs w:val="0"/>
+              <w:sz w:val="30"/>
+              <w:szCs w:val="30"/>
+              <w:lang w:val="en-US"/>
+            </w:rPr>
+            <w:t xml:space="preserve"> </w:t>
+          </w:r>
+          <w:r>
+            <w:rPr>
+              <w:rFonts w:hint="default" w:ascii="Times New Roman" w:hAnsi="Times New Roman" w:cs="Times New Roman"/>
+              <w:bCs w:val="0"/>
+              <w:i w:val="0"/>
+              <w:iCs w:val="0"/>
+              <w:sz w:val="30"/>
+              <w:szCs w:val="30"/>
+            </w:rPr>
+            <w:t>(ưu đãi)</w:t>
+          </w:r>
+          <w:r>
+            <w:rPr>
+              <w:rFonts w:hint="default" w:ascii="Times New Roman" w:hAnsi="Times New Roman" w:cs="Times New Roman"/>
+              <w:sz w:val="30"/>
+              <w:szCs w:val="30"/>
+            </w:rPr>
+            <w:tab/>
+          </w:r>
+          <w:r>
+            <w:rPr>
+              <w:rFonts w:hint="default" w:ascii="Times New Roman" w:hAnsi="Times New Roman" w:cs="Times New Roman"/>
+              <w:sz w:val="30"/>
+              <w:szCs w:val="30"/>
+            </w:rPr>
+            <w:fldChar w:fldCharType="begin"/>
+          </w:r>
+          <w:r>
+            <w:rPr>
+              <w:rFonts w:hint="default" w:ascii="Times New Roman" w:hAnsi="Times New Roman" w:cs="Times New Roman"/>
+              <w:sz w:val="30"/>
+              <w:szCs w:val="30"/>
+            </w:rPr>
+            <w:instrText xml:space="preserve"> PAGEREF _Toc23164 \h </w:instrText>
+          </w:r>
+          <w:r>
+            <w:rPr>
+              <w:rFonts w:hint="default" w:ascii="Times New Roman" w:hAnsi="Times New Roman" w:cs="Times New Roman"/>
+              <w:sz w:val="30"/>
+              <w:szCs w:val="30"/>
+            </w:rPr>
+            <w:fldChar w:fldCharType="separate"/>
+          </w:r>
+          <w:r>
+            <w:rPr>
+              <w:rFonts w:hint="default" w:ascii="Times New Roman" w:hAnsi="Times New Roman" w:cs="Times New Roman"/>
+              <w:sz w:val="30"/>
+              <w:szCs w:val="30"/>
+            </w:rPr>
+            <w:t>11</w:t>
+          </w:r>
+          <w:r>
+            <w:rPr>
+              <w:rFonts w:hint="default" w:ascii="Times New Roman" w:hAnsi="Times New Roman" w:cs="Times New Roman"/>
+              <w:sz w:val="30"/>
+              <w:szCs w:val="30"/>
+            </w:rPr>
+            <w:fldChar w:fldCharType="end"/>
+          </w:r>
+          <w:r>
+            <w:rPr>
+              <w:rFonts w:hint="default" w:ascii="Times New Roman" w:hAnsi="Times New Roman" w:cs="Times New Roman" w:eastAsiaTheme="minorHAnsi"/>
+              <w:kern w:val="2"/>
+              <w:sz w:val="30"/>
+              <w:szCs w:val="30"/>
+              <w:lang w:val="en-US" w:eastAsia="en-US" w:bidi="ar-SA"/>
+              <w14:ligatures w14:val="standardContextual"/>
+            </w:rPr>
+            <w:fldChar w:fldCharType="end"/>
+          </w:r>
+        </w:p>
+        <w:p>
+          <w:pPr>
+            <w:pStyle w:val="44"/>
+            <w:tabs>
+              <w:tab w:val="right" w:leader="middleDot" w:pos="9360"/>
+            </w:tabs>
+            <w:ind w:left="440" w:leftChars="200" w:firstLine="0" w:firstLineChars="0"/>
+            <w:rPr>
+              <w:rFonts w:hint="default" w:ascii="Times New Roman" w:hAnsi="Times New Roman" w:cs="Times New Roman"/>
+              <w:sz w:val="30"/>
+              <w:szCs w:val="30"/>
+            </w:rPr>
+          </w:pPr>
+          <w:r>
+            <w:rPr>
+              <w:rFonts w:hint="default" w:ascii="Times New Roman" w:hAnsi="Times New Roman" w:cs="Times New Roman" w:eastAsiaTheme="minorHAnsi"/>
+              <w:kern w:val="2"/>
+              <w:sz w:val="30"/>
+              <w:szCs w:val="30"/>
+              <w:lang w:val="en-US" w:eastAsia="en-US" w:bidi="ar-SA"/>
+              <w14:ligatures w14:val="standardContextual"/>
+            </w:rPr>
+            <w:fldChar w:fldCharType="begin"/>
+          </w:r>
+          <w:r>
+            <w:rPr>
+              <w:rFonts w:hint="default" w:ascii="Times New Roman" w:hAnsi="Times New Roman" w:cs="Times New Roman" w:eastAsiaTheme="minorHAnsi"/>
+              <w:kern w:val="2"/>
+              <w:sz w:val="30"/>
+              <w:szCs w:val="30"/>
+              <w:lang w:val="en-US" w:eastAsia="en-US" w:bidi="ar-SA"/>
+              <w14:ligatures w14:val="standardContextual"/>
+            </w:rPr>
+            <w:instrText xml:space="preserve"> HYPERLINK \l _Toc28237 </w:instrText>
+          </w:r>
+          <w:r>
+            <w:rPr>
+              <w:rFonts w:hint="default" w:ascii="Times New Roman" w:hAnsi="Times New Roman" w:cs="Times New Roman" w:eastAsiaTheme="minorHAnsi"/>
+              <w:kern w:val="2"/>
+              <w:sz w:val="30"/>
+              <w:szCs w:val="30"/>
+              <w:lang w:val="en-US" w:eastAsia="en-US" w:bidi="ar-SA"/>
+              <w14:ligatures w14:val="standardContextual"/>
+            </w:rPr>
+            <w:fldChar w:fldCharType="separate"/>
+          </w:r>
+          <w:r>
+            <w:rPr>
+              <w:rFonts w:hint="default" w:ascii="Times New Roman" w:hAnsi="Times New Roman" w:cs="Times New Roman"/>
+              <w:bCs w:val="0"/>
+              <w:i w:val="0"/>
+              <w:iCs w:val="0"/>
+              <w:sz w:val="30"/>
+              <w:szCs w:val="30"/>
+            </w:rPr>
+            <w:t>11. Thêm sản phẩm vào giỏ hàng</w:t>
+          </w:r>
+          <w:r>
+            <w:rPr>
+              <w:rFonts w:hint="default" w:ascii="Times New Roman" w:hAnsi="Times New Roman" w:cs="Times New Roman"/>
+              <w:sz w:val="30"/>
+              <w:szCs w:val="30"/>
+            </w:rPr>
+            <w:tab/>
+          </w:r>
+          <w:r>
+            <w:rPr>
+              <w:rFonts w:hint="default" w:ascii="Times New Roman" w:hAnsi="Times New Roman" w:cs="Times New Roman"/>
+              <w:sz w:val="30"/>
+              <w:szCs w:val="30"/>
+            </w:rPr>
+            <w:fldChar w:fldCharType="begin"/>
+          </w:r>
+          <w:r>
+            <w:rPr>
+              <w:rFonts w:hint="default" w:ascii="Times New Roman" w:hAnsi="Times New Roman" w:cs="Times New Roman"/>
+              <w:sz w:val="30"/>
+              <w:szCs w:val="30"/>
+            </w:rPr>
+            <w:instrText xml:space="preserve"> PAGEREF _Toc28237 \h </w:instrText>
+          </w:r>
+          <w:r>
+            <w:rPr>
+              <w:rFonts w:hint="default" w:ascii="Times New Roman" w:hAnsi="Times New Roman" w:cs="Times New Roman"/>
+              <w:sz w:val="30"/>
+              <w:szCs w:val="30"/>
+            </w:rPr>
+            <w:fldChar w:fldCharType="separate"/>
+          </w:r>
+          <w:r>
+            <w:rPr>
+              <w:rFonts w:hint="default" w:ascii="Times New Roman" w:hAnsi="Times New Roman" w:cs="Times New Roman"/>
+              <w:sz w:val="30"/>
+              <w:szCs w:val="30"/>
+            </w:rPr>
+            <w:t>12</w:t>
+          </w:r>
+          <w:r>
+            <w:rPr>
+              <w:rFonts w:hint="default" w:ascii="Times New Roman" w:hAnsi="Times New Roman" w:cs="Times New Roman"/>
+              <w:sz w:val="30"/>
+              <w:szCs w:val="30"/>
+            </w:rPr>
+            <w:fldChar w:fldCharType="end"/>
+          </w:r>
+          <w:r>
+            <w:rPr>
+              <w:rFonts w:hint="default" w:ascii="Times New Roman" w:hAnsi="Times New Roman" w:cs="Times New Roman" w:eastAsiaTheme="minorHAnsi"/>
+              <w:kern w:val="2"/>
+              <w:sz w:val="30"/>
+              <w:szCs w:val="30"/>
+              <w:lang w:val="en-US" w:eastAsia="en-US" w:bidi="ar-SA"/>
+              <w14:ligatures w14:val="standardContextual"/>
+            </w:rPr>
+            <w:fldChar w:fldCharType="end"/>
+          </w:r>
+        </w:p>
+        <w:p>
+          <w:pPr>
+            <w:pStyle w:val="44"/>
+            <w:tabs>
+              <w:tab w:val="right" w:leader="middleDot" w:pos="9360"/>
+            </w:tabs>
+            <w:ind w:left="440" w:leftChars="200" w:firstLine="0" w:firstLineChars="0"/>
+            <w:rPr>
+              <w:rFonts w:hint="default" w:ascii="Times New Roman" w:hAnsi="Times New Roman" w:cs="Times New Roman"/>
+              <w:sz w:val="30"/>
+              <w:szCs w:val="30"/>
+            </w:rPr>
+          </w:pPr>
+          <w:r>
+            <w:rPr>
+              <w:rFonts w:hint="default" w:ascii="Times New Roman" w:hAnsi="Times New Roman" w:cs="Times New Roman" w:eastAsiaTheme="minorHAnsi"/>
+              <w:kern w:val="2"/>
+              <w:sz w:val="30"/>
+              <w:szCs w:val="30"/>
+              <w:lang w:val="en-US" w:eastAsia="en-US" w:bidi="ar-SA"/>
+              <w14:ligatures w14:val="standardContextual"/>
+            </w:rPr>
+            <w:fldChar w:fldCharType="begin"/>
+          </w:r>
+          <w:r>
+            <w:rPr>
+              <w:rFonts w:hint="default" w:ascii="Times New Roman" w:hAnsi="Times New Roman" w:cs="Times New Roman" w:eastAsiaTheme="minorHAnsi"/>
+              <w:kern w:val="2"/>
+              <w:sz w:val="30"/>
+              <w:szCs w:val="30"/>
+              <w:lang w:val="en-US" w:eastAsia="en-US" w:bidi="ar-SA"/>
+              <w14:ligatures w14:val="standardContextual"/>
+            </w:rPr>
+            <w:instrText xml:space="preserve"> HYPERLINK \l _Toc23693 </w:instrText>
+          </w:r>
+          <w:r>
+            <w:rPr>
+              <w:rFonts w:hint="default" w:ascii="Times New Roman" w:hAnsi="Times New Roman" w:cs="Times New Roman" w:eastAsiaTheme="minorHAnsi"/>
+              <w:kern w:val="2"/>
+              <w:sz w:val="30"/>
+              <w:szCs w:val="30"/>
+              <w:lang w:val="en-US" w:eastAsia="en-US" w:bidi="ar-SA"/>
+              <w14:ligatures w14:val="standardContextual"/>
+            </w:rPr>
+            <w:fldChar w:fldCharType="separate"/>
+          </w:r>
+          <w:r>
+            <w:rPr>
+              <w:rFonts w:hint="default" w:ascii="Times New Roman" w:hAnsi="Times New Roman" w:cs="Times New Roman"/>
+              <w:bCs w:val="0"/>
+              <w:i w:val="0"/>
+              <w:iCs w:val="0"/>
+              <w:sz w:val="30"/>
+              <w:szCs w:val="30"/>
+            </w:rPr>
+            <w:t>12. Xóa sản phẩm khỏi giỏ hàng</w:t>
+          </w:r>
+          <w:r>
+            <w:rPr>
+              <w:rFonts w:hint="default" w:ascii="Times New Roman" w:hAnsi="Times New Roman" w:cs="Times New Roman"/>
+              <w:sz w:val="30"/>
+              <w:szCs w:val="30"/>
+            </w:rPr>
+            <w:tab/>
+          </w:r>
+          <w:r>
+            <w:rPr>
+              <w:rFonts w:hint="default" w:ascii="Times New Roman" w:hAnsi="Times New Roman" w:cs="Times New Roman"/>
+              <w:sz w:val="30"/>
+              <w:szCs w:val="30"/>
+            </w:rPr>
+            <w:fldChar w:fldCharType="begin"/>
+          </w:r>
+          <w:r>
+            <w:rPr>
+              <w:rFonts w:hint="default" w:ascii="Times New Roman" w:hAnsi="Times New Roman" w:cs="Times New Roman"/>
+              <w:sz w:val="30"/>
+              <w:szCs w:val="30"/>
+            </w:rPr>
+            <w:instrText xml:space="preserve"> PAGEREF _Toc23693 \h </w:instrText>
+          </w:r>
+          <w:r>
+            <w:rPr>
+              <w:rFonts w:hint="default" w:ascii="Times New Roman" w:hAnsi="Times New Roman" w:cs="Times New Roman"/>
+              <w:sz w:val="30"/>
+              <w:szCs w:val="30"/>
+            </w:rPr>
+            <w:fldChar w:fldCharType="separate"/>
+          </w:r>
+          <w:r>
+            <w:rPr>
+              <w:rFonts w:hint="default" w:ascii="Times New Roman" w:hAnsi="Times New Roman" w:cs="Times New Roman"/>
+              <w:sz w:val="30"/>
+              <w:szCs w:val="30"/>
+            </w:rPr>
+            <w:t>13</w:t>
+          </w:r>
+          <w:r>
+            <w:rPr>
+              <w:rFonts w:hint="default" w:ascii="Times New Roman" w:hAnsi="Times New Roman" w:cs="Times New Roman"/>
+              <w:sz w:val="30"/>
+              <w:szCs w:val="30"/>
+            </w:rPr>
+            <w:fldChar w:fldCharType="end"/>
+          </w:r>
+          <w:r>
+            <w:rPr>
+              <w:rFonts w:hint="default" w:ascii="Times New Roman" w:hAnsi="Times New Roman" w:cs="Times New Roman" w:eastAsiaTheme="minorHAnsi"/>
+              <w:kern w:val="2"/>
+              <w:sz w:val="30"/>
+              <w:szCs w:val="30"/>
+              <w:lang w:val="en-US" w:eastAsia="en-US" w:bidi="ar-SA"/>
+              <w14:ligatures w14:val="standardContextual"/>
+            </w:rPr>
+            <w:fldChar w:fldCharType="end"/>
+          </w:r>
+        </w:p>
+        <w:p>
+          <w:pPr>
+            <w:pStyle w:val="43"/>
+            <w:tabs>
+              <w:tab w:val="right" w:leader="middleDot" w:pos="9360"/>
+            </w:tabs>
+            <w:rPr>
+              <w:rFonts w:hint="default" w:ascii="Times New Roman" w:hAnsi="Times New Roman" w:cs="Times New Roman"/>
+              <w:sz w:val="30"/>
+              <w:szCs w:val="30"/>
+            </w:rPr>
+          </w:pPr>
+          <w:r>
+            <w:rPr>
+              <w:rFonts w:hint="default" w:ascii="Times New Roman" w:hAnsi="Times New Roman" w:cs="Times New Roman" w:eastAsiaTheme="minorHAnsi"/>
+              <w:kern w:val="2"/>
+              <w:sz w:val="30"/>
+              <w:szCs w:val="30"/>
+              <w:lang w:val="en-US" w:eastAsia="en-US" w:bidi="ar-SA"/>
+              <w14:ligatures w14:val="standardContextual"/>
+            </w:rPr>
+            <w:fldChar w:fldCharType="begin"/>
+          </w:r>
+          <w:r>
+            <w:rPr>
+              <w:rFonts w:hint="default" w:ascii="Times New Roman" w:hAnsi="Times New Roman" w:cs="Times New Roman" w:eastAsiaTheme="minorHAnsi"/>
+              <w:kern w:val="2"/>
+              <w:sz w:val="30"/>
+              <w:szCs w:val="30"/>
+              <w:lang w:val="en-US" w:eastAsia="en-US" w:bidi="ar-SA"/>
+              <w14:ligatures w14:val="standardContextual"/>
+            </w:rPr>
+            <w:instrText xml:space="preserve"> HYPERLINK \l _Toc3614 </w:instrText>
+          </w:r>
+          <w:r>
+            <w:rPr>
+              <w:rFonts w:hint="default" w:ascii="Times New Roman" w:hAnsi="Times New Roman" w:cs="Times New Roman" w:eastAsiaTheme="minorHAnsi"/>
+              <w:kern w:val="2"/>
+              <w:sz w:val="30"/>
+              <w:szCs w:val="30"/>
+              <w:lang w:val="en-US" w:eastAsia="en-US" w:bidi="ar-SA"/>
+              <w14:ligatures w14:val="standardContextual"/>
+            </w:rPr>
+            <w:fldChar w:fldCharType="separate"/>
+          </w:r>
+          <w:r>
+            <w:rPr>
+              <w:rFonts w:hint="default" w:ascii="Times New Roman" w:hAnsi="Times New Roman" w:cs="Times New Roman"/>
+              <w:bCs w:val="0"/>
+              <w:i w:val="0"/>
+              <w:iCs w:val="0"/>
+              <w:sz w:val="30"/>
+              <w:szCs w:val="30"/>
+            </w:rPr>
+            <w:t>II. Chức năng của Admin</w:t>
+          </w:r>
+          <w:r>
+            <w:rPr>
+              <w:rFonts w:hint="default" w:ascii="Times New Roman" w:hAnsi="Times New Roman" w:cs="Times New Roman"/>
+              <w:sz w:val="30"/>
+              <w:szCs w:val="30"/>
+            </w:rPr>
+            <w:tab/>
+          </w:r>
+          <w:r>
+            <w:rPr>
+              <w:rFonts w:hint="default" w:ascii="Times New Roman" w:hAnsi="Times New Roman" w:cs="Times New Roman"/>
+              <w:sz w:val="30"/>
+              <w:szCs w:val="30"/>
+            </w:rPr>
+            <w:fldChar w:fldCharType="begin"/>
+          </w:r>
+          <w:r>
+            <w:rPr>
+              <w:rFonts w:hint="default" w:ascii="Times New Roman" w:hAnsi="Times New Roman" w:cs="Times New Roman"/>
+              <w:sz w:val="30"/>
+              <w:szCs w:val="30"/>
+            </w:rPr>
+            <w:instrText xml:space="preserve"> PAGEREF _Toc3614 \h </w:instrText>
+          </w:r>
+          <w:r>
+            <w:rPr>
+              <w:rFonts w:hint="default" w:ascii="Times New Roman" w:hAnsi="Times New Roman" w:cs="Times New Roman"/>
+              <w:sz w:val="30"/>
+              <w:szCs w:val="30"/>
+            </w:rPr>
+            <w:fldChar w:fldCharType="separate"/>
+          </w:r>
+          <w:r>
+            <w:rPr>
+              <w:rFonts w:hint="default" w:ascii="Times New Roman" w:hAnsi="Times New Roman" w:cs="Times New Roman"/>
+              <w:sz w:val="30"/>
+              <w:szCs w:val="30"/>
+            </w:rPr>
+            <w:t>14</w:t>
+          </w:r>
+          <w:r>
+            <w:rPr>
+              <w:rFonts w:hint="default" w:ascii="Times New Roman" w:hAnsi="Times New Roman" w:cs="Times New Roman"/>
+              <w:sz w:val="30"/>
+              <w:szCs w:val="30"/>
+            </w:rPr>
+            <w:fldChar w:fldCharType="end"/>
+          </w:r>
+          <w:r>
+            <w:rPr>
+              <w:rFonts w:hint="default" w:ascii="Times New Roman" w:hAnsi="Times New Roman" w:cs="Times New Roman" w:eastAsiaTheme="minorHAnsi"/>
+              <w:kern w:val="2"/>
+              <w:sz w:val="30"/>
+              <w:szCs w:val="30"/>
+              <w:lang w:val="en-US" w:eastAsia="en-US" w:bidi="ar-SA"/>
+              <w14:ligatures w14:val="standardContextual"/>
+            </w:rPr>
+            <w:fldChar w:fldCharType="end"/>
+          </w:r>
+        </w:p>
+        <w:p>
+          <w:pPr>
+            <w:pStyle w:val="43"/>
+            <w:tabs>
+              <w:tab w:val="right" w:leader="middleDot" w:pos="9360"/>
+            </w:tabs>
+            <w:ind w:left="440" w:leftChars="200" w:firstLine="0" w:firstLineChars="0"/>
+            <w:rPr>
+              <w:rFonts w:hint="default" w:ascii="Times New Roman" w:hAnsi="Times New Roman" w:cs="Times New Roman"/>
+              <w:sz w:val="30"/>
+              <w:szCs w:val="30"/>
+            </w:rPr>
+          </w:pPr>
+          <w:r>
+            <w:rPr>
+              <w:rFonts w:hint="default" w:ascii="Times New Roman" w:hAnsi="Times New Roman" w:cs="Times New Roman" w:eastAsiaTheme="minorHAnsi"/>
+              <w:kern w:val="2"/>
+              <w:sz w:val="30"/>
+              <w:szCs w:val="30"/>
+              <w:lang w:val="en-US" w:eastAsia="en-US" w:bidi="ar-SA"/>
+              <w14:ligatures w14:val="standardContextual"/>
+            </w:rPr>
+            <w:fldChar w:fldCharType="begin"/>
+          </w:r>
+          <w:r>
+            <w:rPr>
+              <w:rFonts w:hint="default" w:ascii="Times New Roman" w:hAnsi="Times New Roman" w:cs="Times New Roman" w:eastAsiaTheme="minorHAnsi"/>
+              <w:kern w:val="2"/>
+              <w:sz w:val="30"/>
+              <w:szCs w:val="30"/>
+              <w:lang w:val="en-US" w:eastAsia="en-US" w:bidi="ar-SA"/>
+              <w14:ligatures w14:val="standardContextual"/>
+            </w:rPr>
+            <w:instrText xml:space="preserve"> HYPERLINK \l _Toc12552 </w:instrText>
+          </w:r>
+          <w:r>
+            <w:rPr>
+              <w:rFonts w:hint="default" w:ascii="Times New Roman" w:hAnsi="Times New Roman" w:cs="Times New Roman" w:eastAsiaTheme="minorHAnsi"/>
+              <w:kern w:val="2"/>
+              <w:sz w:val="30"/>
+              <w:szCs w:val="30"/>
+              <w:lang w:val="en-US" w:eastAsia="en-US" w:bidi="ar-SA"/>
+              <w14:ligatures w14:val="standardContextual"/>
+            </w:rPr>
+            <w:fldChar w:fldCharType="separate"/>
+          </w:r>
+          <w:r>
+            <w:rPr>
+              <w:rFonts w:hint="default" w:ascii="Times New Roman" w:hAnsi="Times New Roman" w:cs="Times New Roman"/>
+              <w:bCs w:val="0"/>
+              <w:i w:val="0"/>
+              <w:iCs w:val="0"/>
+              <w:sz w:val="30"/>
+              <w:szCs w:val="30"/>
+            </w:rPr>
+            <w:t>1. Thêm sản phẩm:</w:t>
+          </w:r>
+          <w:r>
+            <w:rPr>
+              <w:rFonts w:hint="default" w:ascii="Times New Roman" w:hAnsi="Times New Roman" w:cs="Times New Roman"/>
+              <w:sz w:val="30"/>
+              <w:szCs w:val="30"/>
+            </w:rPr>
+            <w:tab/>
+          </w:r>
+          <w:r>
+            <w:rPr>
+              <w:rFonts w:hint="default" w:ascii="Times New Roman" w:hAnsi="Times New Roman" w:cs="Times New Roman"/>
+              <w:sz w:val="30"/>
+              <w:szCs w:val="30"/>
+            </w:rPr>
+            <w:fldChar w:fldCharType="begin"/>
+          </w:r>
+          <w:r>
+            <w:rPr>
+              <w:rFonts w:hint="default" w:ascii="Times New Roman" w:hAnsi="Times New Roman" w:cs="Times New Roman"/>
+              <w:sz w:val="30"/>
+              <w:szCs w:val="30"/>
+            </w:rPr>
+            <w:instrText xml:space="preserve"> PAGEREF _Toc12552 \h </w:instrText>
+          </w:r>
+          <w:r>
+            <w:rPr>
+              <w:rFonts w:hint="default" w:ascii="Times New Roman" w:hAnsi="Times New Roman" w:cs="Times New Roman"/>
+              <w:sz w:val="30"/>
+              <w:szCs w:val="30"/>
+            </w:rPr>
+            <w:fldChar w:fldCharType="separate"/>
+          </w:r>
+          <w:r>
+            <w:rPr>
+              <w:rFonts w:hint="default" w:ascii="Times New Roman" w:hAnsi="Times New Roman" w:cs="Times New Roman"/>
+              <w:sz w:val="30"/>
+              <w:szCs w:val="30"/>
+            </w:rPr>
+            <w:t>14</w:t>
+          </w:r>
+          <w:r>
+            <w:rPr>
+              <w:rFonts w:hint="default" w:ascii="Times New Roman" w:hAnsi="Times New Roman" w:cs="Times New Roman"/>
+              <w:sz w:val="30"/>
+              <w:szCs w:val="30"/>
+            </w:rPr>
+            <w:fldChar w:fldCharType="end"/>
+          </w:r>
+          <w:r>
+            <w:rPr>
+              <w:rFonts w:hint="default" w:ascii="Times New Roman" w:hAnsi="Times New Roman" w:cs="Times New Roman" w:eastAsiaTheme="minorHAnsi"/>
+              <w:kern w:val="2"/>
+              <w:sz w:val="30"/>
+              <w:szCs w:val="30"/>
+              <w:lang w:val="en-US" w:eastAsia="en-US" w:bidi="ar-SA"/>
+              <w14:ligatures w14:val="standardContextual"/>
+            </w:rPr>
+            <w:fldChar w:fldCharType="end"/>
+          </w:r>
+        </w:p>
+        <w:p>
+          <w:pPr>
+            <w:pStyle w:val="43"/>
+            <w:tabs>
+              <w:tab w:val="right" w:leader="middleDot" w:pos="9360"/>
+            </w:tabs>
+            <w:ind w:left="440" w:leftChars="200" w:firstLine="0" w:firstLineChars="0"/>
+            <w:rPr>
+              <w:rFonts w:hint="default" w:ascii="Times New Roman" w:hAnsi="Times New Roman" w:cs="Times New Roman"/>
+              <w:sz w:val="30"/>
+              <w:szCs w:val="30"/>
+            </w:rPr>
+          </w:pPr>
+          <w:r>
+            <w:rPr>
+              <w:rFonts w:hint="default" w:ascii="Times New Roman" w:hAnsi="Times New Roman" w:cs="Times New Roman" w:eastAsiaTheme="minorHAnsi"/>
+              <w:kern w:val="2"/>
+              <w:sz w:val="30"/>
+              <w:szCs w:val="30"/>
+              <w:lang w:val="en-US" w:eastAsia="en-US" w:bidi="ar-SA"/>
+              <w14:ligatures w14:val="standardContextual"/>
+            </w:rPr>
+            <w:fldChar w:fldCharType="begin"/>
+          </w:r>
+          <w:r>
+            <w:rPr>
+              <w:rFonts w:hint="default" w:ascii="Times New Roman" w:hAnsi="Times New Roman" w:cs="Times New Roman" w:eastAsiaTheme="minorHAnsi"/>
+              <w:kern w:val="2"/>
+              <w:sz w:val="30"/>
+              <w:szCs w:val="30"/>
+              <w:lang w:val="en-US" w:eastAsia="en-US" w:bidi="ar-SA"/>
+              <w14:ligatures w14:val="standardContextual"/>
+            </w:rPr>
+            <w:instrText xml:space="preserve"> HYPERLINK \l _Toc1129 </w:instrText>
+          </w:r>
+          <w:r>
+            <w:rPr>
+              <w:rFonts w:hint="default" w:ascii="Times New Roman" w:hAnsi="Times New Roman" w:cs="Times New Roman" w:eastAsiaTheme="minorHAnsi"/>
+              <w:kern w:val="2"/>
+              <w:sz w:val="30"/>
+              <w:szCs w:val="30"/>
+              <w:lang w:val="en-US" w:eastAsia="en-US" w:bidi="ar-SA"/>
+              <w14:ligatures w14:val="standardContextual"/>
+            </w:rPr>
+            <w:fldChar w:fldCharType="separate"/>
+          </w:r>
+          <w:r>
+            <w:rPr>
+              <w:rFonts w:hint="default" w:ascii="Times New Roman" w:hAnsi="Times New Roman" w:cs="Times New Roman"/>
+              <w:bCs w:val="0"/>
+              <w:i w:val="0"/>
+              <w:iCs w:val="0"/>
+              <w:sz w:val="30"/>
+              <w:szCs w:val="30"/>
+            </w:rPr>
+            <w:t>2. Xóa sản phẩm</w:t>
+          </w:r>
+          <w:r>
+            <w:rPr>
+              <w:rFonts w:hint="default" w:ascii="Times New Roman" w:hAnsi="Times New Roman" w:cs="Times New Roman"/>
+              <w:sz w:val="30"/>
+              <w:szCs w:val="30"/>
+            </w:rPr>
+            <w:tab/>
+          </w:r>
+          <w:r>
+            <w:rPr>
+              <w:rFonts w:hint="default" w:ascii="Times New Roman" w:hAnsi="Times New Roman" w:cs="Times New Roman"/>
+              <w:sz w:val="30"/>
+              <w:szCs w:val="30"/>
+            </w:rPr>
+            <w:fldChar w:fldCharType="begin"/>
+          </w:r>
+          <w:r>
+            <w:rPr>
+              <w:rFonts w:hint="default" w:ascii="Times New Roman" w:hAnsi="Times New Roman" w:cs="Times New Roman"/>
+              <w:sz w:val="30"/>
+              <w:szCs w:val="30"/>
+            </w:rPr>
+            <w:instrText xml:space="preserve"> PAGEREF _Toc1129 \h </w:instrText>
+          </w:r>
+          <w:r>
+            <w:rPr>
+              <w:rFonts w:hint="default" w:ascii="Times New Roman" w:hAnsi="Times New Roman" w:cs="Times New Roman"/>
+              <w:sz w:val="30"/>
+              <w:szCs w:val="30"/>
+            </w:rPr>
+            <w:fldChar w:fldCharType="separate"/>
+          </w:r>
+          <w:r>
+            <w:rPr>
+              <w:rFonts w:hint="default" w:ascii="Times New Roman" w:hAnsi="Times New Roman" w:cs="Times New Roman"/>
+              <w:sz w:val="30"/>
+              <w:szCs w:val="30"/>
+            </w:rPr>
+            <w:t>15</w:t>
+          </w:r>
+          <w:r>
+            <w:rPr>
+              <w:rFonts w:hint="default" w:ascii="Times New Roman" w:hAnsi="Times New Roman" w:cs="Times New Roman"/>
+              <w:sz w:val="30"/>
+              <w:szCs w:val="30"/>
+            </w:rPr>
+            <w:fldChar w:fldCharType="end"/>
+          </w:r>
+          <w:r>
+            <w:rPr>
+              <w:rFonts w:hint="default" w:ascii="Times New Roman" w:hAnsi="Times New Roman" w:cs="Times New Roman" w:eastAsiaTheme="minorHAnsi"/>
+              <w:kern w:val="2"/>
+              <w:sz w:val="30"/>
+              <w:szCs w:val="30"/>
+              <w:lang w:val="en-US" w:eastAsia="en-US" w:bidi="ar-SA"/>
+              <w14:ligatures w14:val="standardContextual"/>
+            </w:rPr>
+            <w:fldChar w:fldCharType="end"/>
+          </w:r>
+        </w:p>
+        <w:p>
+          <w:pPr>
+            <w:pStyle w:val="43"/>
+            <w:tabs>
+              <w:tab w:val="right" w:leader="middleDot" w:pos="9360"/>
+            </w:tabs>
+            <w:ind w:left="440" w:leftChars="200" w:firstLine="0" w:firstLineChars="0"/>
+            <w:rPr>
+              <w:rFonts w:hint="default" w:ascii="Times New Roman" w:hAnsi="Times New Roman" w:cs="Times New Roman"/>
+              <w:sz w:val="30"/>
+              <w:szCs w:val="30"/>
+            </w:rPr>
+          </w:pPr>
+          <w:r>
+            <w:rPr>
+              <w:rFonts w:hint="default" w:ascii="Times New Roman" w:hAnsi="Times New Roman" w:cs="Times New Roman" w:eastAsiaTheme="minorHAnsi"/>
+              <w:kern w:val="2"/>
+              <w:sz w:val="30"/>
+              <w:szCs w:val="30"/>
+              <w:lang w:val="en-US" w:eastAsia="en-US" w:bidi="ar-SA"/>
+              <w14:ligatures w14:val="standardContextual"/>
+            </w:rPr>
+            <w:fldChar w:fldCharType="begin"/>
+          </w:r>
+          <w:r>
+            <w:rPr>
+              <w:rFonts w:hint="default" w:ascii="Times New Roman" w:hAnsi="Times New Roman" w:cs="Times New Roman" w:eastAsiaTheme="minorHAnsi"/>
+              <w:kern w:val="2"/>
+              <w:sz w:val="30"/>
+              <w:szCs w:val="30"/>
+              <w:lang w:val="en-US" w:eastAsia="en-US" w:bidi="ar-SA"/>
+              <w14:ligatures w14:val="standardContextual"/>
+            </w:rPr>
+            <w:instrText xml:space="preserve"> HYPERLINK \l _Toc11174 </w:instrText>
+          </w:r>
+          <w:r>
+            <w:rPr>
+              <w:rFonts w:hint="default" w:ascii="Times New Roman" w:hAnsi="Times New Roman" w:cs="Times New Roman" w:eastAsiaTheme="minorHAnsi"/>
+              <w:kern w:val="2"/>
+              <w:sz w:val="30"/>
+              <w:szCs w:val="30"/>
+              <w:lang w:val="en-US" w:eastAsia="en-US" w:bidi="ar-SA"/>
+              <w14:ligatures w14:val="standardContextual"/>
+            </w:rPr>
+            <w:fldChar w:fldCharType="separate"/>
+          </w:r>
+          <w:r>
+            <w:rPr>
+              <w:rFonts w:hint="default" w:ascii="Times New Roman" w:hAnsi="Times New Roman" w:cs="Times New Roman"/>
+              <w:bCs w:val="0"/>
+              <w:i w:val="0"/>
+              <w:iCs w:val="0"/>
+              <w:sz w:val="30"/>
+              <w:szCs w:val="30"/>
+            </w:rPr>
+            <w:t>3. Sửa thông tin sản phẩm:</w:t>
+          </w:r>
+          <w:r>
+            <w:rPr>
+              <w:rFonts w:hint="default" w:ascii="Times New Roman" w:hAnsi="Times New Roman" w:cs="Times New Roman"/>
+              <w:sz w:val="30"/>
+              <w:szCs w:val="30"/>
+            </w:rPr>
+            <w:tab/>
+          </w:r>
+          <w:r>
+            <w:rPr>
+              <w:rFonts w:hint="default" w:ascii="Times New Roman" w:hAnsi="Times New Roman" w:cs="Times New Roman"/>
+              <w:sz w:val="30"/>
+              <w:szCs w:val="30"/>
+            </w:rPr>
+            <w:fldChar w:fldCharType="begin"/>
+          </w:r>
+          <w:r>
+            <w:rPr>
+              <w:rFonts w:hint="default" w:ascii="Times New Roman" w:hAnsi="Times New Roman" w:cs="Times New Roman"/>
+              <w:sz w:val="30"/>
+              <w:szCs w:val="30"/>
+            </w:rPr>
+            <w:instrText xml:space="preserve"> PAGEREF _Toc11174 \h </w:instrText>
+          </w:r>
+          <w:r>
+            <w:rPr>
+              <w:rFonts w:hint="default" w:ascii="Times New Roman" w:hAnsi="Times New Roman" w:cs="Times New Roman"/>
+              <w:sz w:val="30"/>
+              <w:szCs w:val="30"/>
+            </w:rPr>
+            <w:fldChar w:fldCharType="separate"/>
+          </w:r>
+          <w:r>
+            <w:rPr>
+              <w:rFonts w:hint="default" w:ascii="Times New Roman" w:hAnsi="Times New Roman" w:cs="Times New Roman"/>
+              <w:sz w:val="30"/>
+              <w:szCs w:val="30"/>
+            </w:rPr>
+            <w:t>15</w:t>
+          </w:r>
+          <w:r>
+            <w:rPr>
+              <w:rFonts w:hint="default" w:ascii="Times New Roman" w:hAnsi="Times New Roman" w:cs="Times New Roman"/>
+              <w:sz w:val="30"/>
+              <w:szCs w:val="30"/>
+            </w:rPr>
+            <w:fldChar w:fldCharType="end"/>
+          </w:r>
+          <w:r>
+            <w:rPr>
+              <w:rFonts w:hint="default" w:ascii="Times New Roman" w:hAnsi="Times New Roman" w:cs="Times New Roman" w:eastAsiaTheme="minorHAnsi"/>
+              <w:kern w:val="2"/>
+              <w:sz w:val="30"/>
+              <w:szCs w:val="30"/>
+              <w:lang w:val="en-US" w:eastAsia="en-US" w:bidi="ar-SA"/>
+              <w14:ligatures w14:val="standardContextual"/>
+            </w:rPr>
+            <w:fldChar w:fldCharType="end"/>
+          </w:r>
+        </w:p>
+        <w:p>
+          <w:pPr>
+            <w:pStyle w:val="43"/>
+            <w:tabs>
+              <w:tab w:val="right" w:leader="middleDot" w:pos="9360"/>
+            </w:tabs>
+            <w:ind w:left="440" w:leftChars="200" w:firstLine="0" w:firstLineChars="0"/>
+            <w:rPr>
+              <w:rFonts w:hint="default" w:ascii="Times New Roman" w:hAnsi="Times New Roman" w:cs="Times New Roman"/>
+              <w:sz w:val="30"/>
+              <w:szCs w:val="30"/>
+            </w:rPr>
+          </w:pPr>
+          <w:r>
+            <w:rPr>
+              <w:rFonts w:hint="default" w:ascii="Times New Roman" w:hAnsi="Times New Roman" w:cs="Times New Roman" w:eastAsiaTheme="minorHAnsi"/>
+              <w:kern w:val="2"/>
+              <w:sz w:val="30"/>
+              <w:szCs w:val="30"/>
+              <w:lang w:val="en-US" w:eastAsia="en-US" w:bidi="ar-SA"/>
+              <w14:ligatures w14:val="standardContextual"/>
+            </w:rPr>
+            <w:fldChar w:fldCharType="begin"/>
+          </w:r>
+          <w:r>
+            <w:rPr>
+              <w:rFonts w:hint="default" w:ascii="Times New Roman" w:hAnsi="Times New Roman" w:cs="Times New Roman" w:eastAsiaTheme="minorHAnsi"/>
+              <w:kern w:val="2"/>
+              <w:sz w:val="30"/>
+              <w:szCs w:val="30"/>
+              <w:lang w:val="en-US" w:eastAsia="en-US" w:bidi="ar-SA"/>
+              <w14:ligatures w14:val="standardContextual"/>
+            </w:rPr>
+            <w:instrText xml:space="preserve"> HYPERLINK \l _Toc9806 </w:instrText>
+          </w:r>
+          <w:r>
+            <w:rPr>
+              <w:rFonts w:hint="default" w:ascii="Times New Roman" w:hAnsi="Times New Roman" w:cs="Times New Roman" w:eastAsiaTheme="minorHAnsi"/>
+              <w:kern w:val="2"/>
+              <w:sz w:val="30"/>
+              <w:szCs w:val="30"/>
+              <w:lang w:val="en-US" w:eastAsia="en-US" w:bidi="ar-SA"/>
+              <w14:ligatures w14:val="standardContextual"/>
+            </w:rPr>
+            <w:fldChar w:fldCharType="separate"/>
+          </w:r>
+          <w:r>
+            <w:rPr>
+              <w:rFonts w:hint="default" w:ascii="Times New Roman" w:hAnsi="Times New Roman" w:cs="Times New Roman"/>
+              <w:bCs w:val="0"/>
+              <w:i w:val="0"/>
+              <w:iCs w:val="0"/>
+              <w:sz w:val="30"/>
+              <w:szCs w:val="30"/>
+            </w:rPr>
+            <w:t>4. Phân tích doanh thu theo thời gian</w:t>
+          </w:r>
+          <w:r>
+            <w:rPr>
+              <w:rFonts w:hint="default" w:ascii="Times New Roman" w:hAnsi="Times New Roman" w:cs="Times New Roman"/>
+              <w:sz w:val="30"/>
+              <w:szCs w:val="30"/>
+            </w:rPr>
+            <w:tab/>
+          </w:r>
+          <w:r>
+            <w:rPr>
+              <w:rFonts w:hint="default" w:ascii="Times New Roman" w:hAnsi="Times New Roman" w:cs="Times New Roman"/>
+              <w:sz w:val="30"/>
+              <w:szCs w:val="30"/>
+            </w:rPr>
+            <w:fldChar w:fldCharType="begin"/>
+          </w:r>
+          <w:r>
+            <w:rPr>
+              <w:rFonts w:hint="default" w:ascii="Times New Roman" w:hAnsi="Times New Roman" w:cs="Times New Roman"/>
+              <w:sz w:val="30"/>
+              <w:szCs w:val="30"/>
+            </w:rPr>
+            <w:instrText xml:space="preserve"> PAGEREF _Toc9806 \h </w:instrText>
+          </w:r>
+          <w:r>
+            <w:rPr>
+              <w:rFonts w:hint="default" w:ascii="Times New Roman" w:hAnsi="Times New Roman" w:cs="Times New Roman"/>
+              <w:sz w:val="30"/>
+              <w:szCs w:val="30"/>
+            </w:rPr>
+            <w:fldChar w:fldCharType="separate"/>
+          </w:r>
+          <w:r>
+            <w:rPr>
+              <w:rFonts w:hint="default" w:ascii="Times New Roman" w:hAnsi="Times New Roman" w:cs="Times New Roman"/>
+              <w:sz w:val="30"/>
+              <w:szCs w:val="30"/>
+            </w:rPr>
+            <w:t>16</w:t>
+          </w:r>
+          <w:r>
+            <w:rPr>
+              <w:rFonts w:hint="default" w:ascii="Times New Roman" w:hAnsi="Times New Roman" w:cs="Times New Roman"/>
+              <w:sz w:val="30"/>
+              <w:szCs w:val="30"/>
+            </w:rPr>
+            <w:fldChar w:fldCharType="end"/>
+          </w:r>
+          <w:r>
+            <w:rPr>
+              <w:rFonts w:hint="default" w:ascii="Times New Roman" w:hAnsi="Times New Roman" w:cs="Times New Roman" w:eastAsiaTheme="minorHAnsi"/>
+              <w:kern w:val="2"/>
+              <w:sz w:val="30"/>
+              <w:szCs w:val="30"/>
+              <w:lang w:val="en-US" w:eastAsia="en-US" w:bidi="ar-SA"/>
+              <w14:ligatures w14:val="standardContextual"/>
+            </w:rPr>
+            <w:fldChar w:fldCharType="end"/>
+          </w:r>
+        </w:p>
+        <w:p>
+          <w:pPr>
+            <w:pStyle w:val="43"/>
+            <w:tabs>
+              <w:tab w:val="right" w:leader="middleDot" w:pos="9360"/>
+            </w:tabs>
+            <w:ind w:left="440" w:leftChars="200" w:firstLine="0" w:firstLineChars="0"/>
+            <w:rPr>
+              <w:rFonts w:hint="default" w:asciiTheme="minorHAnsi" w:hAnsiTheme="minorHAnsi" w:eastAsiaTheme="minorHAnsi" w:cstheme="minorBidi"/>
+              <w:kern w:val="2"/>
+              <w:sz w:val="22"/>
+              <w:szCs w:val="22"/>
+              <w:lang w:val="en-US" w:eastAsia="en-US" w:bidi="ar-SA"/>
+              <w14:ligatures w14:val="standardContextual"/>
+            </w:rPr>
+          </w:pPr>
+          <w:r>
+            <w:rPr>
+              <w:rFonts w:hint="default" w:ascii="Times New Roman" w:hAnsi="Times New Roman" w:cs="Times New Roman" w:eastAsiaTheme="minorHAnsi"/>
+              <w:kern w:val="2"/>
+              <w:sz w:val="30"/>
+              <w:szCs w:val="30"/>
+              <w:lang w:val="en-US" w:eastAsia="en-US" w:bidi="ar-SA"/>
+              <w14:ligatures w14:val="standardContextual"/>
+            </w:rPr>
+            <w:fldChar w:fldCharType="begin"/>
+          </w:r>
+          <w:r>
+            <w:rPr>
+              <w:rFonts w:hint="default" w:ascii="Times New Roman" w:hAnsi="Times New Roman" w:cs="Times New Roman" w:eastAsiaTheme="minorHAnsi"/>
+              <w:kern w:val="2"/>
+              <w:sz w:val="30"/>
+              <w:szCs w:val="30"/>
+              <w:lang w:val="en-US" w:eastAsia="en-US" w:bidi="ar-SA"/>
+              <w14:ligatures w14:val="standardContextual"/>
+            </w:rPr>
+            <w:instrText xml:space="preserve"> HYPERLINK \l _Toc24911 </w:instrText>
+          </w:r>
+          <w:r>
+            <w:rPr>
+              <w:rFonts w:hint="default" w:ascii="Times New Roman" w:hAnsi="Times New Roman" w:cs="Times New Roman" w:eastAsiaTheme="minorHAnsi"/>
+              <w:kern w:val="2"/>
+              <w:sz w:val="30"/>
+              <w:szCs w:val="30"/>
+              <w:lang w:val="en-US" w:eastAsia="en-US" w:bidi="ar-SA"/>
+              <w14:ligatures w14:val="standardContextual"/>
+            </w:rPr>
+            <w:fldChar w:fldCharType="separate"/>
+          </w:r>
+          <w:r>
+            <w:rPr>
+              <w:rFonts w:hint="default" w:ascii="Times New Roman" w:hAnsi="Times New Roman" w:cs="Times New Roman"/>
+              <w:bCs w:val="0"/>
+              <w:i w:val="0"/>
+              <w:iCs w:val="0"/>
+              <w:sz w:val="30"/>
+              <w:szCs w:val="30"/>
+            </w:rPr>
+            <w:t>5. Phân tích loại sản phẩm bán chạy</w:t>
+          </w:r>
+          <w:r>
+            <w:rPr>
+              <w:rFonts w:hint="default" w:ascii="Times New Roman" w:hAnsi="Times New Roman" w:cs="Times New Roman"/>
+              <w:sz w:val="30"/>
+              <w:szCs w:val="30"/>
+            </w:rPr>
+            <w:tab/>
+          </w:r>
+          <w:r>
+            <w:rPr>
+              <w:rFonts w:hint="default" w:ascii="Times New Roman" w:hAnsi="Times New Roman" w:cs="Times New Roman"/>
+              <w:sz w:val="30"/>
+              <w:szCs w:val="30"/>
+            </w:rPr>
+            <w:fldChar w:fldCharType="begin"/>
+          </w:r>
+          <w:r>
+            <w:rPr>
+              <w:rFonts w:hint="default" w:ascii="Times New Roman" w:hAnsi="Times New Roman" w:cs="Times New Roman"/>
+              <w:sz w:val="30"/>
+              <w:szCs w:val="30"/>
+            </w:rPr>
+            <w:instrText xml:space="preserve"> PAGEREF _Toc24911 \h </w:instrText>
+          </w:r>
+          <w:r>
+            <w:rPr>
+              <w:rFonts w:hint="default" w:ascii="Times New Roman" w:hAnsi="Times New Roman" w:cs="Times New Roman"/>
+              <w:sz w:val="30"/>
+              <w:szCs w:val="30"/>
+            </w:rPr>
+            <w:fldChar w:fldCharType="separate"/>
+          </w:r>
+          <w:r>
+            <w:rPr>
+              <w:rFonts w:hint="default" w:ascii="Times New Roman" w:hAnsi="Times New Roman" w:cs="Times New Roman"/>
+              <w:sz w:val="30"/>
+              <w:szCs w:val="30"/>
+            </w:rPr>
+            <w:t>17</w:t>
+          </w:r>
+          <w:r>
+            <w:rPr>
+              <w:rFonts w:hint="default" w:ascii="Times New Roman" w:hAnsi="Times New Roman" w:cs="Times New Roman"/>
+              <w:sz w:val="30"/>
+              <w:szCs w:val="30"/>
+            </w:rPr>
+            <w:fldChar w:fldCharType="end"/>
+          </w:r>
+          <w:r>
+            <w:rPr>
+              <w:rFonts w:hint="default" w:ascii="Times New Roman" w:hAnsi="Times New Roman" w:cs="Times New Roman" w:eastAsiaTheme="minorHAnsi"/>
+              <w:kern w:val="2"/>
+              <w:sz w:val="30"/>
+              <w:szCs w:val="30"/>
+              <w:lang w:val="en-US" w:eastAsia="en-US" w:bidi="ar-SA"/>
+              <w14:ligatures w14:val="standardContextual"/>
+            </w:rPr>
+            <w:fldChar w:fldCharType="end"/>
+          </w:r>
+          <w:r>
+            <w:rPr>
+              <w:rFonts w:hint="default" w:ascii="Times New Roman" w:hAnsi="Times New Roman" w:cs="Times New Roman" w:eastAsiaTheme="minorHAnsi"/>
+              <w:kern w:val="2"/>
+              <w:sz w:val="30"/>
+              <w:szCs w:val="30"/>
+              <w:lang w:val="en-US" w:eastAsia="en-US" w:bidi="ar-SA"/>
+              <w14:ligatures w14:val="standardContextual"/>
+            </w:rPr>
+            <w:fldChar w:fldCharType="end"/>
+          </w:r>
+        </w:p>
+      </w:sdtContent>
+    </w:sdt>
+    <w:p>
+      <w:pPr>
+        <w:spacing w:before="0" w:beforeLines="0" w:after="0" w:afterLines="0" w:line="240" w:lineRule="auto"/>
+        <w:ind w:left="0" w:leftChars="0" w:right="0" w:rightChars="0" w:firstLine="0" w:firstLineChars="0"/>
+        <w:jc w:val="center"/>
+        <w:rPr>
+          <w:rFonts w:hint="default" w:asciiTheme="minorHAnsi" w:hAnsiTheme="minorHAnsi" w:eastAsiaTheme="minorHAnsi" w:cstheme="minorBidi"/>
+          <w:kern w:val="2"/>
+          <w:sz w:val="22"/>
+          <w:szCs w:val="22"/>
+          <w:lang w:val="en-US" w:eastAsia="en-US" w:bidi="ar-SA"/>
+          <w14:ligatures w14:val="standardContextual"/>
+        </w:rPr>
+      </w:pPr>
+    </w:p>
+    <w:p>
+      <w:pPr>
+        <w:rPr>
+          <w:rFonts w:hint="default" w:asciiTheme="minorHAnsi" w:hAnsiTheme="minorHAnsi" w:eastAsiaTheme="minorHAnsi" w:cstheme="minorBidi"/>
+          <w:b/>
+          <w:kern w:val="2"/>
+          <w:sz w:val="22"/>
+          <w:szCs w:val="22"/>
+          <w:lang w:val="en-US" w:eastAsia="en-US" w:bidi="ar-SA"/>
+          <w14:ligatures w14:val="standardContextual"/>
+        </w:rPr>
+      </w:pPr>
+    </w:p>
+    <w:p>
+      <w:pPr>
+        <w:bidi w:val="0"/>
+        <w:jc w:val="center"/>
+        <w:rPr>
+          <w:rFonts w:hint="default" w:ascii="Times New Roman" w:hAnsi="Times New Roman" w:cs="Times New Roman"/>
           <w:sz w:val="40"/>
           <w:szCs w:val="40"/>
-          <w:u w:val="none"/>
-        </w:rPr>
-        <w:t>Phân tích chức năng và câu</w:t>
-      </w:r>
-      <w:r>
-        <w:rPr>
-          <w:rFonts w:hint="default" w:ascii="Times New Roman" w:hAnsi="Times New Roman" w:cs="Times New Roman"/>
-          <w:b w:val="0"/>
-          <w:bCs w:val="0"/>
-          <w:i w:val="0"/>
-          <w:iCs w:val="0"/>
+        </w:rPr>
+      </w:pPr>
+      <w:bookmarkStart w:id="0" w:name="_Toc19165"/>
+    </w:p>
+    <w:p>
+      <w:pPr>
+        <w:bidi w:val="0"/>
+        <w:jc w:val="center"/>
+        <w:rPr>
+          <w:rFonts w:hint="default" w:ascii="Times New Roman" w:hAnsi="Times New Roman" w:cs="Times New Roman"/>
           <w:sz w:val="40"/>
           <w:szCs w:val="40"/>
-          <w:u w:val="none"/>
-          <w:lang w:val="en-US"/>
-        </w:rPr>
-        <w:t xml:space="preserve"> các</w:t>
-      </w:r>
-      <w:r>
-        <w:rPr>
-          <w:rFonts w:hint="default" w:ascii="Times New Roman" w:hAnsi="Times New Roman" w:cs="Times New Roman"/>
-          <w:b w:val="0"/>
-          <w:bCs w:val="0"/>
-          <w:i w:val="0"/>
-          <w:iCs w:val="0"/>
+        </w:rPr>
+      </w:pPr>
+    </w:p>
+    <w:p>
+      <w:pPr>
+        <w:bidi w:val="0"/>
+        <w:jc w:val="center"/>
+        <w:rPr>
+          <w:rFonts w:hint="default" w:ascii="Times New Roman" w:hAnsi="Times New Roman" w:cs="Times New Roman"/>
           <w:sz w:val="40"/>
           <w:szCs w:val="40"/>
-          <w:u w:val="none"/>
+        </w:rPr>
+      </w:pPr>
+    </w:p>
+    <w:p>
+      <w:pPr>
+        <w:bidi w:val="0"/>
+        <w:jc w:val="center"/>
+        <w:rPr>
+          <w:rFonts w:hint="default" w:ascii="Times New Roman" w:hAnsi="Times New Roman" w:cs="Times New Roman"/>
+          <w:sz w:val="40"/>
+          <w:szCs w:val="40"/>
+        </w:rPr>
+      </w:pPr>
+    </w:p>
+    <w:p>
+      <w:pPr>
+        <w:bidi w:val="0"/>
+        <w:jc w:val="center"/>
+        <w:rPr>
+          <w:rFonts w:hint="default" w:ascii="Times New Roman" w:hAnsi="Times New Roman" w:cs="Times New Roman"/>
+          <w:sz w:val="40"/>
+          <w:szCs w:val="40"/>
+        </w:rPr>
+      </w:pPr>
+    </w:p>
+    <w:p>
+      <w:pPr>
+        <w:bidi w:val="0"/>
+        <w:jc w:val="center"/>
+        <w:rPr>
+          <w:rFonts w:hint="default" w:ascii="Times New Roman" w:hAnsi="Times New Roman" w:cs="Times New Roman"/>
+          <w:sz w:val="40"/>
+          <w:szCs w:val="40"/>
+        </w:rPr>
+      </w:pPr>
+    </w:p>
+    <w:p>
+      <w:pPr>
+        <w:bidi w:val="0"/>
+        <w:jc w:val="center"/>
+        <w:rPr>
+          <w:rFonts w:hint="default" w:ascii="Times New Roman" w:hAnsi="Times New Roman" w:cs="Times New Roman"/>
+          <w:sz w:val="40"/>
+          <w:szCs w:val="40"/>
+        </w:rPr>
+      </w:pPr>
+    </w:p>
+    <w:p>
+      <w:pPr>
+        <w:bidi w:val="0"/>
+        <w:jc w:val="center"/>
+        <w:rPr>
+          <w:rFonts w:hint="default" w:ascii="Times New Roman" w:hAnsi="Times New Roman" w:cs="Times New Roman"/>
+          <w:sz w:val="40"/>
+          <w:szCs w:val="40"/>
+        </w:rPr>
+      </w:pPr>
+    </w:p>
+    <w:p>
+      <w:pPr>
+        <w:bidi w:val="0"/>
+        <w:jc w:val="center"/>
+        <w:rPr>
+          <w:rFonts w:hint="default" w:ascii="Times New Roman" w:hAnsi="Times New Roman" w:cs="Times New Roman"/>
+          <w:sz w:val="40"/>
+          <w:szCs w:val="40"/>
+        </w:rPr>
+      </w:pPr>
+      <w:r>
+        <w:rPr>
+          <w:rFonts w:hint="default" w:ascii="Times New Roman" w:hAnsi="Times New Roman" w:cs="Times New Roman"/>
+          <w:sz w:val="40"/>
+          <w:szCs w:val="40"/>
+        </w:rPr>
+        <w:t>Phân tích chức năng và câu</w:t>
+      </w:r>
+      <w:r>
+        <w:rPr>
+          <w:rFonts w:hint="default" w:ascii="Times New Roman" w:hAnsi="Times New Roman" w:cs="Times New Roman"/>
+          <w:sz w:val="40"/>
+          <w:szCs w:val="40"/>
+          <w:lang w:val="en-US"/>
+        </w:rPr>
+        <w:t xml:space="preserve"> các</w:t>
+      </w:r>
+      <w:r>
+        <w:rPr>
+          <w:rFonts w:hint="default" w:ascii="Times New Roman" w:hAnsi="Times New Roman" w:cs="Times New Roman"/>
+          <w:sz w:val="40"/>
+          <w:szCs w:val="40"/>
         </w:rPr>
         <w:t xml:space="preserve"> lệnh truy vấn dữ liệu</w:t>
       </w:r>
-    </w:p>
-    <w:p>
-      <w:pPr>
-        <w:pStyle w:val="3"/>
+      <w:bookmarkEnd w:id="0"/>
+    </w:p>
+    <w:p>
+      <w:pPr>
+        <w:pStyle w:val="2"/>
         <w:numPr>
           <w:ilvl w:val="0"/>
           <w:numId w:val="1"/>
         </w:numPr>
         <w:ind w:left="0" w:leftChars="0" w:firstLine="0" w:firstLineChars="0"/>
-        <w:rPr>
-          <w:rFonts w:hint="default" w:ascii="Times New Roman" w:hAnsi="Times New Roman" w:cs="Times New Roman"/>
-          <w:b w:val="0"/>
-          <w:bCs w:val="0"/>
-          <w:i w:val="0"/>
-          <w:iCs w:val="0"/>
-          <w:sz w:val="26"/>
-          <w:szCs w:val="26"/>
-          <w:u w:val="none"/>
-        </w:rPr>
-      </w:pPr>
-      <w:r>
-        <w:rPr>
-          <w:rFonts w:hint="default" w:ascii="Times New Roman" w:hAnsi="Times New Roman" w:cs="Times New Roman"/>
-          <w:b w:val="0"/>
-          <w:bCs w:val="0"/>
-          <w:i w:val="0"/>
-          <w:iCs w:val="0"/>
-          <w:sz w:val="26"/>
-          <w:szCs w:val="26"/>
-          <w:u w:val="none"/>
-        </w:rPr>
-        <w:t xml:space="preserve">Chức năng của User: </w:t>
-      </w:r>
-    </w:p>
-    <w:p>
-      <w:pPr>
-        <w:pStyle w:val="4"/>
+        <w:outlineLvl w:val="0"/>
+        <w:rPr>
+          <w:rFonts w:hint="default" w:ascii="Times New Roman" w:hAnsi="Times New Roman" w:cs="Times New Roman"/>
+          <w:b w:val="0"/>
+          <w:bCs w:val="0"/>
+          <w:i w:val="0"/>
+          <w:iCs w:val="0"/>
+          <w:sz w:val="26"/>
+          <w:szCs w:val="26"/>
+          <w:u w:val="none"/>
+        </w:rPr>
+      </w:pPr>
+      <w:bookmarkStart w:id="1" w:name="_Toc25719"/>
+      <w:bookmarkStart w:id="2" w:name="_Toc6513"/>
+      <w:bookmarkStart w:id="3" w:name="_Toc16825"/>
+      <w:r>
+        <w:rPr>
+          <w:rFonts w:hint="default" w:ascii="Times New Roman" w:hAnsi="Times New Roman" w:cs="Times New Roman"/>
+          <w:b w:val="0"/>
+          <w:bCs w:val="0"/>
+          <w:i w:val="0"/>
+          <w:iCs w:val="0"/>
+          <w:sz w:val="26"/>
+          <w:szCs w:val="26"/>
+          <w:u w:val="none"/>
+        </w:rPr>
+        <w:t>Chức năng của User:</w:t>
+      </w:r>
+      <w:bookmarkEnd w:id="1"/>
+      <w:bookmarkEnd w:id="2"/>
+      <w:bookmarkEnd w:id="3"/>
+      <w:r>
+        <w:rPr>
+          <w:rFonts w:hint="default" w:ascii="Times New Roman" w:hAnsi="Times New Roman" w:cs="Times New Roman"/>
+          <w:b w:val="0"/>
+          <w:bCs w:val="0"/>
+          <w:i w:val="0"/>
+          <w:iCs w:val="0"/>
+          <w:sz w:val="26"/>
+          <w:szCs w:val="26"/>
+          <w:u w:val="none"/>
+        </w:rPr>
+        <w:t xml:space="preserve"> </w:t>
+      </w:r>
+    </w:p>
+    <w:p>
+      <w:pPr>
+        <w:pStyle w:val="3"/>
         <w:bidi w:val="0"/>
         <w:ind w:left="220" w:leftChars="100" w:firstLine="0" w:firstLineChars="0"/>
-        <w:rPr>
-          <w:rFonts w:hint="default" w:ascii="Times New Roman" w:hAnsi="Times New Roman" w:cs="Times New Roman"/>
-          <w:b w:val="0"/>
-          <w:bCs w:val="0"/>
-          <w:i w:val="0"/>
-          <w:iCs w:val="0"/>
-          <w:sz w:val="26"/>
-          <w:szCs w:val="26"/>
-          <w:u w:val="none"/>
-        </w:rPr>
-      </w:pPr>
+        <w:outlineLvl w:val="1"/>
+        <w:rPr>
+          <w:rFonts w:hint="default" w:ascii="Times New Roman" w:hAnsi="Times New Roman" w:cs="Times New Roman"/>
+          <w:b w:val="0"/>
+          <w:bCs w:val="0"/>
+          <w:i w:val="0"/>
+          <w:iCs w:val="0"/>
+          <w:sz w:val="26"/>
+          <w:szCs w:val="26"/>
+          <w:u w:val="none"/>
+        </w:rPr>
+      </w:pPr>
+      <w:bookmarkStart w:id="4" w:name="_Toc28424"/>
+      <w:bookmarkStart w:id="5" w:name="_Toc22404"/>
       <w:r>
         <w:rPr>
           <w:rFonts w:hint="default" w:ascii="Times New Roman" w:hAnsi="Times New Roman" w:cs="Times New Roman"/>
@@ -121,25 +2672,28 @@
         </w:rPr>
         <w:t>1. Chức Năng Đăng Ký</w:t>
       </w:r>
-      <w:bookmarkStart w:id="0" w:name="_GoBack"/>
-      <w:bookmarkEnd w:id="0"/>
+      <w:bookmarkEnd w:id="4"/>
+      <w:bookmarkEnd w:id="5"/>
     </w:p>
     <w:p>
       <w:pPr>
         <w:pStyle w:val="5"/>
         <w:bidi w:val="0"/>
         <w:ind w:left="440" w:leftChars="200" w:firstLine="0" w:firstLineChars="0"/>
-        <w:rPr>
-          <w:rFonts w:hint="default" w:ascii="Times New Roman" w:hAnsi="Times New Roman" w:cs="Times New Roman"/>
-          <w:b w:val="0"/>
-          <w:bCs w:val="0"/>
-          <w:i w:val="0"/>
-          <w:iCs w:val="0"/>
-          <w:sz w:val="26"/>
-          <w:szCs w:val="26"/>
-          <w:u w:val="none"/>
-        </w:rPr>
-      </w:pPr>
+        <w:outlineLvl w:val="0"/>
+        <w:rPr>
+          <w:rFonts w:hint="default" w:ascii="Times New Roman" w:hAnsi="Times New Roman" w:cs="Times New Roman"/>
+          <w:b w:val="0"/>
+          <w:bCs w:val="0"/>
+          <w:i w:val="0"/>
+          <w:iCs w:val="0"/>
+          <w:sz w:val="26"/>
+          <w:szCs w:val="26"/>
+          <w:u w:val="none"/>
+        </w:rPr>
+      </w:pPr>
+      <w:bookmarkStart w:id="6" w:name="_Toc31298"/>
+      <w:bookmarkStart w:id="7" w:name="_Toc25273"/>
       <w:r>
         <w:rPr>
           <w:rFonts w:hint="default" w:ascii="Times New Roman" w:hAnsi="Times New Roman" w:cs="Times New Roman"/>
@@ -167,6 +2721,8 @@
         </w:rPr>
         <w:t>. Mô Tả Chức Năng</w:t>
       </w:r>
+      <w:bookmarkEnd w:id="6"/>
+      <w:bookmarkEnd w:id="7"/>
       <w:r>
         <w:rPr>
           <w:rFonts w:hint="default" w:ascii="Times New Roman" w:hAnsi="Times New Roman" w:cs="Times New Roman"/>
@@ -392,17 +2948,20 @@
         <w:pStyle w:val="5"/>
         <w:bidi w:val="0"/>
         <w:ind w:left="440" w:leftChars="200" w:firstLine="0" w:firstLineChars="0"/>
-        <w:rPr>
-          <w:rFonts w:hint="default" w:ascii="Times New Roman" w:hAnsi="Times New Roman" w:cs="Times New Roman"/>
-          <w:b w:val="0"/>
-          <w:bCs w:val="0"/>
-          <w:i w:val="0"/>
-          <w:iCs w:val="0"/>
-          <w:sz w:val="26"/>
-          <w:szCs w:val="26"/>
-          <w:u w:val="none"/>
-        </w:rPr>
-      </w:pPr>
+        <w:outlineLvl w:val="0"/>
+        <w:rPr>
+          <w:rFonts w:hint="default" w:ascii="Times New Roman" w:hAnsi="Times New Roman" w:cs="Times New Roman"/>
+          <w:b w:val="0"/>
+          <w:bCs w:val="0"/>
+          <w:i w:val="0"/>
+          <w:iCs w:val="0"/>
+          <w:sz w:val="26"/>
+          <w:szCs w:val="26"/>
+          <w:u w:val="none"/>
+        </w:rPr>
+      </w:pPr>
+      <w:bookmarkStart w:id="8" w:name="_Toc12658"/>
+      <w:bookmarkStart w:id="9" w:name="_Toc1098"/>
       <w:r>
         <w:rPr>
           <w:rFonts w:hint="default" w:ascii="Times New Roman" w:hAnsi="Times New Roman" w:cs="Times New Roman"/>
@@ -430,6 +2989,8 @@
         </w:rPr>
         <w:t>. Các Bước Thực Hiện</w:t>
       </w:r>
+      <w:bookmarkEnd w:id="8"/>
+      <w:bookmarkEnd w:id="9"/>
     </w:p>
     <w:p>
       <w:pPr>
@@ -442,6 +3003,7 @@
         </w:tabs>
         <w:spacing w:before="100" w:beforeAutospacing="1" w:after="100" w:afterAutospacing="1" w:line="240" w:lineRule="auto"/>
         <w:ind w:left="1140" w:leftChars="0" w:hanging="60" w:firstLineChars="0"/>
+        <w:outlineLvl w:val="1"/>
         <w:rPr>
           <w:rFonts w:hint="default" w:ascii="Times New Roman" w:hAnsi="Times New Roman" w:eastAsia="Times New Roman" w:cs="Times New Roman"/>
           <w:b w:val="0"/>
@@ -453,6 +3015,8 @@
           <w:u w:val="none"/>
         </w:rPr>
       </w:pPr>
+      <w:bookmarkStart w:id="10" w:name="_Toc21865"/>
+      <w:bookmarkStart w:id="11" w:name="_Toc6970"/>
       <w:r>
         <w:rPr>
           <w:rFonts w:hint="default" w:ascii="Times New Roman" w:hAnsi="Times New Roman" w:eastAsia="Times New Roman" w:cs="Times New Roman"/>
@@ -466,6 +3030,8 @@
         </w:rPr>
         <w:t>Truy Cập Trang Đăng Ký</w:t>
       </w:r>
+      <w:bookmarkEnd w:id="10"/>
+      <w:bookmarkEnd w:id="11"/>
     </w:p>
     <w:p>
       <w:pPr>
@@ -552,6 +3118,7 @@
         </w:tabs>
         <w:spacing w:before="100" w:beforeAutospacing="1" w:after="100" w:afterAutospacing="1" w:line="240" w:lineRule="auto"/>
         <w:ind w:left="1140" w:leftChars="0" w:hanging="60" w:firstLineChars="0"/>
+        <w:outlineLvl w:val="1"/>
         <w:rPr>
           <w:rFonts w:hint="default" w:ascii="Times New Roman" w:hAnsi="Times New Roman" w:eastAsia="Times New Roman" w:cs="Times New Roman"/>
           <w:b w:val="0"/>
@@ -563,6 +3130,8 @@
           <w:u w:val="none"/>
         </w:rPr>
       </w:pPr>
+      <w:bookmarkStart w:id="12" w:name="_Toc18845"/>
+      <w:bookmarkStart w:id="13" w:name="_Toc21493"/>
       <w:r>
         <w:rPr>
           <w:rFonts w:hint="default" w:ascii="Times New Roman" w:hAnsi="Times New Roman" w:eastAsia="Times New Roman" w:cs="Times New Roman"/>
@@ -576,6 +3145,8 @@
         </w:rPr>
         <w:t>Điền Thông Tin Vào Form Đăng Ký</w:t>
       </w:r>
+      <w:bookmarkEnd w:id="12"/>
+      <w:bookmarkEnd w:id="13"/>
     </w:p>
     <w:p>
       <w:pPr>
@@ -773,6 +3344,7 @@
         </w:tabs>
         <w:spacing w:before="100" w:beforeAutospacing="1" w:after="100" w:afterAutospacing="1" w:line="240" w:lineRule="auto"/>
         <w:ind w:left="1140" w:leftChars="0" w:hanging="60" w:firstLineChars="0"/>
+        <w:outlineLvl w:val="1"/>
         <w:rPr>
           <w:rFonts w:hint="default" w:ascii="Times New Roman" w:hAnsi="Times New Roman" w:eastAsia="Times New Roman" w:cs="Times New Roman"/>
           <w:b w:val="0"/>
@@ -784,6 +3356,8 @@
           <w:u w:val="none"/>
         </w:rPr>
       </w:pPr>
+      <w:bookmarkStart w:id="14" w:name="_Toc22181"/>
+      <w:bookmarkStart w:id="15" w:name="_Toc8144"/>
       <w:r>
         <w:rPr>
           <w:rFonts w:hint="default" w:ascii="Times New Roman" w:hAnsi="Times New Roman" w:eastAsia="Times New Roman" w:cs="Times New Roman"/>
@@ -797,6 +3371,8 @@
         </w:rPr>
         <w:t>Gửi Form Đăng Ký</w:t>
       </w:r>
+      <w:bookmarkEnd w:id="14"/>
+      <w:bookmarkEnd w:id="15"/>
     </w:p>
     <w:p>
       <w:pPr>
@@ -883,6 +3459,7 @@
         </w:tabs>
         <w:spacing w:before="100" w:beforeAutospacing="1" w:after="100" w:afterAutospacing="1" w:line="240" w:lineRule="auto"/>
         <w:ind w:left="1140" w:leftChars="0" w:hanging="60" w:firstLineChars="0"/>
+        <w:outlineLvl w:val="1"/>
         <w:rPr>
           <w:rFonts w:hint="default" w:ascii="Times New Roman" w:hAnsi="Times New Roman" w:eastAsia="Times New Roman" w:cs="Times New Roman"/>
           <w:b w:val="0"/>
@@ -894,6 +3471,8 @@
           <w:u w:val="none"/>
         </w:rPr>
       </w:pPr>
+      <w:bookmarkStart w:id="16" w:name="_Toc5332"/>
+      <w:bookmarkStart w:id="17" w:name="_Toc19979"/>
       <w:r>
         <w:rPr>
           <w:rFonts w:hint="default" w:ascii="Times New Roman" w:hAnsi="Times New Roman" w:eastAsia="Times New Roman" w:cs="Times New Roman"/>
@@ -907,6 +3486,8 @@
         </w:rPr>
         <w:t>Kiểm Tra và Xác Thực Thông Tin</w:t>
       </w:r>
+      <w:bookmarkEnd w:id="16"/>
+      <w:bookmarkEnd w:id="17"/>
     </w:p>
     <w:p>
       <w:pPr>
@@ -1030,6 +3611,7 @@
         </w:tabs>
         <w:spacing w:before="100" w:beforeAutospacing="1" w:after="100" w:afterAutospacing="1" w:line="240" w:lineRule="auto"/>
         <w:ind w:left="1140" w:leftChars="0" w:hanging="60" w:firstLineChars="0"/>
+        <w:outlineLvl w:val="1"/>
         <w:rPr>
           <w:rFonts w:hint="default" w:ascii="Times New Roman" w:hAnsi="Times New Roman" w:eastAsia="Times New Roman" w:cs="Times New Roman"/>
           <w:b w:val="0"/>
@@ -1041,6 +3623,8 @@
           <w:u w:val="none"/>
         </w:rPr>
       </w:pPr>
+      <w:bookmarkStart w:id="18" w:name="_Toc991"/>
+      <w:bookmarkStart w:id="19" w:name="_Toc29222"/>
       <w:r>
         <w:rPr>
           <w:rFonts w:hint="default" w:ascii="Times New Roman" w:hAnsi="Times New Roman" w:eastAsia="Times New Roman" w:cs="Times New Roman"/>
@@ -1054,6 +3638,8 @@
         </w:rPr>
         <w:t>Xử Lý Dữ Liệu và Tạo Tài Khoản Mới</w:t>
       </w:r>
+      <w:bookmarkEnd w:id="18"/>
+      <w:bookmarkEnd w:id="19"/>
     </w:p>
     <w:p>
       <w:pPr>
@@ -1177,6 +3763,7 @@
         </w:tabs>
         <w:spacing w:before="100" w:beforeAutospacing="1" w:after="100" w:afterAutospacing="1" w:line="240" w:lineRule="auto"/>
         <w:ind w:left="1140" w:leftChars="0" w:hanging="60" w:firstLineChars="0"/>
+        <w:outlineLvl w:val="1"/>
         <w:rPr>
           <w:rFonts w:hint="default" w:ascii="Times New Roman" w:hAnsi="Times New Roman" w:eastAsia="Times New Roman" w:cs="Times New Roman"/>
           <w:b w:val="0"/>
@@ -1188,6 +3775,8 @@
           <w:u w:val="none"/>
         </w:rPr>
       </w:pPr>
+      <w:bookmarkStart w:id="20" w:name="_Toc28067"/>
+      <w:bookmarkStart w:id="21" w:name="_Toc3291"/>
       <w:r>
         <w:rPr>
           <w:rFonts w:hint="default" w:ascii="Times New Roman" w:hAnsi="Times New Roman" w:eastAsia="Times New Roman" w:cs="Times New Roman"/>
@@ -1201,6 +3790,8 @@
         </w:rPr>
         <w:t>Đăng Nhập Bằng Mạng Xã Hội</w:t>
       </w:r>
+      <w:bookmarkEnd w:id="20"/>
+      <w:bookmarkEnd w:id="21"/>
     </w:p>
     <w:p>
       <w:pPr>
@@ -1318,17 +3909,20 @@
         <w:pStyle w:val="5"/>
         <w:bidi w:val="0"/>
         <w:ind w:left="440" w:leftChars="200" w:firstLine="0" w:firstLineChars="0"/>
-        <w:rPr>
-          <w:rFonts w:hint="default" w:ascii="Times New Roman" w:hAnsi="Times New Roman" w:cs="Times New Roman"/>
-          <w:b w:val="0"/>
-          <w:bCs w:val="0"/>
-          <w:i w:val="0"/>
-          <w:iCs w:val="0"/>
-          <w:sz w:val="26"/>
-          <w:szCs w:val="26"/>
-          <w:u w:val="none"/>
-        </w:rPr>
-      </w:pPr>
+        <w:outlineLvl w:val="0"/>
+        <w:rPr>
+          <w:rFonts w:hint="default" w:ascii="Times New Roman" w:hAnsi="Times New Roman" w:cs="Times New Roman"/>
+          <w:b w:val="0"/>
+          <w:bCs w:val="0"/>
+          <w:i w:val="0"/>
+          <w:iCs w:val="0"/>
+          <w:sz w:val="26"/>
+          <w:szCs w:val="26"/>
+          <w:u w:val="none"/>
+        </w:rPr>
+      </w:pPr>
+      <w:bookmarkStart w:id="22" w:name="_Toc12444"/>
+      <w:bookmarkStart w:id="23" w:name="_Toc11611"/>
       <w:r>
         <w:rPr>
           <w:rFonts w:hint="default" w:ascii="Times New Roman" w:hAnsi="Times New Roman" w:cs="Times New Roman"/>
@@ -1356,10 +3950,12 @@
         </w:rPr>
         <w:t>. Các Câu Truy Vấn SQL</w:t>
       </w:r>
-    </w:p>
-    <w:p>
-      <w:pPr>
-        <w:pStyle w:val="38"/>
+      <w:bookmarkEnd w:id="22"/>
+      <w:bookmarkEnd w:id="23"/>
+    </w:p>
+    <w:p>
+      <w:pPr>
+        <w:pStyle w:val="40"/>
         <w:ind w:left="880" w:leftChars="400" w:firstLine="0" w:firstLineChars="0"/>
         <w:rPr>
           <w:rFonts w:hint="default" w:ascii="Times New Roman" w:hAnsi="Times New Roman" w:cs="Times New Roman"/>
@@ -1388,7 +3984,7 @@
     </w:p>
     <w:p>
       <w:pPr>
-        <w:pStyle w:val="39"/>
+        <w:pStyle w:val="41"/>
         <w:ind w:left="880" w:leftChars="400" w:firstLine="0" w:firstLineChars="0"/>
         <w:rPr>
           <w:rFonts w:hint="default" w:ascii="Times New Roman" w:hAnsi="Times New Roman" w:cs="Times New Roman"/>
@@ -1417,7 +4013,7 @@
     </w:p>
     <w:p>
       <w:pPr>
-        <w:pStyle w:val="39"/>
+        <w:pStyle w:val="41"/>
         <w:ind w:left="880" w:leftChars="400" w:firstLine="0" w:firstLineChars="0"/>
         <w:rPr>
           <w:rFonts w:hint="default" w:ascii="Times New Roman" w:hAnsi="Times New Roman" w:cs="Times New Roman"/>
@@ -1446,7 +4042,7 @@
     </w:p>
     <w:p>
       <w:pPr>
-        <w:pStyle w:val="39"/>
+        <w:pStyle w:val="41"/>
         <w:ind w:left="880" w:leftChars="400" w:firstLine="0" w:firstLineChars="0"/>
         <w:rPr>
           <w:rFonts w:hint="default" w:ascii="Times New Roman" w:hAnsi="Times New Roman" w:cs="Times New Roman"/>
@@ -1475,7 +4071,7 @@
     </w:p>
     <w:p>
       <w:pPr>
-        <w:pStyle w:val="38"/>
+        <w:pStyle w:val="40"/>
         <w:ind w:left="880" w:leftChars="400" w:firstLine="0" w:firstLineChars="0"/>
         <w:rPr>
           <w:rFonts w:hint="default" w:ascii="Times New Roman" w:hAnsi="Times New Roman" w:cs="Times New Roman"/>
@@ -1504,7 +4100,7 @@
     </w:p>
     <w:p>
       <w:pPr>
-        <w:pStyle w:val="39"/>
+        <w:pStyle w:val="41"/>
         <w:ind w:left="880" w:leftChars="400" w:firstLine="0" w:firstLineChars="0"/>
         <w:rPr>
           <w:rFonts w:hint="default" w:ascii="Times New Roman" w:hAnsi="Times New Roman" w:cs="Times New Roman"/>
@@ -1533,7 +4129,7 @@
     </w:p>
     <w:p>
       <w:pPr>
-        <w:pStyle w:val="39"/>
+        <w:pStyle w:val="41"/>
         <w:ind w:left="880" w:leftChars="400" w:firstLine="0" w:firstLineChars="0"/>
         <w:rPr>
           <w:rFonts w:hint="default" w:ascii="Times New Roman" w:hAnsi="Times New Roman" w:eastAsia="Times New Roman" w:cs="Times New Roman"/>
@@ -1562,7 +4158,7 @@
     </w:p>
     <w:p>
       <w:pPr>
-        <w:pStyle w:val="38"/>
+        <w:pStyle w:val="40"/>
         <w:ind w:left="880" w:leftChars="400" w:firstLine="0" w:firstLineChars="0"/>
         <w:rPr>
           <w:rFonts w:hint="default" w:ascii="Times New Roman" w:hAnsi="Times New Roman" w:cs="Times New Roman"/>
@@ -1591,7 +4187,7 @@
     </w:p>
     <w:p>
       <w:pPr>
-        <w:pStyle w:val="39"/>
+        <w:pStyle w:val="41"/>
         <w:ind w:left="880" w:leftChars="400" w:firstLine="0" w:firstLineChars="0"/>
         <w:rPr>
           <w:rFonts w:hint="default" w:ascii="Times New Roman" w:hAnsi="Times New Roman" w:cs="Times New Roman"/>
@@ -1620,7 +4216,7 @@
     </w:p>
     <w:p>
       <w:pPr>
-        <w:pStyle w:val="39"/>
+        <w:pStyle w:val="41"/>
         <w:ind w:left="880" w:leftChars="400" w:firstLine="0" w:firstLineChars="0"/>
         <w:rPr>
           <w:rFonts w:hint="default" w:ascii="Times New Roman" w:hAnsi="Times New Roman" w:eastAsia="Times New Roman" w:cs="Times New Roman"/>
@@ -1667,18 +4263,35 @@
           <w:u w:val="none"/>
         </w:rPr>
       </w:pPr>
-      <w:r>
-        <w:rPr>
-          <w:rFonts w:hint="default" w:ascii="Times New Roman" w:hAnsi="Times New Roman" w:cs="Times New Roman"/>
-          <w:b w:val="0"/>
-          <w:bCs w:val="0"/>
-          <w:i w:val="0"/>
-          <w:iCs w:val="0"/>
-          <w:sz w:val="26"/>
-          <w:szCs w:val="26"/>
-          <w:u w:val="none"/>
-        </w:rPr>
-        <w:t xml:space="preserve">Chức năng đăng nhập </w:t>
+      <w:bookmarkStart w:id="24" w:name="_Toc16685"/>
+      <w:bookmarkStart w:id="25" w:name="_Toc10480"/>
+      <w:r>
+        <w:rPr>
+          <w:rFonts w:hint="default" w:ascii="Times New Roman" w:hAnsi="Times New Roman" w:cs="Times New Roman"/>
+          <w:b w:val="0"/>
+          <w:bCs w:val="0"/>
+          <w:i w:val="0"/>
+          <w:iCs w:val="0"/>
+          <w:sz w:val="26"/>
+          <w:szCs w:val="26"/>
+          <w:u w:val="none"/>
+        </w:rPr>
+        <w:t>Chức năng đăng nhập</w:t>
+      </w:r>
+      <w:bookmarkEnd w:id="24"/>
+      <w:bookmarkEnd w:id="25"/>
+      <w:r>
+        <w:rPr>
+          <w:rFonts w:hint="default" w:ascii="Times New Roman" w:hAnsi="Times New Roman" w:cs="Times New Roman"/>
+          <w:b w:val="0"/>
+          <w:bCs w:val="0"/>
+          <w:i w:val="0"/>
+          <w:iCs w:val="0"/>
+          <w:sz w:val="26"/>
+          <w:szCs w:val="26"/>
+          <w:u w:val="none"/>
+        </w:rPr>
+        <w:t xml:space="preserve"> </w:t>
       </w:r>
     </w:p>
     <w:p>
@@ -1772,7 +4385,7 @@
     </w:p>
     <w:p>
       <w:pPr>
-        <w:pStyle w:val="31"/>
+        <w:pStyle w:val="33"/>
         <w:numPr>
           <w:ilvl w:val="0"/>
           <w:numId w:val="6"/>
@@ -1804,7 +4417,7 @@
     </w:p>
     <w:p>
       <w:pPr>
-        <w:pStyle w:val="31"/>
+        <w:pStyle w:val="33"/>
         <w:numPr>
           <w:ilvl w:val="0"/>
           <w:numId w:val="6"/>
@@ -1836,7 +4449,7 @@
     </w:p>
     <w:p>
       <w:pPr>
-        <w:pStyle w:val="31"/>
+        <w:pStyle w:val="33"/>
         <w:numPr>
           <w:ilvl w:val="0"/>
           <w:numId w:val="6"/>
@@ -1868,7 +4481,7 @@
     </w:p>
     <w:p>
       <w:pPr>
-        <w:pStyle w:val="31"/>
+        <w:pStyle w:val="33"/>
         <w:numPr>
           <w:ilvl w:val="0"/>
           <w:numId w:val="6"/>
@@ -1928,7 +4541,7 @@
     </w:p>
     <w:p>
       <w:pPr>
-        <w:pStyle w:val="31"/>
+        <w:pStyle w:val="33"/>
         <w:numPr>
           <w:ilvl w:val="0"/>
           <w:numId w:val="7"/>
@@ -1960,7 +4573,7 @@
     </w:p>
     <w:p>
       <w:pPr>
-        <w:pStyle w:val="31"/>
+        <w:pStyle w:val="33"/>
         <w:numPr>
           <w:ilvl w:val="0"/>
           <w:numId w:val="7"/>
@@ -1992,7 +4605,7 @@
     </w:p>
     <w:p>
       <w:pPr>
-        <w:pStyle w:val="31"/>
+        <w:pStyle w:val="33"/>
         <w:numPr>
           <w:ilvl w:val="0"/>
           <w:numId w:val="7"/>
@@ -2024,7 +4637,7 @@
     </w:p>
     <w:p>
       <w:pPr>
-        <w:pStyle w:val="31"/>
+        <w:pStyle w:val="33"/>
         <w:numPr>
           <w:ilvl w:val="0"/>
           <w:numId w:val="7"/>
@@ -2056,7 +4669,7 @@
     </w:p>
     <w:p>
       <w:pPr>
-        <w:pStyle w:val="31"/>
+        <w:pStyle w:val="33"/>
         <w:numPr>
           <w:ilvl w:val="1"/>
           <w:numId w:val="5"/>
@@ -2076,7 +4689,7 @@
       </w:pPr>
       <w:r>
         <w:rPr>
-          <w:rStyle w:val="21"/>
+          <w:rStyle w:val="23"/>
           <w:rFonts w:hint="default" w:ascii="Times New Roman" w:hAnsi="Times New Roman" w:cs="Times New Roman"/>
           <w:b w:val="0"/>
           <w:bCs w:val="0"/>
@@ -2091,7 +4704,7 @@
       </w:r>
       <w:r>
         <w:rPr>
-          <w:rStyle w:val="21"/>
+          <w:rStyle w:val="23"/>
           <w:rFonts w:hint="default" w:ascii="Times New Roman" w:hAnsi="Times New Roman" w:cs="Times New Roman"/>
           <w:b w:val="0"/>
           <w:bCs w:val="0"/>
@@ -2105,7 +4718,7 @@
       </w:r>
       <w:r>
         <w:rPr>
-          <w:rStyle w:val="21"/>
+          <w:rStyle w:val="23"/>
           <w:rFonts w:hint="default" w:ascii="Times New Roman" w:hAnsi="Times New Roman" w:cs="Times New Roman"/>
           <w:b w:val="0"/>
           <w:bCs w:val="0"/>
@@ -2399,7 +5012,7 @@
     </w:p>
     <w:p>
       <w:pPr>
-        <w:pStyle w:val="31"/>
+        <w:pStyle w:val="33"/>
         <w:numPr>
           <w:ilvl w:val="1"/>
           <w:numId w:val="5"/>
@@ -2419,7 +5032,7 @@
       </w:pPr>
       <w:r>
         <w:rPr>
-          <w:rStyle w:val="21"/>
+          <w:rStyle w:val="23"/>
           <w:rFonts w:hint="default" w:ascii="Times New Roman" w:hAnsi="Times New Roman" w:cs="Times New Roman"/>
           <w:b w:val="0"/>
           <w:bCs w:val="0"/>
@@ -2434,7 +5047,7 @@
     </w:p>
     <w:p>
       <w:pPr>
-        <w:pStyle w:val="31"/>
+        <w:pStyle w:val="33"/>
         <w:numPr>
           <w:ilvl w:val="0"/>
           <w:numId w:val="0"/>
@@ -2454,7 +5067,7 @@
       </w:pPr>
       <w:r>
         <w:rPr>
-          <w:rStyle w:val="21"/>
+          <w:rStyle w:val="23"/>
           <w:rFonts w:hint="default" w:ascii="Times New Roman" w:hAnsi="Times New Roman" w:cs="Times New Roman"/>
           <w:b w:val="0"/>
           <w:bCs w:val="0"/>
@@ -2763,6 +5376,8 @@
           <w:u w:val="none"/>
         </w:rPr>
       </w:pPr>
+      <w:bookmarkStart w:id="26" w:name="_Toc19813"/>
+      <w:bookmarkStart w:id="27" w:name="_Toc21031"/>
       <w:r>
         <w:rPr>
           <w:rFonts w:hint="default" w:ascii="Times New Roman" w:hAnsi="Times New Roman" w:cs="Times New Roman"/>
@@ -2790,23 +5405,28 @@
         </w:rPr>
         <w:t>. Chức Năng Sản Phẩm Bán Chạy</w:t>
       </w:r>
+      <w:bookmarkEnd w:id="26"/>
+      <w:bookmarkEnd w:id="27"/>
     </w:p>
     <w:p>
       <w:pPr>
         <w:pStyle w:val="5"/>
         <w:bidi w:val="0"/>
         <w:ind w:left="660" w:leftChars="300" w:firstLine="0" w:firstLineChars="0"/>
-        <w:rPr>
-          <w:rFonts w:hint="default" w:ascii="Times New Roman" w:hAnsi="Times New Roman" w:cs="Times New Roman"/>
-          <w:b w:val="0"/>
-          <w:bCs w:val="0"/>
-          <w:i w:val="0"/>
-          <w:iCs w:val="0"/>
-          <w:sz w:val="26"/>
-          <w:szCs w:val="26"/>
-          <w:u w:val="none"/>
-        </w:rPr>
-      </w:pPr>
+        <w:outlineLvl w:val="0"/>
+        <w:rPr>
+          <w:rFonts w:hint="default" w:ascii="Times New Roman" w:hAnsi="Times New Roman" w:cs="Times New Roman"/>
+          <w:b w:val="0"/>
+          <w:bCs w:val="0"/>
+          <w:i w:val="0"/>
+          <w:iCs w:val="0"/>
+          <w:sz w:val="26"/>
+          <w:szCs w:val="26"/>
+          <w:u w:val="none"/>
+        </w:rPr>
+      </w:pPr>
+      <w:bookmarkStart w:id="28" w:name="_Toc14361"/>
+      <w:bookmarkStart w:id="29" w:name="_Toc10511"/>
       <w:r>
         <w:rPr>
           <w:rFonts w:hint="default" w:ascii="Times New Roman" w:hAnsi="Times New Roman" w:cs="Times New Roman"/>
@@ -2834,6 +5454,8 @@
         </w:rPr>
         <w:t>. Mô Tả Chức Năng</w:t>
       </w:r>
+      <w:bookmarkEnd w:id="28"/>
+      <w:bookmarkEnd w:id="29"/>
     </w:p>
     <w:p>
       <w:pPr>
@@ -2869,17 +5491,20 @@
         <w:pStyle w:val="5"/>
         <w:bidi w:val="0"/>
         <w:ind w:left="660" w:leftChars="300" w:firstLine="0" w:firstLineChars="0"/>
-        <w:rPr>
-          <w:rFonts w:hint="default" w:ascii="Times New Roman" w:hAnsi="Times New Roman" w:cs="Times New Roman"/>
-          <w:b w:val="0"/>
-          <w:bCs w:val="0"/>
-          <w:i w:val="0"/>
-          <w:iCs w:val="0"/>
-          <w:sz w:val="26"/>
-          <w:szCs w:val="26"/>
-          <w:u w:val="none"/>
-        </w:rPr>
-      </w:pPr>
+        <w:outlineLvl w:val="0"/>
+        <w:rPr>
+          <w:rFonts w:hint="default" w:ascii="Times New Roman" w:hAnsi="Times New Roman" w:cs="Times New Roman"/>
+          <w:b w:val="0"/>
+          <w:bCs w:val="0"/>
+          <w:i w:val="0"/>
+          <w:iCs w:val="0"/>
+          <w:sz w:val="26"/>
+          <w:szCs w:val="26"/>
+          <w:u w:val="none"/>
+        </w:rPr>
+      </w:pPr>
+      <w:bookmarkStart w:id="30" w:name="_Toc31959"/>
+      <w:bookmarkStart w:id="31" w:name="_Toc31076"/>
       <w:r>
         <w:rPr>
           <w:rFonts w:hint="default" w:ascii="Times New Roman" w:hAnsi="Times New Roman" w:cs="Times New Roman"/>
@@ -2907,6 +5532,8 @@
         </w:rPr>
         <w:t>. Các Bước Thực Hiện</w:t>
       </w:r>
+      <w:bookmarkEnd w:id="30"/>
+      <w:bookmarkEnd w:id="31"/>
     </w:p>
     <w:p>
       <w:pPr>
@@ -2919,6 +5546,7 @@
         </w:tabs>
         <w:spacing w:before="100" w:beforeAutospacing="1" w:after="100" w:afterAutospacing="1" w:line="240" w:lineRule="auto"/>
         <w:ind w:left="719" w:leftChars="327" w:firstLine="160" w:firstLineChars="0"/>
+        <w:outlineLvl w:val="1"/>
         <w:rPr>
           <w:rFonts w:hint="default" w:ascii="Times New Roman" w:hAnsi="Times New Roman" w:eastAsia="Times New Roman" w:cs="Times New Roman"/>
           <w:b w:val="0"/>
@@ -2930,6 +5558,8 @@
           <w:u w:val="none"/>
         </w:rPr>
       </w:pPr>
+      <w:bookmarkStart w:id="32" w:name="_Toc30633"/>
+      <w:bookmarkStart w:id="33" w:name="_Toc25386"/>
       <w:r>
         <w:rPr>
           <w:rFonts w:hint="default" w:ascii="Times New Roman" w:hAnsi="Times New Roman" w:eastAsia="Times New Roman" w:cs="Times New Roman"/>
@@ -2943,6 +5573,8 @@
         </w:rPr>
         <w:t>Truy Cập Danh Mục Phụ Kiện May Mặc</w:t>
       </w:r>
+      <w:bookmarkEnd w:id="32"/>
+      <w:bookmarkEnd w:id="33"/>
     </w:p>
     <w:p>
       <w:pPr>
@@ -3021,6 +5653,7 @@
         </w:tabs>
         <w:spacing w:before="100" w:beforeAutospacing="1" w:after="100" w:afterAutospacing="1" w:line="240" w:lineRule="auto"/>
         <w:ind w:left="719" w:leftChars="327" w:firstLine="160" w:firstLineChars="0"/>
+        <w:outlineLvl w:val="1"/>
         <w:rPr>
           <w:rFonts w:hint="default" w:ascii="Times New Roman" w:hAnsi="Times New Roman" w:eastAsia="Times New Roman" w:cs="Times New Roman"/>
           <w:b w:val="0"/>
@@ -3032,6 +5665,8 @@
           <w:u w:val="none"/>
         </w:rPr>
       </w:pPr>
+      <w:bookmarkStart w:id="34" w:name="_Toc23555"/>
+      <w:bookmarkStart w:id="35" w:name="_Toc18355"/>
       <w:r>
         <w:rPr>
           <w:rFonts w:hint="default" w:ascii="Times New Roman" w:hAnsi="Times New Roman" w:eastAsia="Times New Roman" w:cs="Times New Roman"/>
@@ -3045,6 +5680,8 @@
         </w:rPr>
         <w:t>Chọn Danh Mục Cụ Thể</w:t>
       </w:r>
+      <w:bookmarkEnd w:id="34"/>
+      <w:bookmarkEnd w:id="35"/>
     </w:p>
     <w:p>
       <w:pPr>
@@ -3090,6 +5727,7 @@
         </w:tabs>
         <w:spacing w:before="100" w:beforeAutospacing="1" w:after="100" w:afterAutospacing="1" w:line="240" w:lineRule="auto"/>
         <w:ind w:left="719" w:leftChars="327" w:firstLine="160" w:firstLineChars="0"/>
+        <w:outlineLvl w:val="1"/>
         <w:rPr>
           <w:rFonts w:hint="default" w:ascii="Times New Roman" w:hAnsi="Times New Roman" w:eastAsia="Times New Roman" w:cs="Times New Roman"/>
           <w:b w:val="0"/>
@@ -3101,6 +5739,8 @@
           <w:u w:val="none"/>
         </w:rPr>
       </w:pPr>
+      <w:bookmarkStart w:id="36" w:name="_Toc24762"/>
+      <w:bookmarkStart w:id="37" w:name="_Toc24053"/>
       <w:r>
         <w:rPr>
           <w:rFonts w:hint="default" w:ascii="Times New Roman" w:hAnsi="Times New Roman" w:eastAsia="Times New Roman" w:cs="Times New Roman"/>
@@ -3114,6 +5754,8 @@
         </w:rPr>
         <w:t>Sử Dụng Bộ Lọc Giá</w:t>
       </w:r>
+      <w:bookmarkEnd w:id="36"/>
+      <w:bookmarkEnd w:id="37"/>
     </w:p>
     <w:p>
       <w:pPr>
@@ -3192,6 +5834,7 @@
         </w:tabs>
         <w:spacing w:before="100" w:beforeAutospacing="1" w:after="100" w:afterAutospacing="1" w:line="240" w:lineRule="auto"/>
         <w:ind w:left="719" w:leftChars="327" w:firstLine="160" w:firstLineChars="0"/>
+        <w:outlineLvl w:val="1"/>
         <w:rPr>
           <w:rFonts w:hint="default" w:ascii="Times New Roman" w:hAnsi="Times New Roman" w:eastAsia="Times New Roman" w:cs="Times New Roman"/>
           <w:b w:val="0"/>
@@ -3203,6 +5846,8 @@
           <w:u w:val="none"/>
         </w:rPr>
       </w:pPr>
+      <w:bookmarkStart w:id="38" w:name="_Toc27830"/>
+      <w:bookmarkStart w:id="39" w:name="_Toc4936"/>
       <w:r>
         <w:rPr>
           <w:rFonts w:hint="default" w:ascii="Times New Roman" w:hAnsi="Times New Roman" w:eastAsia="Times New Roman" w:cs="Times New Roman"/>
@@ -3216,6 +5861,8 @@
         </w:rPr>
         <w:t>Xem Danh Sách Sản Phẩm Được Sắp Xếp</w:t>
       </w:r>
+      <w:bookmarkEnd w:id="38"/>
+      <w:bookmarkEnd w:id="39"/>
     </w:p>
     <w:p>
       <w:pPr>
@@ -3294,6 +5941,7 @@
         </w:tabs>
         <w:spacing w:before="100" w:beforeAutospacing="1" w:after="100" w:afterAutospacing="1" w:line="240" w:lineRule="auto"/>
         <w:ind w:left="719" w:leftChars="327" w:firstLine="160" w:firstLineChars="0"/>
+        <w:outlineLvl w:val="1"/>
         <w:rPr>
           <w:rFonts w:hint="default" w:ascii="Times New Roman" w:hAnsi="Times New Roman" w:eastAsia="Times New Roman" w:cs="Times New Roman"/>
           <w:b w:val="0"/>
@@ -3305,6 +5953,8 @@
           <w:u w:val="none"/>
         </w:rPr>
       </w:pPr>
+      <w:bookmarkStart w:id="40" w:name="_Toc11279"/>
+      <w:bookmarkStart w:id="41" w:name="_Toc32758"/>
       <w:r>
         <w:rPr>
           <w:rFonts w:hint="default" w:ascii="Times New Roman" w:hAnsi="Times New Roman" w:eastAsia="Times New Roman" w:cs="Times New Roman"/>
@@ -3318,6 +5968,8 @@
         </w:rPr>
         <w:t>Tương Tác với Các Sản Phẩm</w:t>
       </w:r>
+      <w:bookmarkEnd w:id="40"/>
+      <w:bookmarkEnd w:id="41"/>
     </w:p>
     <w:p>
       <w:pPr>
@@ -3363,6 +6015,7 @@
         </w:tabs>
         <w:spacing w:before="100" w:beforeAutospacing="1" w:after="100" w:afterAutospacing="1" w:line="240" w:lineRule="auto"/>
         <w:ind w:left="719" w:leftChars="327" w:firstLine="160" w:firstLineChars="0"/>
+        <w:outlineLvl w:val="1"/>
         <w:rPr>
           <w:rFonts w:hint="default" w:ascii="Times New Roman" w:hAnsi="Times New Roman" w:eastAsia="Times New Roman" w:cs="Times New Roman"/>
           <w:b w:val="0"/>
@@ -3374,6 +6027,8 @@
           <w:u w:val="none"/>
         </w:rPr>
       </w:pPr>
+      <w:bookmarkStart w:id="42" w:name="_Toc28425"/>
+      <w:bookmarkStart w:id="43" w:name="_Toc29994"/>
       <w:r>
         <w:rPr>
           <w:rFonts w:hint="default" w:ascii="Times New Roman" w:hAnsi="Times New Roman" w:eastAsia="Times New Roman" w:cs="Times New Roman"/>
@@ -3387,6 +6042,8 @@
         </w:rPr>
         <w:t>Kết Hợp với Các Bộ Lọc Khác (Tùy Chọn)</w:t>
       </w:r>
+      <w:bookmarkEnd w:id="42"/>
+      <w:bookmarkEnd w:id="43"/>
     </w:p>
     <w:p>
       <w:pPr>
@@ -3432,6 +6089,7 @@
         </w:tabs>
         <w:spacing w:before="100" w:beforeAutospacing="1" w:after="100" w:afterAutospacing="1" w:line="240" w:lineRule="auto"/>
         <w:ind w:left="719" w:leftChars="327" w:firstLine="160" w:firstLineChars="0"/>
+        <w:outlineLvl w:val="1"/>
         <w:rPr>
           <w:rFonts w:hint="default" w:ascii="Times New Roman" w:hAnsi="Times New Roman" w:eastAsia="Times New Roman" w:cs="Times New Roman"/>
           <w:b w:val="0"/>
@@ -3443,6 +6101,8 @@
           <w:u w:val="none"/>
         </w:rPr>
       </w:pPr>
+      <w:bookmarkStart w:id="44" w:name="_Toc25146"/>
+      <w:bookmarkStart w:id="45" w:name="_Toc73"/>
       <w:r>
         <w:rPr>
           <w:rFonts w:hint="default" w:ascii="Times New Roman" w:hAnsi="Times New Roman" w:eastAsia="Times New Roman" w:cs="Times New Roman"/>
@@ -3456,6 +6116,8 @@
         </w:rPr>
         <w:t>Reset Sắp Xếp (Tùy Chọn)</w:t>
       </w:r>
+      <w:bookmarkEnd w:id="44"/>
+      <w:bookmarkEnd w:id="45"/>
     </w:p>
     <w:p>
       <w:pPr>
@@ -3495,17 +6157,20 @@
         <w:pStyle w:val="5"/>
         <w:bidi w:val="0"/>
         <w:ind w:left="660" w:leftChars="300" w:firstLine="0" w:firstLineChars="0"/>
-        <w:rPr>
-          <w:rFonts w:hint="default" w:ascii="Times New Roman" w:hAnsi="Times New Roman" w:cs="Times New Roman"/>
-          <w:b w:val="0"/>
-          <w:bCs w:val="0"/>
-          <w:i w:val="0"/>
-          <w:iCs w:val="0"/>
-          <w:sz w:val="26"/>
-          <w:szCs w:val="26"/>
-          <w:u w:val="none"/>
-        </w:rPr>
-      </w:pPr>
+        <w:outlineLvl w:val="0"/>
+        <w:rPr>
+          <w:rFonts w:hint="default" w:ascii="Times New Roman" w:hAnsi="Times New Roman" w:cs="Times New Roman"/>
+          <w:b w:val="0"/>
+          <w:bCs w:val="0"/>
+          <w:i w:val="0"/>
+          <w:iCs w:val="0"/>
+          <w:sz w:val="26"/>
+          <w:szCs w:val="26"/>
+          <w:u w:val="none"/>
+        </w:rPr>
+      </w:pPr>
+      <w:bookmarkStart w:id="46" w:name="_Toc22203"/>
+      <w:bookmarkStart w:id="47" w:name="_Toc2409"/>
       <w:r>
         <w:rPr>
           <w:rFonts w:hint="default" w:ascii="Times New Roman" w:hAnsi="Times New Roman" w:cs="Times New Roman"/>
@@ -3533,10 +6198,12 @@
         </w:rPr>
         <w:t>. Các Câu Truy Vấn SQL</w:t>
       </w:r>
-    </w:p>
-    <w:p>
-      <w:pPr>
-        <w:pStyle w:val="38"/>
+      <w:bookmarkEnd w:id="46"/>
+      <w:bookmarkEnd w:id="47"/>
+    </w:p>
+    <w:p>
+      <w:pPr>
+        <w:pStyle w:val="40"/>
         <w:ind w:left="880" w:leftChars="400" w:firstLine="0" w:firstLineChars="0"/>
         <w:rPr>
           <w:rFonts w:hint="default" w:ascii="Times New Roman" w:hAnsi="Times New Roman" w:eastAsia="Times New Roman" w:cs="Times New Roman"/>
@@ -3565,7 +6232,7 @@
     </w:p>
     <w:p>
       <w:pPr>
-        <w:pStyle w:val="39"/>
+        <w:pStyle w:val="41"/>
         <w:ind w:left="880" w:leftChars="400" w:firstLine="0" w:firstLineChars="0"/>
         <w:rPr>
           <w:rFonts w:hint="default" w:ascii="Times New Roman" w:hAnsi="Times New Roman" w:cs="Times New Roman"/>
@@ -3594,7 +6261,7 @@
     </w:p>
     <w:p>
       <w:pPr>
-        <w:pStyle w:val="39"/>
+        <w:pStyle w:val="41"/>
         <w:ind w:left="880" w:leftChars="400" w:firstLine="0" w:firstLineChars="0"/>
         <w:rPr>
           <w:rFonts w:hint="default" w:ascii="Times New Roman" w:hAnsi="Times New Roman" w:cs="Times New Roman"/>
@@ -3650,7 +6317,7 @@
     </w:p>
     <w:p>
       <w:pPr>
-        <w:pStyle w:val="39"/>
+        <w:pStyle w:val="41"/>
         <w:ind w:left="880" w:leftChars="400" w:firstLine="0" w:firstLineChars="0"/>
         <w:rPr>
           <w:rFonts w:hint="default" w:ascii="Times New Roman" w:hAnsi="Times New Roman" w:cs="Times New Roman"/>
@@ -3679,7 +6346,7 @@
     </w:p>
     <w:p>
       <w:pPr>
-        <w:pStyle w:val="39"/>
+        <w:pStyle w:val="41"/>
         <w:ind w:left="880" w:leftChars="400" w:firstLine="0" w:firstLineChars="0"/>
         <w:rPr>
           <w:rFonts w:hint="default" w:ascii="Times New Roman" w:hAnsi="Times New Roman" w:eastAsia="Times New Roman" w:cs="Times New Roman"/>
@@ -3708,7 +6375,7 @@
     </w:p>
     <w:p>
       <w:pPr>
-        <w:pStyle w:val="38"/>
+        <w:pStyle w:val="40"/>
         <w:ind w:left="880" w:leftChars="400" w:firstLine="0" w:firstLineChars="0"/>
         <w:rPr>
           <w:rFonts w:hint="default" w:ascii="Times New Roman" w:hAnsi="Times New Roman" w:cs="Times New Roman"/>
@@ -3737,7 +6404,7 @@
     </w:p>
     <w:p>
       <w:pPr>
-        <w:pStyle w:val="39"/>
+        <w:pStyle w:val="41"/>
         <w:ind w:left="880" w:leftChars="400" w:firstLine="0" w:firstLineChars="0"/>
         <w:rPr>
           <w:rFonts w:hint="default" w:ascii="Times New Roman" w:hAnsi="Times New Roman" w:cs="Times New Roman"/>
@@ -3766,7 +6433,7 @@
     </w:p>
     <w:p>
       <w:pPr>
-        <w:pStyle w:val="39"/>
+        <w:pStyle w:val="41"/>
         <w:ind w:left="880" w:leftChars="400" w:firstLine="0" w:firstLineChars="0"/>
         <w:rPr>
           <w:rFonts w:hint="default" w:ascii="Times New Roman" w:hAnsi="Times New Roman" w:cs="Times New Roman"/>
@@ -3795,7 +6462,7 @@
     </w:p>
     <w:p>
       <w:pPr>
-        <w:pStyle w:val="39"/>
+        <w:pStyle w:val="41"/>
         <w:ind w:left="880" w:leftChars="400" w:firstLine="0" w:firstLineChars="0"/>
         <w:rPr>
           <w:rFonts w:hint="default" w:ascii="Times New Roman" w:hAnsi="Times New Roman" w:cs="Times New Roman"/>
@@ -3824,7 +6491,7 @@
     </w:p>
     <w:p>
       <w:pPr>
-        <w:pStyle w:val="39"/>
+        <w:pStyle w:val="41"/>
         <w:ind w:left="880" w:leftChars="400" w:firstLine="0" w:firstLineChars="0"/>
         <w:rPr>
           <w:rFonts w:hint="default" w:ascii="Times New Roman" w:hAnsi="Times New Roman" w:cs="Times New Roman"/>
@@ -3853,7 +6520,7 @@
     </w:p>
     <w:p>
       <w:pPr>
-        <w:pStyle w:val="39"/>
+        <w:pStyle w:val="41"/>
         <w:ind w:left="880" w:leftChars="400" w:firstLine="0" w:firstLineChars="0"/>
         <w:rPr>
           <w:rFonts w:hint="default" w:ascii="Times New Roman" w:hAnsi="Times New Roman" w:eastAsia="Times New Roman" w:cs="Times New Roman"/>
@@ -3882,7 +6549,7 @@
     </w:p>
     <w:p>
       <w:pPr>
-        <w:pStyle w:val="38"/>
+        <w:pStyle w:val="40"/>
         <w:ind w:left="880" w:leftChars="400" w:firstLine="0" w:firstLineChars="0"/>
         <w:rPr>
           <w:rFonts w:hint="default" w:ascii="Times New Roman" w:hAnsi="Times New Roman" w:cs="Times New Roman"/>
@@ -3911,7 +6578,7 @@
     </w:p>
     <w:p>
       <w:pPr>
-        <w:pStyle w:val="39"/>
+        <w:pStyle w:val="41"/>
         <w:ind w:left="880" w:leftChars="400" w:firstLine="0" w:firstLineChars="0"/>
         <w:rPr>
           <w:rFonts w:hint="default" w:ascii="Times New Roman" w:hAnsi="Times New Roman" w:cs="Times New Roman"/>
@@ -3940,7 +6607,7 @@
     </w:p>
     <w:p>
       <w:pPr>
-        <w:pStyle w:val="39"/>
+        <w:pStyle w:val="41"/>
         <w:ind w:left="880" w:leftChars="400" w:firstLine="0" w:firstLineChars="0"/>
         <w:rPr>
           <w:rFonts w:hint="default" w:ascii="Times New Roman" w:hAnsi="Times New Roman" w:cs="Times New Roman"/>
@@ -3969,7 +6636,7 @@
     </w:p>
     <w:p>
       <w:pPr>
-        <w:pStyle w:val="39"/>
+        <w:pStyle w:val="41"/>
         <w:ind w:left="880" w:leftChars="400" w:firstLine="0" w:firstLineChars="0"/>
         <w:rPr>
           <w:rFonts w:hint="default" w:ascii="Times New Roman" w:hAnsi="Times New Roman" w:cs="Times New Roman"/>
@@ -3998,7 +6665,7 @@
     </w:p>
     <w:p>
       <w:pPr>
-        <w:pStyle w:val="39"/>
+        <w:pStyle w:val="41"/>
         <w:ind w:left="880" w:leftChars="400" w:firstLine="0" w:firstLineChars="0"/>
         <w:rPr>
           <w:rFonts w:hint="default" w:ascii="Times New Roman" w:hAnsi="Times New Roman" w:cs="Times New Roman"/>
@@ -4027,7 +6694,7 @@
     </w:p>
     <w:p>
       <w:pPr>
-        <w:pStyle w:val="39"/>
+        <w:pStyle w:val="41"/>
         <w:ind w:left="880" w:leftChars="400" w:firstLine="0" w:firstLineChars="0"/>
         <w:rPr>
           <w:rFonts w:hint="default" w:ascii="Times New Roman" w:hAnsi="Times New Roman" w:eastAsia="Times New Roman" w:cs="Times New Roman"/>
@@ -4070,6 +6737,8 @@
           <w:u w:val="none"/>
         </w:rPr>
       </w:pPr>
+      <w:bookmarkStart w:id="48" w:name="_Toc22583"/>
+      <w:bookmarkStart w:id="49" w:name="_Toc28284"/>
       <w:r>
         <w:rPr>
           <w:rFonts w:hint="default" w:ascii="Times New Roman" w:hAnsi="Times New Roman" w:cs="Times New Roman"/>
@@ -4097,23 +6766,28 @@
         </w:rPr>
         <w:t>. Chức Năng Phân Trang Sản Phẩm</w:t>
       </w:r>
+      <w:bookmarkEnd w:id="48"/>
+      <w:bookmarkEnd w:id="49"/>
     </w:p>
     <w:p>
       <w:pPr>
         <w:pStyle w:val="5"/>
         <w:bidi w:val="0"/>
         <w:ind w:left="440" w:leftChars="200" w:firstLine="0" w:firstLineChars="0"/>
-        <w:rPr>
-          <w:rFonts w:hint="default" w:ascii="Times New Roman" w:hAnsi="Times New Roman" w:cs="Times New Roman"/>
-          <w:b w:val="0"/>
-          <w:bCs w:val="0"/>
-          <w:i w:val="0"/>
-          <w:iCs w:val="0"/>
-          <w:sz w:val="26"/>
-          <w:szCs w:val="26"/>
-          <w:u w:val="none"/>
-        </w:rPr>
-      </w:pPr>
+        <w:outlineLvl w:val="0"/>
+        <w:rPr>
+          <w:rFonts w:hint="default" w:ascii="Times New Roman" w:hAnsi="Times New Roman" w:cs="Times New Roman"/>
+          <w:b w:val="0"/>
+          <w:bCs w:val="0"/>
+          <w:i w:val="0"/>
+          <w:iCs w:val="0"/>
+          <w:sz w:val="26"/>
+          <w:szCs w:val="26"/>
+          <w:u w:val="none"/>
+        </w:rPr>
+      </w:pPr>
+      <w:bookmarkStart w:id="50" w:name="_Toc18341"/>
+      <w:bookmarkStart w:id="51" w:name="_Toc32286"/>
       <w:r>
         <w:rPr>
           <w:rFonts w:hint="default" w:ascii="Times New Roman" w:hAnsi="Times New Roman" w:cs="Times New Roman"/>
@@ -4141,6 +6815,8 @@
         </w:rPr>
         <w:t>. Mô Tả Chức Năng</w:t>
       </w:r>
+      <w:bookmarkEnd w:id="50"/>
+      <w:bookmarkEnd w:id="51"/>
     </w:p>
     <w:p>
       <w:pPr>
@@ -4175,17 +6851,20 @@
         <w:pStyle w:val="5"/>
         <w:bidi w:val="0"/>
         <w:ind w:left="440" w:leftChars="200" w:firstLine="0" w:firstLineChars="0"/>
-        <w:rPr>
-          <w:rFonts w:hint="default" w:ascii="Times New Roman" w:hAnsi="Times New Roman" w:cs="Times New Roman"/>
-          <w:b w:val="0"/>
-          <w:bCs w:val="0"/>
-          <w:i w:val="0"/>
-          <w:iCs w:val="0"/>
-          <w:sz w:val="26"/>
-          <w:szCs w:val="26"/>
-          <w:u w:val="none"/>
-        </w:rPr>
-      </w:pPr>
+        <w:outlineLvl w:val="0"/>
+        <w:rPr>
+          <w:rFonts w:hint="default" w:ascii="Times New Roman" w:hAnsi="Times New Roman" w:cs="Times New Roman"/>
+          <w:b w:val="0"/>
+          <w:bCs w:val="0"/>
+          <w:i w:val="0"/>
+          <w:iCs w:val="0"/>
+          <w:sz w:val="26"/>
+          <w:szCs w:val="26"/>
+          <w:u w:val="none"/>
+        </w:rPr>
+      </w:pPr>
+      <w:bookmarkStart w:id="52" w:name="_Toc8081"/>
+      <w:bookmarkStart w:id="53" w:name="_Toc4636"/>
       <w:r>
         <w:rPr>
           <w:rFonts w:hint="default" w:ascii="Times New Roman" w:hAnsi="Times New Roman" w:cs="Times New Roman"/>
@@ -4213,6 +6892,8 @@
         </w:rPr>
         <w:t>. Các Bước Thực Hiện</w:t>
       </w:r>
+      <w:bookmarkEnd w:id="52"/>
+      <w:bookmarkEnd w:id="53"/>
     </w:p>
     <w:p>
       <w:pPr>
@@ -4225,6 +6906,7 @@
         </w:tabs>
         <w:spacing w:before="100" w:beforeAutospacing="1" w:after="100" w:afterAutospacing="1" w:line="240" w:lineRule="auto"/>
         <w:ind w:left="878" w:leftChars="372" w:hanging="60" w:firstLineChars="0"/>
+        <w:outlineLvl w:val="1"/>
         <w:rPr>
           <w:rFonts w:hint="default" w:ascii="Times New Roman" w:hAnsi="Times New Roman" w:eastAsia="Times New Roman" w:cs="Times New Roman"/>
           <w:b w:val="0"/>
@@ -4236,6 +6918,8 @@
           <w:u w:val="none"/>
         </w:rPr>
       </w:pPr>
+      <w:bookmarkStart w:id="54" w:name="_Toc5633"/>
+      <w:bookmarkStart w:id="55" w:name="_Toc20260"/>
       <w:r>
         <w:rPr>
           <w:rFonts w:hint="default" w:ascii="Times New Roman" w:hAnsi="Times New Roman" w:eastAsia="Times New Roman" w:cs="Times New Roman"/>
@@ -4249,6 +6933,8 @@
         </w:rPr>
         <w:t>Truy Cập Danh Mục Phụ Kiện May Mặc</w:t>
       </w:r>
+      <w:bookmarkEnd w:id="54"/>
+      <w:bookmarkEnd w:id="55"/>
     </w:p>
     <w:p>
       <w:pPr>
@@ -4294,6 +6980,7 @@
         </w:tabs>
         <w:spacing w:before="100" w:beforeAutospacing="1" w:after="100" w:afterAutospacing="1" w:line="240" w:lineRule="auto"/>
         <w:ind w:left="878" w:leftChars="372" w:hanging="60" w:firstLineChars="0"/>
+        <w:outlineLvl w:val="1"/>
         <w:rPr>
           <w:rFonts w:hint="default" w:ascii="Times New Roman" w:hAnsi="Times New Roman" w:eastAsia="Times New Roman" w:cs="Times New Roman"/>
           <w:b w:val="0"/>
@@ -4305,6 +6992,8 @@
           <w:u w:val="none"/>
         </w:rPr>
       </w:pPr>
+      <w:bookmarkStart w:id="56" w:name="_Toc32136"/>
+      <w:bookmarkStart w:id="57" w:name="_Toc10230"/>
       <w:r>
         <w:rPr>
           <w:rFonts w:hint="default" w:ascii="Times New Roman" w:hAnsi="Times New Roman" w:eastAsia="Times New Roman" w:cs="Times New Roman"/>
@@ -4318,6 +7007,8 @@
         </w:rPr>
         <w:t>Sử Dụng Bộ Lọc và Sắp Xếp (Tùy Chọn)</w:t>
       </w:r>
+      <w:bookmarkEnd w:id="56"/>
+      <w:bookmarkEnd w:id="57"/>
     </w:p>
     <w:p>
       <w:pPr>
@@ -4396,6 +7087,7 @@
         </w:tabs>
         <w:spacing w:before="100" w:beforeAutospacing="1" w:after="100" w:afterAutospacing="1" w:line="240" w:lineRule="auto"/>
         <w:ind w:left="878" w:leftChars="372" w:hanging="60" w:firstLineChars="0"/>
+        <w:outlineLvl w:val="1"/>
         <w:rPr>
           <w:rFonts w:hint="default" w:ascii="Times New Roman" w:hAnsi="Times New Roman" w:eastAsia="Times New Roman" w:cs="Times New Roman"/>
           <w:b w:val="0"/>
@@ -4407,6 +7099,8 @@
           <w:u w:val="none"/>
         </w:rPr>
       </w:pPr>
+      <w:bookmarkStart w:id="58" w:name="_Toc22044"/>
+      <w:bookmarkStart w:id="59" w:name="_Toc15601"/>
       <w:r>
         <w:rPr>
           <w:rFonts w:hint="default" w:ascii="Times New Roman" w:hAnsi="Times New Roman" w:eastAsia="Times New Roman" w:cs="Times New Roman"/>
@@ -4420,6 +7114,8 @@
         </w:rPr>
         <w:t>Sử Dụng Các Nút Phân Trang</w:t>
       </w:r>
+      <w:bookmarkEnd w:id="58"/>
+      <w:bookmarkEnd w:id="59"/>
     </w:p>
     <w:p>
       <w:pPr>
@@ -4465,6 +7161,7 @@
         </w:tabs>
         <w:spacing w:before="100" w:beforeAutospacing="1" w:after="100" w:afterAutospacing="1" w:line="240" w:lineRule="auto"/>
         <w:ind w:left="878" w:leftChars="372" w:hanging="60" w:firstLineChars="0"/>
+        <w:outlineLvl w:val="1"/>
         <w:rPr>
           <w:rFonts w:hint="default" w:ascii="Times New Roman" w:hAnsi="Times New Roman" w:eastAsia="Times New Roman" w:cs="Times New Roman"/>
           <w:b w:val="0"/>
@@ -4476,6 +7173,8 @@
           <w:u w:val="none"/>
         </w:rPr>
       </w:pPr>
+      <w:bookmarkStart w:id="60" w:name="_Toc4056"/>
+      <w:bookmarkStart w:id="61" w:name="_Toc29209"/>
       <w:r>
         <w:rPr>
           <w:rFonts w:hint="default" w:ascii="Times New Roman" w:hAnsi="Times New Roman" w:eastAsia="Times New Roman" w:cs="Times New Roman"/>
@@ -4489,6 +7188,8 @@
         </w:rPr>
         <w:t>Xem Các Trang Sản Phẩm</w:t>
       </w:r>
+      <w:bookmarkEnd w:id="60"/>
+      <w:bookmarkEnd w:id="61"/>
     </w:p>
     <w:p>
       <w:pPr>
@@ -4534,6 +7235,7 @@
         </w:tabs>
         <w:spacing w:before="100" w:beforeAutospacing="1" w:after="100" w:afterAutospacing="1" w:line="240" w:lineRule="auto"/>
         <w:ind w:left="878" w:leftChars="372" w:hanging="60" w:firstLineChars="0"/>
+        <w:outlineLvl w:val="1"/>
         <w:rPr>
           <w:rFonts w:hint="default" w:ascii="Times New Roman" w:hAnsi="Times New Roman" w:eastAsia="Times New Roman" w:cs="Times New Roman"/>
           <w:b w:val="0"/>
@@ -4545,6 +7247,8 @@
           <w:u w:val="none"/>
         </w:rPr>
       </w:pPr>
+      <w:bookmarkStart w:id="62" w:name="_Toc1384"/>
+      <w:bookmarkStart w:id="63" w:name="_Toc16131"/>
       <w:r>
         <w:rPr>
           <w:rFonts w:hint="default" w:ascii="Times New Roman" w:hAnsi="Times New Roman" w:eastAsia="Times New Roman" w:cs="Times New Roman"/>
@@ -4558,6 +7262,8 @@
         </w:rPr>
         <w:t>Kết Hợp với Bộ Lọc và Sắp Xếp</w:t>
       </w:r>
+      <w:bookmarkEnd w:id="62"/>
+      <w:bookmarkEnd w:id="63"/>
     </w:p>
     <w:p>
       <w:pPr>
@@ -4603,6 +7309,7 @@
         </w:tabs>
         <w:spacing w:before="100" w:beforeAutospacing="1" w:after="100" w:afterAutospacing="1" w:line="240" w:lineRule="auto"/>
         <w:ind w:left="878" w:leftChars="372" w:hanging="60" w:firstLineChars="0"/>
+        <w:outlineLvl w:val="1"/>
         <w:rPr>
           <w:rFonts w:hint="default" w:ascii="Times New Roman" w:hAnsi="Times New Roman" w:eastAsia="Times New Roman" w:cs="Times New Roman"/>
           <w:b w:val="0"/>
@@ -4614,6 +7321,8 @@
           <w:u w:val="none"/>
         </w:rPr>
       </w:pPr>
+      <w:bookmarkStart w:id="64" w:name="_Toc13534"/>
+      <w:bookmarkStart w:id="65" w:name="_Toc30996"/>
       <w:r>
         <w:rPr>
           <w:rFonts w:hint="default" w:ascii="Times New Roman" w:hAnsi="Times New Roman" w:eastAsia="Times New Roman" w:cs="Times New Roman"/>
@@ -4627,6 +7336,8 @@
         </w:rPr>
         <w:t>Reset Sắp Xếp (Tùy Chọn)</w:t>
       </w:r>
+      <w:bookmarkEnd w:id="64"/>
+      <w:bookmarkEnd w:id="65"/>
     </w:p>
     <w:p>
       <w:pPr>
@@ -4666,17 +7377,20 @@
         <w:pStyle w:val="5"/>
         <w:bidi w:val="0"/>
         <w:ind w:left="440" w:leftChars="200" w:firstLine="0" w:firstLineChars="0"/>
-        <w:rPr>
-          <w:rFonts w:hint="default" w:ascii="Times New Roman" w:hAnsi="Times New Roman" w:cs="Times New Roman"/>
-          <w:b w:val="0"/>
-          <w:bCs w:val="0"/>
-          <w:i w:val="0"/>
-          <w:iCs w:val="0"/>
-          <w:sz w:val="26"/>
-          <w:szCs w:val="26"/>
-          <w:u w:val="none"/>
-        </w:rPr>
-      </w:pPr>
+        <w:outlineLvl w:val="0"/>
+        <w:rPr>
+          <w:rFonts w:hint="default" w:ascii="Times New Roman" w:hAnsi="Times New Roman" w:cs="Times New Roman"/>
+          <w:b w:val="0"/>
+          <w:bCs w:val="0"/>
+          <w:i w:val="0"/>
+          <w:iCs w:val="0"/>
+          <w:sz w:val="26"/>
+          <w:szCs w:val="26"/>
+          <w:u w:val="none"/>
+        </w:rPr>
+      </w:pPr>
+      <w:bookmarkStart w:id="66" w:name="_Toc19643"/>
+      <w:bookmarkStart w:id="67" w:name="_Toc30374"/>
       <w:r>
         <w:rPr>
           <w:rFonts w:hint="default" w:ascii="Times New Roman" w:hAnsi="Times New Roman" w:cs="Times New Roman"/>
@@ -4704,10 +7418,12 @@
         </w:rPr>
         <w:t>. Các Câu Truy Vấn SQL</w:t>
       </w:r>
-    </w:p>
-    <w:p>
-      <w:pPr>
-        <w:pStyle w:val="38"/>
+      <w:bookmarkEnd w:id="66"/>
+      <w:bookmarkEnd w:id="67"/>
+    </w:p>
+    <w:p>
+      <w:pPr>
+        <w:pStyle w:val="40"/>
         <w:ind w:left="880" w:leftChars="400" w:firstLine="0" w:firstLineChars="0"/>
         <w:rPr>
           <w:rFonts w:hint="default" w:ascii="Times New Roman" w:hAnsi="Times New Roman" w:cs="Times New Roman"/>
@@ -4736,7 +7452,7 @@
     </w:p>
     <w:p>
       <w:pPr>
-        <w:pStyle w:val="39"/>
+        <w:pStyle w:val="41"/>
         <w:ind w:left="880" w:leftChars="400" w:firstLine="0" w:firstLineChars="0"/>
         <w:rPr>
           <w:rFonts w:hint="default" w:ascii="Times New Roman" w:hAnsi="Times New Roman" w:cs="Times New Roman"/>
@@ -4765,7 +7481,7 @@
     </w:p>
     <w:p>
       <w:pPr>
-        <w:pStyle w:val="39"/>
+        <w:pStyle w:val="41"/>
         <w:ind w:left="880" w:leftChars="400" w:firstLine="0" w:firstLineChars="0"/>
         <w:rPr>
           <w:rFonts w:hint="default" w:ascii="Times New Roman" w:hAnsi="Times New Roman" w:cs="Times New Roman"/>
@@ -4794,7 +7510,7 @@
     </w:p>
     <w:p>
       <w:pPr>
-        <w:pStyle w:val="39"/>
+        <w:pStyle w:val="41"/>
         <w:ind w:left="880" w:leftChars="400" w:firstLine="0" w:firstLineChars="0"/>
         <w:rPr>
           <w:rFonts w:hint="default" w:ascii="Times New Roman" w:hAnsi="Times New Roman" w:cs="Times New Roman"/>
@@ -4823,7 +7539,7 @@
     </w:p>
     <w:p>
       <w:pPr>
-        <w:pStyle w:val="39"/>
+        <w:pStyle w:val="41"/>
         <w:ind w:left="880" w:leftChars="400" w:firstLine="0" w:firstLineChars="0"/>
         <w:rPr>
           <w:rFonts w:hint="default" w:ascii="Times New Roman" w:hAnsi="Times New Roman" w:cs="Times New Roman"/>
@@ -4852,7 +7568,7 @@
     </w:p>
     <w:p>
       <w:pPr>
-        <w:pStyle w:val="39"/>
+        <w:pStyle w:val="41"/>
         <w:ind w:left="880" w:leftChars="400" w:firstLine="0" w:firstLineChars="0"/>
         <w:rPr>
           <w:rFonts w:hint="default" w:ascii="Times New Roman" w:hAnsi="Times New Roman" w:cs="Times New Roman"/>
@@ -4883,7 +7599,7 @@
       <w:pPr>
         <w:spacing w:before="100" w:beforeAutospacing="1" w:after="100" w:afterAutospacing="1" w:line="240" w:lineRule="auto"/>
         <w:ind w:left="880" w:leftChars="400" w:firstLine="0" w:firstLineChars="0"/>
-        <w:outlineLvl w:val="3"/>
+        <w:outlineLvl w:val="9"/>
         <w:rPr>
           <w:rFonts w:hint="default" w:ascii="Times New Roman" w:hAnsi="Times New Roman" w:eastAsia="Times New Roman" w:cs="Times New Roman"/>
           <w:b w:val="0"/>
@@ -4898,7 +7614,7 @@
     </w:p>
     <w:p>
       <w:pPr>
-        <w:pStyle w:val="38"/>
+        <w:pStyle w:val="40"/>
         <w:ind w:left="880" w:leftChars="400" w:firstLine="0" w:firstLineChars="0"/>
         <w:rPr>
           <w:rFonts w:hint="default" w:ascii="Times New Roman" w:hAnsi="Times New Roman" w:cs="Times New Roman"/>
@@ -4927,7 +7643,7 @@
     </w:p>
     <w:p>
       <w:pPr>
-        <w:pStyle w:val="39"/>
+        <w:pStyle w:val="41"/>
         <w:ind w:left="880" w:leftChars="400" w:firstLine="0" w:firstLineChars="0"/>
         <w:rPr>
           <w:rFonts w:hint="default" w:ascii="Times New Roman" w:hAnsi="Times New Roman" w:cs="Times New Roman"/>
@@ -4956,7 +7672,7 @@
     </w:p>
     <w:p>
       <w:pPr>
-        <w:pStyle w:val="39"/>
+        <w:pStyle w:val="41"/>
         <w:ind w:left="880" w:leftChars="400" w:firstLine="0" w:firstLineChars="0"/>
         <w:rPr>
           <w:rFonts w:hint="default" w:ascii="Times New Roman" w:hAnsi="Times New Roman" w:cs="Times New Roman"/>
@@ -4985,7 +7701,7 @@
     </w:p>
     <w:p>
       <w:pPr>
-        <w:pStyle w:val="39"/>
+        <w:pStyle w:val="41"/>
         <w:ind w:left="880" w:leftChars="400" w:firstLine="0" w:firstLineChars="0"/>
         <w:rPr>
           <w:rFonts w:hint="default" w:ascii="Times New Roman" w:hAnsi="Times New Roman" w:cs="Times New Roman"/>
@@ -5014,7 +7730,7 @@
     </w:p>
     <w:p>
       <w:pPr>
-        <w:pStyle w:val="39"/>
+        <w:pStyle w:val="41"/>
         <w:ind w:left="880" w:leftChars="400" w:firstLine="0" w:firstLineChars="0"/>
         <w:rPr>
           <w:rFonts w:hint="default" w:ascii="Times New Roman" w:hAnsi="Times New Roman" w:cs="Times New Roman"/>
@@ -5043,7 +7759,7 @@
     </w:p>
     <w:p>
       <w:pPr>
-        <w:pStyle w:val="39"/>
+        <w:pStyle w:val="41"/>
         <w:ind w:left="880" w:leftChars="400" w:firstLine="0" w:firstLineChars="0"/>
         <w:rPr>
           <w:rFonts w:hint="default" w:ascii="Times New Roman" w:hAnsi="Times New Roman" w:cs="Times New Roman"/>
@@ -5072,7 +7788,7 @@
     </w:p>
     <w:p>
       <w:pPr>
-        <w:pStyle w:val="39"/>
+        <w:pStyle w:val="41"/>
         <w:ind w:left="880" w:leftChars="400" w:firstLine="0" w:firstLineChars="0"/>
         <w:rPr>
           <w:rFonts w:hint="default" w:ascii="Times New Roman" w:hAnsi="Times New Roman" w:cs="Times New Roman"/>
@@ -5103,7 +7819,7 @@
       <w:pPr>
         <w:spacing w:before="100" w:beforeAutospacing="1" w:after="100" w:afterAutospacing="1" w:line="240" w:lineRule="auto"/>
         <w:ind w:left="880" w:leftChars="400" w:firstLine="0" w:firstLineChars="0"/>
-        <w:outlineLvl w:val="3"/>
+        <w:outlineLvl w:val="9"/>
         <w:rPr>
           <w:rFonts w:hint="default" w:ascii="Times New Roman" w:hAnsi="Times New Roman" w:eastAsia="Times New Roman" w:cs="Times New Roman"/>
           <w:b w:val="0"/>
@@ -5118,7 +7834,7 @@
     </w:p>
     <w:p>
       <w:pPr>
-        <w:pStyle w:val="39"/>
+        <w:pStyle w:val="41"/>
         <w:ind w:left="880" w:leftChars="400" w:firstLine="0" w:firstLineChars="0"/>
         <w:rPr>
           <w:rFonts w:hint="default" w:ascii="Times New Roman" w:hAnsi="Times New Roman" w:cs="Times New Roman"/>
@@ -5147,7 +7863,7 @@
     </w:p>
     <w:p>
       <w:pPr>
-        <w:pStyle w:val="39"/>
+        <w:pStyle w:val="41"/>
         <w:ind w:left="880" w:leftChars="400" w:firstLine="0" w:firstLineChars="0"/>
         <w:rPr>
           <w:rFonts w:hint="default" w:ascii="Times New Roman" w:hAnsi="Times New Roman" w:cs="Times New Roman"/>
@@ -5176,7 +7892,7 @@
     </w:p>
     <w:p>
       <w:pPr>
-        <w:pStyle w:val="39"/>
+        <w:pStyle w:val="41"/>
         <w:ind w:left="880" w:leftChars="400" w:firstLine="0" w:firstLineChars="0"/>
         <w:rPr>
           <w:rFonts w:hint="default" w:ascii="Times New Roman" w:hAnsi="Times New Roman" w:cs="Times New Roman"/>
@@ -5205,7 +7921,7 @@
     </w:p>
     <w:p>
       <w:pPr>
-        <w:pStyle w:val="39"/>
+        <w:pStyle w:val="41"/>
         <w:ind w:left="880" w:leftChars="400" w:firstLine="0" w:firstLineChars="0"/>
         <w:rPr>
           <w:rFonts w:hint="default" w:ascii="Times New Roman" w:hAnsi="Times New Roman" w:cs="Times New Roman"/>
@@ -5234,7 +7950,7 @@
     </w:p>
     <w:p>
       <w:pPr>
-        <w:pStyle w:val="39"/>
+        <w:pStyle w:val="41"/>
         <w:ind w:left="880" w:leftChars="400" w:firstLine="0" w:firstLineChars="0"/>
         <w:rPr>
           <w:rFonts w:hint="default" w:ascii="Times New Roman" w:hAnsi="Times New Roman" w:cs="Times New Roman"/>
@@ -5263,7 +7979,7 @@
     </w:p>
     <w:p>
       <w:pPr>
-        <w:pStyle w:val="39"/>
+        <w:pStyle w:val="41"/>
         <w:ind w:left="880" w:leftChars="400" w:firstLine="0" w:firstLineChars="0"/>
         <w:rPr>
           <w:rFonts w:hint="default" w:ascii="Times New Roman" w:hAnsi="Times New Roman" w:cs="Times New Roman"/>
@@ -5294,7 +8010,7 @@
       <w:pPr>
         <w:spacing w:before="100" w:beforeAutospacing="1" w:after="100" w:afterAutospacing="1" w:line="240" w:lineRule="auto"/>
         <w:ind w:left="880" w:leftChars="400" w:firstLine="0" w:firstLineChars="0"/>
-        <w:outlineLvl w:val="3"/>
+        <w:outlineLvl w:val="9"/>
         <w:rPr>
           <w:rFonts w:hint="default" w:ascii="Times New Roman" w:hAnsi="Times New Roman" w:eastAsia="Times New Roman" w:cs="Times New Roman"/>
           <w:b w:val="0"/>
@@ -5309,7 +8025,7 @@
     </w:p>
     <w:p>
       <w:pPr>
-        <w:pStyle w:val="38"/>
+        <w:pStyle w:val="40"/>
         <w:ind w:left="880" w:leftChars="400" w:firstLine="0" w:firstLineChars="0"/>
         <w:rPr>
           <w:rFonts w:hint="default" w:ascii="Times New Roman" w:hAnsi="Times New Roman" w:cs="Times New Roman"/>
@@ -5340,22 +8056,22 @@
       <w:pPr>
         <w:spacing w:before="100" w:beforeAutospacing="1" w:after="100" w:afterAutospacing="1" w:line="240" w:lineRule="auto"/>
         <w:ind w:left="880" w:leftChars="400" w:firstLine="0" w:firstLineChars="0"/>
-        <w:outlineLvl w:val="3"/>
-        <w:rPr>
-          <w:rFonts w:hint="default" w:ascii="Times New Roman" w:hAnsi="Times New Roman" w:cs="Times New Roman"/>
-          <w:b w:val="0"/>
-          <w:bCs w:val="0"/>
-          <w:i w:val="0"/>
-          <w:iCs w:val="0"/>
-          <w:sz w:val="26"/>
-          <w:szCs w:val="26"/>
-          <w:u w:val="none"/>
-        </w:rPr>
-      </w:pPr>
-    </w:p>
-    <w:p>
-      <w:pPr>
-        <w:pStyle w:val="39"/>
+        <w:outlineLvl w:val="9"/>
+        <w:rPr>
+          <w:rFonts w:hint="default" w:ascii="Times New Roman" w:hAnsi="Times New Roman" w:cs="Times New Roman"/>
+          <w:b w:val="0"/>
+          <w:bCs w:val="0"/>
+          <w:i w:val="0"/>
+          <w:iCs w:val="0"/>
+          <w:sz w:val="26"/>
+          <w:szCs w:val="26"/>
+          <w:u w:val="none"/>
+        </w:rPr>
+      </w:pPr>
+    </w:p>
+    <w:p>
+      <w:pPr>
+        <w:pStyle w:val="41"/>
         <w:ind w:left="880" w:leftChars="400" w:firstLine="0" w:firstLineChars="0"/>
         <w:rPr>
           <w:rFonts w:hint="default" w:ascii="Times New Roman" w:hAnsi="Times New Roman" w:cs="Times New Roman"/>
@@ -5384,7 +8100,7 @@
     </w:p>
     <w:p>
       <w:pPr>
-        <w:pStyle w:val="39"/>
+        <w:pStyle w:val="41"/>
         <w:ind w:left="880" w:leftChars="400" w:firstLine="0" w:firstLineChars="0"/>
         <w:rPr>
           <w:rFonts w:hint="default" w:ascii="Times New Roman" w:hAnsi="Times New Roman" w:cs="Times New Roman"/>
@@ -5413,7 +8129,7 @@
     </w:p>
     <w:p>
       <w:pPr>
-        <w:pStyle w:val="39"/>
+        <w:pStyle w:val="41"/>
         <w:ind w:left="880" w:leftChars="400" w:firstLine="0" w:firstLineChars="0"/>
         <w:rPr>
           <w:rFonts w:hint="default" w:ascii="Times New Roman" w:hAnsi="Times New Roman" w:cs="Times New Roman"/>
@@ -5442,7 +8158,7 @@
     </w:p>
     <w:p>
       <w:pPr>
-        <w:pStyle w:val="39"/>
+        <w:pStyle w:val="41"/>
         <w:ind w:left="880" w:leftChars="400" w:firstLine="0" w:firstLineChars="0"/>
         <w:rPr>
           <w:rFonts w:hint="default" w:ascii="Times New Roman" w:hAnsi="Times New Roman" w:cs="Times New Roman"/>
@@ -5471,7 +8187,7 @@
     </w:p>
     <w:p>
       <w:pPr>
-        <w:pStyle w:val="39"/>
+        <w:pStyle w:val="41"/>
         <w:ind w:left="880" w:leftChars="400" w:firstLine="0" w:firstLineChars="0"/>
         <w:rPr>
           <w:rFonts w:hint="default" w:ascii="Times New Roman" w:hAnsi="Times New Roman" w:eastAsia="Aptos" w:cs="Times New Roman"/>
@@ -5518,9 +8234,11 @@
           <w:u w:val="none"/>
         </w:rPr>
       </w:pPr>
-      <w:r>
-        <w:rPr>
-          <w:rStyle w:val="20"/>
+      <w:bookmarkStart w:id="68" w:name="_Toc17154"/>
+      <w:bookmarkStart w:id="69" w:name="_Toc4109"/>
+      <w:r>
+        <w:rPr>
+          <w:rStyle w:val="22"/>
           <w:rFonts w:hint="default" w:ascii="Times New Roman" w:hAnsi="Times New Roman" w:cs="Times New Roman"/>
           <w:b w:val="0"/>
           <w:bCs w:val="0"/>
@@ -5558,10 +8276,12 @@
         </w:rPr>
         <w:br w:type="textWrapping"/>
       </w:r>
-    </w:p>
-    <w:p>
-      <w:pPr>
-        <w:pStyle w:val="31"/>
+      <w:bookmarkEnd w:id="68"/>
+      <w:bookmarkEnd w:id="69"/>
+    </w:p>
+    <w:p>
+      <w:pPr>
+        <w:pStyle w:val="33"/>
         <w:numPr>
           <w:ilvl w:val="0"/>
           <w:numId w:val="11"/>
@@ -5580,7 +8300,7 @@
       </w:pPr>
       <w:r>
         <w:rPr>
-          <w:rStyle w:val="21"/>
+          <w:rStyle w:val="23"/>
           <w:rFonts w:hint="default" w:ascii="Times New Roman" w:hAnsi="Times New Roman" w:cs="Times New Roman"/>
           <w:b w:val="0"/>
           <w:bCs w:val="0"/>
@@ -5674,7 +8394,7 @@
     </w:p>
     <w:p>
       <w:pPr>
-        <w:pStyle w:val="31"/>
+        <w:pStyle w:val="33"/>
         <w:numPr>
           <w:ilvl w:val="0"/>
           <w:numId w:val="11"/>
@@ -5693,7 +8413,7 @@
       </w:pPr>
       <w:r>
         <w:rPr>
-          <w:rStyle w:val="21"/>
+          <w:rStyle w:val="23"/>
           <w:rFonts w:hint="default" w:ascii="Times New Roman" w:hAnsi="Times New Roman" w:cs="Times New Roman"/>
           <w:b w:val="0"/>
           <w:bCs w:val="0"/>
@@ -6041,7 +8761,7 @@
     </w:p>
     <w:p>
       <w:pPr>
-        <w:pStyle w:val="31"/>
+        <w:pStyle w:val="33"/>
         <w:numPr>
           <w:ilvl w:val="0"/>
           <w:numId w:val="11"/>
@@ -6060,7 +8780,7 @@
       </w:pPr>
       <w:r>
         <w:rPr>
-          <w:rStyle w:val="21"/>
+          <w:rStyle w:val="23"/>
           <w:rFonts w:hint="default" w:ascii="Times New Roman" w:hAnsi="Times New Roman" w:cs="Times New Roman"/>
           <w:b w:val="0"/>
           <w:bCs w:val="0"/>
@@ -6183,7 +8903,7 @@
     </w:p>
     <w:p>
       <w:pPr>
-        <w:pStyle w:val="31"/>
+        <w:pStyle w:val="33"/>
         <w:numPr>
           <w:ilvl w:val="0"/>
           <w:numId w:val="10"/>
@@ -6200,9 +8920,11 @@
           <w:u w:val="none"/>
         </w:rPr>
       </w:pPr>
-      <w:r>
-        <w:rPr>
-          <w:rStyle w:val="20"/>
+      <w:bookmarkStart w:id="70" w:name="_Toc21455"/>
+      <w:bookmarkStart w:id="71" w:name="_Toc3379"/>
+      <w:r>
+        <w:rPr>
+          <w:rStyle w:val="22"/>
           <w:rFonts w:hint="default" w:ascii="Times New Roman" w:hAnsi="Times New Roman" w:cs="Times New Roman"/>
           <w:b w:val="0"/>
           <w:bCs w:val="0"/>
@@ -6214,6 +8936,8 @@
         </w:rPr>
         <w:t>Kiểm tra thông tin mua hàng</w:t>
       </w:r>
+      <w:bookmarkEnd w:id="70"/>
+      <w:bookmarkEnd w:id="71"/>
       <w:r>
         <w:rPr>
           <w:rFonts w:hint="default" w:ascii="Times New Roman" w:hAnsi="Times New Roman" w:cs="Times New Roman"/>
@@ -6243,7 +8967,7 @@
       </w:r>
       <w:r>
         <w:rPr>
-          <w:rStyle w:val="21"/>
+          <w:rStyle w:val="23"/>
           <w:rFonts w:hint="default" w:ascii="Times New Roman" w:hAnsi="Times New Roman" w:cs="Times New Roman"/>
           <w:b w:val="0"/>
           <w:bCs w:val="0"/>
@@ -6258,7 +8982,7 @@
       </w:r>
       <w:r>
         <w:rPr>
-          <w:rStyle w:val="21"/>
+          <w:rStyle w:val="23"/>
           <w:rFonts w:hint="default" w:ascii="Times New Roman" w:hAnsi="Times New Roman" w:cs="Times New Roman"/>
           <w:b w:val="0"/>
           <w:bCs w:val="0"/>
@@ -6500,7 +9224,7 @@
       </w:r>
       <w:r>
         <w:rPr>
-          <w:rStyle w:val="21"/>
+          <w:rStyle w:val="23"/>
           <w:rFonts w:hint="default" w:ascii="Times New Roman" w:hAnsi="Times New Roman" w:cs="Times New Roman"/>
           <w:b w:val="0"/>
           <w:bCs w:val="0"/>
@@ -6515,7 +9239,7 @@
       </w:r>
       <w:r>
         <w:rPr>
-          <w:rStyle w:val="21"/>
+          <w:rStyle w:val="23"/>
           <w:rFonts w:hint="default" w:ascii="Times New Roman" w:hAnsi="Times New Roman" w:cs="Times New Roman"/>
           <w:b w:val="0"/>
           <w:bCs w:val="0"/>
@@ -6878,7 +9602,7 @@
       </w:r>
       <w:r>
         <w:rPr>
-          <w:rStyle w:val="21"/>
+          <w:rStyle w:val="23"/>
           <w:rFonts w:hint="default" w:ascii="Times New Roman" w:hAnsi="Times New Roman" w:cs="Times New Roman"/>
           <w:b w:val="0"/>
           <w:bCs w:val="0"/>
@@ -6893,7 +9617,7 @@
       </w:r>
       <w:r>
         <w:rPr>
-          <w:rStyle w:val="21"/>
+          <w:rStyle w:val="23"/>
           <w:rFonts w:hint="default" w:ascii="Times New Roman" w:hAnsi="Times New Roman" w:cs="Times New Roman"/>
           <w:b w:val="0"/>
           <w:bCs w:val="0"/>
@@ -6908,7 +9632,7 @@
     </w:p>
     <w:p>
       <w:pPr>
-        <w:pStyle w:val="31"/>
+        <w:pStyle w:val="33"/>
         <w:numPr>
           <w:ilvl w:val="2"/>
           <w:numId w:val="5"/>
@@ -7024,7 +9748,7 @@
     </w:p>
     <w:p>
       <w:pPr>
-        <w:pStyle w:val="31"/>
+        <w:pStyle w:val="33"/>
         <w:ind w:left="2520"/>
         <w:rPr>
           <w:rFonts w:hint="default" w:ascii="Times New Roman" w:hAnsi="Times New Roman" w:cs="Times New Roman"/>
@@ -7055,7 +9779,7 @@
     </w:p>
     <w:p>
       <w:pPr>
-        <w:pStyle w:val="31"/>
+        <w:pStyle w:val="33"/>
         <w:ind w:left="2520"/>
         <w:rPr>
           <w:rFonts w:hint="default" w:ascii="Times New Roman" w:hAnsi="Times New Roman" w:cs="Times New Roman"/>
@@ -7086,7 +9810,7 @@
     </w:p>
     <w:p>
       <w:pPr>
-        <w:pStyle w:val="31"/>
+        <w:pStyle w:val="33"/>
         <w:numPr>
           <w:ilvl w:val="2"/>
           <w:numId w:val="5"/>
@@ -7247,23 +9971,40 @@
           <w:u w:val="none"/>
         </w:rPr>
       </w:pPr>
-      <w:r>
-        <w:rPr>
-          <w:rFonts w:hint="default" w:ascii="Times New Roman" w:hAnsi="Times New Roman" w:cs="Times New Roman"/>
-          <w:b w:val="0"/>
-          <w:bCs w:val="0"/>
-          <w:i w:val="0"/>
-          <w:iCs w:val="0"/>
-          <w:sz w:val="26"/>
-          <w:szCs w:val="26"/>
-          <w:u w:val="none"/>
-        </w:rPr>
-        <w:t xml:space="preserve">Lọc hàng mới nhất </w:t>
-      </w:r>
-    </w:p>
-    <w:p>
-      <w:pPr>
-        <w:pStyle w:val="31"/>
+      <w:bookmarkStart w:id="72" w:name="_Toc5383"/>
+      <w:bookmarkStart w:id="73" w:name="_Toc31391"/>
+      <w:r>
+        <w:rPr>
+          <w:rFonts w:hint="default" w:ascii="Times New Roman" w:hAnsi="Times New Roman" w:cs="Times New Roman"/>
+          <w:b w:val="0"/>
+          <w:bCs w:val="0"/>
+          <w:i w:val="0"/>
+          <w:iCs w:val="0"/>
+          <w:sz w:val="26"/>
+          <w:szCs w:val="26"/>
+          <w:u w:val="none"/>
+        </w:rPr>
+        <w:t>Lọc hàng mới nhất</w:t>
+      </w:r>
+      <w:bookmarkEnd w:id="72"/>
+      <w:bookmarkEnd w:id="73"/>
+      <w:r>
+        <w:rPr>
+          <w:rFonts w:hint="default" w:ascii="Times New Roman" w:hAnsi="Times New Roman" w:cs="Times New Roman"/>
+          <w:b w:val="0"/>
+          <w:bCs w:val="0"/>
+          <w:i w:val="0"/>
+          <w:iCs w:val="0"/>
+          <w:sz w:val="26"/>
+          <w:szCs w:val="26"/>
+          <w:u w:val="none"/>
+        </w:rPr>
+        <w:t xml:space="preserve"> </w:t>
+      </w:r>
+    </w:p>
+    <w:p>
+      <w:pPr>
+        <w:pStyle w:val="33"/>
         <w:numPr>
           <w:ilvl w:val="0"/>
           <w:numId w:val="0"/>
@@ -7282,7 +10023,7 @@
       </w:pPr>
       <w:r>
         <w:rPr>
-          <w:rStyle w:val="21"/>
+          <w:rStyle w:val="23"/>
           <w:rFonts w:hint="default" w:ascii="Times New Roman" w:hAnsi="Times New Roman" w:cs="Times New Roman"/>
           <w:b w:val="0"/>
           <w:bCs w:val="0"/>
@@ -7297,7 +10038,7 @@
       </w:r>
       <w:r>
         <w:rPr>
-          <w:rStyle w:val="21"/>
+          <w:rStyle w:val="23"/>
           <w:rFonts w:hint="default" w:ascii="Times New Roman" w:hAnsi="Times New Roman" w:cs="Times New Roman"/>
           <w:b w:val="0"/>
           <w:bCs w:val="0"/>
@@ -7404,7 +10145,7 @@
     </w:p>
     <w:p>
       <w:pPr>
-        <w:pStyle w:val="31"/>
+        <w:pStyle w:val="33"/>
         <w:numPr>
           <w:ilvl w:val="0"/>
           <w:numId w:val="0"/>
@@ -7423,7 +10164,7 @@
       </w:pPr>
       <w:r>
         <w:rPr>
-          <w:rStyle w:val="21"/>
+          <w:rStyle w:val="23"/>
           <w:rFonts w:hint="default" w:ascii="Times New Roman" w:hAnsi="Times New Roman" w:cs="Times New Roman"/>
           <w:b w:val="0"/>
           <w:bCs w:val="0"/>
@@ -7438,7 +10179,7 @@
       </w:r>
       <w:r>
         <w:rPr>
-          <w:rStyle w:val="21"/>
+          <w:rStyle w:val="23"/>
           <w:rFonts w:hint="default" w:ascii="Times New Roman" w:hAnsi="Times New Roman" w:cs="Times New Roman"/>
           <w:b w:val="0"/>
           <w:bCs w:val="0"/>
@@ -7692,7 +10433,7 @@
     </w:p>
     <w:p>
       <w:pPr>
-        <w:pStyle w:val="31"/>
+        <w:pStyle w:val="33"/>
         <w:numPr>
           <w:ilvl w:val="0"/>
           <w:numId w:val="0"/>
@@ -7711,7 +10452,7 @@
       </w:pPr>
       <w:r>
         <w:rPr>
-          <w:rStyle w:val="21"/>
+          <w:rStyle w:val="23"/>
           <w:rFonts w:hint="default" w:ascii="Times New Roman" w:hAnsi="Times New Roman" w:cs="Times New Roman"/>
           <w:b w:val="0"/>
           <w:bCs w:val="0"/>
@@ -7726,7 +10467,7 @@
       </w:r>
       <w:r>
         <w:rPr>
-          <w:rStyle w:val="21"/>
+          <w:rStyle w:val="23"/>
           <w:rFonts w:hint="default" w:ascii="Times New Roman" w:hAnsi="Times New Roman" w:cs="Times New Roman"/>
           <w:b w:val="0"/>
           <w:bCs w:val="0"/>
@@ -7952,6 +10693,8 @@
           <w:u w:val="none"/>
         </w:rPr>
       </w:pPr>
+      <w:bookmarkStart w:id="74" w:name="_Toc240"/>
+      <w:bookmarkStart w:id="75" w:name="_Toc241"/>
       <w:r>
         <w:rPr>
           <w:rFonts w:hint="default" w:ascii="Times New Roman" w:hAnsi="Times New Roman" w:cs="Times New Roman"/>
@@ -7977,12 +10720,27 @@
           <w:szCs w:val="26"/>
           <w:u w:val="none"/>
         </w:rPr>
-        <w:t xml:space="preserve">Lọc sản  phẩm từ cao xuống thấp </w:t>
-      </w:r>
-    </w:p>
-    <w:p>
-      <w:pPr>
-        <w:pStyle w:val="31"/>
+        <w:t>Lọc sản  phẩm từ cao xuống thấp</w:t>
+      </w:r>
+      <w:bookmarkEnd w:id="74"/>
+      <w:bookmarkEnd w:id="75"/>
+      <w:r>
+        <w:rPr>
+          <w:rFonts w:hint="default" w:ascii="Times New Roman" w:hAnsi="Times New Roman" w:cs="Times New Roman"/>
+          <w:b w:val="0"/>
+          <w:bCs w:val="0"/>
+          <w:i w:val="0"/>
+          <w:iCs w:val="0"/>
+          <w:sz w:val="26"/>
+          <w:szCs w:val="26"/>
+          <w:u w:val="none"/>
+        </w:rPr>
+        <w:t xml:space="preserve"> </w:t>
+      </w:r>
+    </w:p>
+    <w:p>
+      <w:pPr>
+        <w:pStyle w:val="33"/>
         <w:numPr>
           <w:ilvl w:val="0"/>
           <w:numId w:val="0"/>
@@ -8000,7 +10758,7 @@
       </w:pPr>
       <w:r>
         <w:rPr>
-          <w:rStyle w:val="21"/>
+          <w:rStyle w:val="23"/>
           <w:rFonts w:hint="default" w:ascii="Times New Roman" w:hAnsi="Times New Roman" w:cs="Times New Roman"/>
           <w:b w:val="0"/>
           <w:bCs w:val="0"/>
@@ -8015,7 +10773,7 @@
       </w:r>
       <w:r>
         <w:rPr>
-          <w:rStyle w:val="21"/>
+          <w:rStyle w:val="23"/>
           <w:rFonts w:hint="default" w:ascii="Times New Roman" w:hAnsi="Times New Roman" w:cs="Times New Roman"/>
           <w:b w:val="0"/>
           <w:bCs w:val="0"/>
@@ -8093,7 +10851,7 @@
     </w:p>
     <w:p>
       <w:pPr>
-        <w:pStyle w:val="31"/>
+        <w:pStyle w:val="33"/>
         <w:numPr>
           <w:ilvl w:val="0"/>
           <w:numId w:val="0"/>
@@ -8111,7 +10869,7 @@
       </w:pPr>
       <w:r>
         <w:rPr>
-          <w:rStyle w:val="21"/>
+          <w:rStyle w:val="23"/>
           <w:rFonts w:hint="default" w:ascii="Times New Roman" w:hAnsi="Times New Roman" w:cs="Times New Roman"/>
           <w:b w:val="0"/>
           <w:bCs w:val="0"/>
@@ -8126,7 +10884,7 @@
       </w:r>
       <w:r>
         <w:rPr>
-          <w:rStyle w:val="21"/>
+          <w:rStyle w:val="23"/>
           <w:rFonts w:hint="default" w:ascii="Times New Roman" w:hAnsi="Times New Roman" w:cs="Times New Roman"/>
           <w:b w:val="0"/>
           <w:bCs w:val="0"/>
@@ -8315,7 +11073,7 @@
     </w:p>
     <w:p>
       <w:pPr>
-        <w:pStyle w:val="31"/>
+        <w:pStyle w:val="33"/>
         <w:numPr>
           <w:ilvl w:val="0"/>
           <w:numId w:val="0"/>
@@ -8335,7 +11093,7 @@
       </w:pPr>
       <w:r>
         <w:rPr>
-          <w:rStyle w:val="21"/>
+          <w:rStyle w:val="23"/>
           <w:rFonts w:hint="default" w:ascii="Times New Roman" w:hAnsi="Times New Roman" w:cs="Times New Roman"/>
           <w:b w:val="0"/>
           <w:bCs w:val="0"/>
@@ -8350,7 +11108,7 @@
       </w:r>
       <w:r>
         <w:rPr>
-          <w:rStyle w:val="21"/>
+          <w:rStyle w:val="23"/>
           <w:rFonts w:hint="default" w:ascii="Times New Roman" w:hAnsi="Times New Roman" w:cs="Times New Roman"/>
           <w:b w:val="0"/>
           <w:bCs w:val="0"/>
@@ -8506,6 +11264,8 @@
           <w:u w:val="none"/>
         </w:rPr>
       </w:pPr>
+      <w:bookmarkStart w:id="76" w:name="_Toc20277"/>
+      <w:bookmarkStart w:id="77" w:name="_Toc19111"/>
       <w:r>
         <w:rPr>
           <w:rFonts w:hint="default" w:ascii="Times New Roman" w:hAnsi="Times New Roman" w:cs="Times New Roman"/>
@@ -8558,7 +11318,22 @@
           <w:szCs w:val="26"/>
           <w:u w:val="none"/>
         </w:rPr>
-        <w:t xml:space="preserve">(đặt hàng): </w:t>
+        <w:t>(đặt hàng):</w:t>
+      </w:r>
+      <w:bookmarkEnd w:id="76"/>
+      <w:bookmarkEnd w:id="77"/>
+      <w:r>
+        <w:rPr>
+          <w:rFonts w:hint="default" w:ascii="Times New Roman" w:hAnsi="Times New Roman" w:cs="Times New Roman"/>
+          <w:b w:val="0"/>
+          <w:bCs w:val="0"/>
+          <w:i w:val="0"/>
+          <w:iCs w:val="0"/>
+          <w:sz w:val="26"/>
+          <w:szCs w:val="26"/>
+          <w:u w:val="none"/>
+        </w:rPr>
+        <w:t xml:space="preserve"> </w:t>
       </w:r>
     </w:p>
     <w:p>
@@ -8569,34 +11344,52 @@
           <w:numId w:val="12"/>
         </w:numPr>
         <w:bidi w:val="0"/>
-        <w:rPr>
-          <w:rFonts w:hint="default" w:ascii="Times New Roman" w:hAnsi="Times New Roman" w:cs="Times New Roman"/>
-          <w:b w:val="0"/>
-          <w:bCs w:val="0"/>
-          <w:i w:val="0"/>
-          <w:iCs w:val="0"/>
-          <w:sz w:val="26"/>
-          <w:szCs w:val="26"/>
-          <w:u w:val="none"/>
-        </w:rPr>
-      </w:pPr>
-      <w:r>
-        <w:rPr>
-          <w:rFonts w:hint="default" w:ascii="Times New Roman" w:hAnsi="Times New Roman" w:cs="Times New Roman"/>
-          <w:b w:val="0"/>
-          <w:bCs w:val="0"/>
-          <w:i w:val="0"/>
-          <w:iCs w:val="0"/>
-          <w:sz w:val="26"/>
-          <w:szCs w:val="26"/>
-          <w:u w:val="none"/>
-        </w:rPr>
-        <w:t xml:space="preserve">Mô tả chức năng: </w:t>
-      </w:r>
-    </w:p>
-    <w:p>
-      <w:pPr>
-        <w:pStyle w:val="31"/>
+        <w:outlineLvl w:val="0"/>
+        <w:rPr>
+          <w:rFonts w:hint="default" w:ascii="Times New Roman" w:hAnsi="Times New Roman" w:cs="Times New Roman"/>
+          <w:b w:val="0"/>
+          <w:bCs w:val="0"/>
+          <w:i w:val="0"/>
+          <w:iCs w:val="0"/>
+          <w:sz w:val="26"/>
+          <w:szCs w:val="26"/>
+          <w:u w:val="none"/>
+        </w:rPr>
+      </w:pPr>
+      <w:bookmarkStart w:id="78" w:name="_Toc20056"/>
+      <w:bookmarkStart w:id="79" w:name="_Toc15928"/>
+      <w:r>
+        <w:rPr>
+          <w:rFonts w:hint="default" w:ascii="Times New Roman" w:hAnsi="Times New Roman" w:cs="Times New Roman"/>
+          <w:b w:val="0"/>
+          <w:bCs w:val="0"/>
+          <w:i w:val="0"/>
+          <w:iCs w:val="0"/>
+          <w:sz w:val="26"/>
+          <w:szCs w:val="26"/>
+          <w:u w:val="none"/>
+        </w:rPr>
+        <w:t>Mô tả chức năng:</w:t>
+      </w:r>
+      <w:bookmarkEnd w:id="78"/>
+      <w:bookmarkEnd w:id="79"/>
+      <w:r>
+        <w:rPr>
+          <w:rFonts w:hint="default" w:ascii="Times New Roman" w:hAnsi="Times New Roman" w:cs="Times New Roman"/>
+          <w:b w:val="0"/>
+          <w:bCs w:val="0"/>
+          <w:i w:val="0"/>
+          <w:iCs w:val="0"/>
+          <w:sz w:val="26"/>
+          <w:szCs w:val="26"/>
+          <w:u w:val="none"/>
+        </w:rPr>
+        <w:t xml:space="preserve"> </w:t>
+      </w:r>
+    </w:p>
+    <w:p>
+      <w:pPr>
+        <w:pStyle w:val="33"/>
         <w:numPr>
           <w:ilvl w:val="0"/>
           <w:numId w:val="13"/>
@@ -8634,34 +11427,52 @@
           <w:numId w:val="12"/>
         </w:numPr>
         <w:bidi w:val="0"/>
-        <w:rPr>
-          <w:rFonts w:hint="default" w:ascii="Times New Roman" w:hAnsi="Times New Roman" w:cs="Times New Roman"/>
-          <w:b w:val="0"/>
-          <w:bCs w:val="0"/>
-          <w:i w:val="0"/>
-          <w:iCs w:val="0"/>
-          <w:sz w:val="26"/>
-          <w:szCs w:val="26"/>
-          <w:u w:val="none"/>
-        </w:rPr>
-      </w:pPr>
-      <w:r>
-        <w:rPr>
-          <w:rFonts w:hint="default" w:ascii="Times New Roman" w:hAnsi="Times New Roman" w:cs="Times New Roman"/>
-          <w:b w:val="0"/>
-          <w:bCs w:val="0"/>
-          <w:i w:val="0"/>
-          <w:iCs w:val="0"/>
-          <w:sz w:val="26"/>
-          <w:szCs w:val="26"/>
-          <w:u w:val="none"/>
-        </w:rPr>
-        <w:t xml:space="preserve">Các Bước triển khai: </w:t>
-      </w:r>
-    </w:p>
-    <w:p>
-      <w:pPr>
-        <w:pStyle w:val="31"/>
+        <w:outlineLvl w:val="0"/>
+        <w:rPr>
+          <w:rFonts w:hint="default" w:ascii="Times New Roman" w:hAnsi="Times New Roman" w:cs="Times New Roman"/>
+          <w:b w:val="0"/>
+          <w:bCs w:val="0"/>
+          <w:i w:val="0"/>
+          <w:iCs w:val="0"/>
+          <w:sz w:val="26"/>
+          <w:szCs w:val="26"/>
+          <w:u w:val="none"/>
+        </w:rPr>
+      </w:pPr>
+      <w:bookmarkStart w:id="80" w:name="_Toc31249"/>
+      <w:bookmarkStart w:id="81" w:name="_Toc32094"/>
+      <w:r>
+        <w:rPr>
+          <w:rFonts w:hint="default" w:ascii="Times New Roman" w:hAnsi="Times New Roman" w:cs="Times New Roman"/>
+          <w:b w:val="0"/>
+          <w:bCs w:val="0"/>
+          <w:i w:val="0"/>
+          <w:iCs w:val="0"/>
+          <w:sz w:val="26"/>
+          <w:szCs w:val="26"/>
+          <w:u w:val="none"/>
+        </w:rPr>
+        <w:t>Các Bước triển khai:</w:t>
+      </w:r>
+      <w:bookmarkEnd w:id="80"/>
+      <w:bookmarkEnd w:id="81"/>
+      <w:r>
+        <w:rPr>
+          <w:rFonts w:hint="default" w:ascii="Times New Roman" w:hAnsi="Times New Roman" w:cs="Times New Roman"/>
+          <w:b w:val="0"/>
+          <w:bCs w:val="0"/>
+          <w:i w:val="0"/>
+          <w:iCs w:val="0"/>
+          <w:sz w:val="26"/>
+          <w:szCs w:val="26"/>
+          <w:u w:val="none"/>
+        </w:rPr>
+        <w:t xml:space="preserve"> </w:t>
+      </w:r>
+    </w:p>
+    <w:p>
+      <w:pPr>
+        <w:pStyle w:val="33"/>
         <w:numPr>
           <w:ilvl w:val="0"/>
           <w:numId w:val="13"/>
@@ -8693,7 +11504,7 @@
     </w:p>
     <w:p>
       <w:pPr>
-        <w:pStyle w:val="31"/>
+        <w:pStyle w:val="33"/>
         <w:numPr>
           <w:ilvl w:val="0"/>
           <w:numId w:val="13"/>
@@ -8725,7 +11536,7 @@
     </w:p>
     <w:p>
       <w:pPr>
-        <w:pStyle w:val="31"/>
+        <w:pStyle w:val="33"/>
         <w:numPr>
           <w:ilvl w:val="0"/>
           <w:numId w:val="13"/>
@@ -8757,7 +11568,7 @@
     </w:p>
     <w:p>
       <w:pPr>
-        <w:pStyle w:val="31"/>
+        <w:pStyle w:val="33"/>
         <w:numPr>
           <w:ilvl w:val="0"/>
           <w:numId w:val="13"/>
@@ -8789,7 +11600,7 @@
     </w:p>
     <w:p>
       <w:pPr>
-        <w:pStyle w:val="31"/>
+        <w:pStyle w:val="33"/>
         <w:ind w:left="1571"/>
         <w:rPr>
           <w:rFonts w:hint="default" w:ascii="Times New Roman" w:hAnsi="Times New Roman" w:cs="Times New Roman"/>
@@ -8844,7 +11655,7 @@
     </w:p>
     <w:p>
       <w:pPr>
-        <w:pStyle w:val="31"/>
+        <w:pStyle w:val="33"/>
         <w:numPr>
           <w:ilvl w:val="0"/>
           <w:numId w:val="13"/>
@@ -8882,34 +11693,52 @@
           <w:numId w:val="12"/>
         </w:numPr>
         <w:bidi w:val="0"/>
-        <w:rPr>
-          <w:rFonts w:hint="default" w:ascii="Times New Roman" w:hAnsi="Times New Roman" w:cs="Times New Roman"/>
-          <w:b w:val="0"/>
-          <w:bCs w:val="0"/>
-          <w:i w:val="0"/>
-          <w:iCs w:val="0"/>
-          <w:sz w:val="26"/>
-          <w:szCs w:val="26"/>
-          <w:u w:val="none"/>
-        </w:rPr>
-      </w:pPr>
-      <w:r>
-        <w:rPr>
-          <w:rFonts w:hint="default" w:ascii="Times New Roman" w:hAnsi="Times New Roman" w:cs="Times New Roman"/>
-          <w:b w:val="0"/>
-          <w:bCs w:val="0"/>
-          <w:i w:val="0"/>
-          <w:iCs w:val="0"/>
-          <w:sz w:val="26"/>
-          <w:szCs w:val="26"/>
-          <w:u w:val="none"/>
-        </w:rPr>
-        <w:t xml:space="preserve">Câu lệnh truy vấn: </w:t>
-      </w:r>
-    </w:p>
-    <w:p>
-      <w:pPr>
-        <w:pStyle w:val="31"/>
+        <w:outlineLvl w:val="0"/>
+        <w:rPr>
+          <w:rFonts w:hint="default" w:ascii="Times New Roman" w:hAnsi="Times New Roman" w:cs="Times New Roman"/>
+          <w:b w:val="0"/>
+          <w:bCs w:val="0"/>
+          <w:i w:val="0"/>
+          <w:iCs w:val="0"/>
+          <w:sz w:val="26"/>
+          <w:szCs w:val="26"/>
+          <w:u w:val="none"/>
+        </w:rPr>
+      </w:pPr>
+      <w:bookmarkStart w:id="82" w:name="_Toc168"/>
+      <w:bookmarkStart w:id="83" w:name="_Toc3728"/>
+      <w:r>
+        <w:rPr>
+          <w:rFonts w:hint="default" w:ascii="Times New Roman" w:hAnsi="Times New Roman" w:cs="Times New Roman"/>
+          <w:b w:val="0"/>
+          <w:bCs w:val="0"/>
+          <w:i w:val="0"/>
+          <w:iCs w:val="0"/>
+          <w:sz w:val="26"/>
+          <w:szCs w:val="26"/>
+          <w:u w:val="none"/>
+        </w:rPr>
+        <w:t>Câu lệnh truy vấn:</w:t>
+      </w:r>
+      <w:bookmarkEnd w:id="82"/>
+      <w:bookmarkEnd w:id="83"/>
+      <w:r>
+        <w:rPr>
+          <w:rFonts w:hint="default" w:ascii="Times New Roman" w:hAnsi="Times New Roman" w:cs="Times New Roman"/>
+          <w:b w:val="0"/>
+          <w:bCs w:val="0"/>
+          <w:i w:val="0"/>
+          <w:iCs w:val="0"/>
+          <w:sz w:val="26"/>
+          <w:szCs w:val="26"/>
+          <w:u w:val="none"/>
+        </w:rPr>
+        <w:t xml:space="preserve"> </w:t>
+      </w:r>
+    </w:p>
+    <w:p>
+      <w:pPr>
+        <w:pStyle w:val="33"/>
         <w:numPr>
           <w:ilvl w:val="0"/>
           <w:numId w:val="13"/>
@@ -8941,7 +11770,7 @@
     </w:p>
     <w:p>
       <w:pPr>
-        <w:pStyle w:val="31"/>
+        <w:pStyle w:val="33"/>
         <w:ind w:left="1571"/>
         <w:rPr>
           <w:rFonts w:hint="default" w:ascii="Times New Roman" w:hAnsi="Times New Roman" w:cs="Times New Roman"/>
@@ -8972,7 +11801,7 @@
     </w:p>
     <w:p>
       <w:pPr>
-        <w:pStyle w:val="31"/>
+        <w:pStyle w:val="33"/>
         <w:ind w:left="1571"/>
         <w:rPr>
           <w:rFonts w:hint="default" w:ascii="Times New Roman" w:hAnsi="Times New Roman" w:cs="Times New Roman"/>
@@ -9003,7 +11832,7 @@
     </w:p>
     <w:p>
       <w:pPr>
-        <w:pStyle w:val="31"/>
+        <w:pStyle w:val="33"/>
         <w:ind w:left="1571"/>
         <w:rPr>
           <w:rFonts w:hint="default" w:ascii="Times New Roman" w:hAnsi="Times New Roman" w:cs="Times New Roman"/>
@@ -9048,7 +11877,7 @@
     </w:p>
     <w:p>
       <w:pPr>
-        <w:pStyle w:val="31"/>
+        <w:pStyle w:val="33"/>
         <w:ind w:left="1571"/>
         <w:rPr>
           <w:rFonts w:hint="default" w:ascii="Times New Roman" w:hAnsi="Times New Roman" w:cs="Times New Roman"/>
@@ -9096,6 +11925,8 @@
           <w:u w:val="none"/>
         </w:rPr>
       </w:pPr>
+      <w:bookmarkStart w:id="84" w:name="_Toc3162"/>
+      <w:bookmarkStart w:id="85" w:name="_Toc23164"/>
       <w:r>
         <w:rPr>
           <w:rFonts w:hint="default" w:ascii="Times New Roman" w:hAnsi="Times New Roman" w:cs="Times New Roman"/>
@@ -9136,6 +11967,8 @@
         </w:rPr>
         <w:t>(ưu đãi)</w:t>
       </w:r>
+      <w:bookmarkEnd w:id="84"/>
+      <w:bookmarkEnd w:id="85"/>
     </w:p>
     <w:p>
       <w:pPr>
@@ -9146,34 +11979,52 @@
         </w:numPr>
         <w:bidi w:val="0"/>
         <w:ind w:left="1319" w:leftChars="436" w:hanging="360" w:firstLineChars="0"/>
-        <w:rPr>
-          <w:rFonts w:hint="default" w:ascii="Times New Roman" w:hAnsi="Times New Roman" w:cs="Times New Roman"/>
-          <w:b w:val="0"/>
-          <w:bCs w:val="0"/>
-          <w:i w:val="0"/>
-          <w:iCs w:val="0"/>
-          <w:sz w:val="26"/>
-          <w:szCs w:val="26"/>
-          <w:u w:val="none"/>
-        </w:rPr>
-      </w:pPr>
-      <w:r>
-        <w:rPr>
-          <w:rFonts w:hint="default" w:ascii="Times New Roman" w:hAnsi="Times New Roman" w:cs="Times New Roman"/>
-          <w:b w:val="0"/>
-          <w:bCs w:val="0"/>
-          <w:i w:val="0"/>
-          <w:iCs w:val="0"/>
-          <w:sz w:val="26"/>
-          <w:szCs w:val="26"/>
-          <w:u w:val="none"/>
-        </w:rPr>
-        <w:t xml:space="preserve">Mô tả chức năng: </w:t>
-      </w:r>
-    </w:p>
-    <w:p>
-      <w:pPr>
-        <w:pStyle w:val="31"/>
+        <w:outlineLvl w:val="0"/>
+        <w:rPr>
+          <w:rFonts w:hint="default" w:ascii="Times New Roman" w:hAnsi="Times New Roman" w:cs="Times New Roman"/>
+          <w:b w:val="0"/>
+          <w:bCs w:val="0"/>
+          <w:i w:val="0"/>
+          <w:iCs w:val="0"/>
+          <w:sz w:val="26"/>
+          <w:szCs w:val="26"/>
+          <w:u w:val="none"/>
+        </w:rPr>
+      </w:pPr>
+      <w:bookmarkStart w:id="86" w:name="_Toc15699"/>
+      <w:bookmarkStart w:id="87" w:name="_Toc30175"/>
+      <w:r>
+        <w:rPr>
+          <w:rFonts w:hint="default" w:ascii="Times New Roman" w:hAnsi="Times New Roman" w:cs="Times New Roman"/>
+          <w:b w:val="0"/>
+          <w:bCs w:val="0"/>
+          <w:i w:val="0"/>
+          <w:iCs w:val="0"/>
+          <w:sz w:val="26"/>
+          <w:szCs w:val="26"/>
+          <w:u w:val="none"/>
+        </w:rPr>
+        <w:t>Mô tả chức năng:</w:t>
+      </w:r>
+      <w:bookmarkEnd w:id="86"/>
+      <w:bookmarkEnd w:id="87"/>
+      <w:r>
+        <w:rPr>
+          <w:rFonts w:hint="default" w:ascii="Times New Roman" w:hAnsi="Times New Roman" w:cs="Times New Roman"/>
+          <w:b w:val="0"/>
+          <w:bCs w:val="0"/>
+          <w:i w:val="0"/>
+          <w:iCs w:val="0"/>
+          <w:sz w:val="26"/>
+          <w:szCs w:val="26"/>
+          <w:u w:val="none"/>
+        </w:rPr>
+        <w:t xml:space="preserve"> </w:t>
+      </w:r>
+    </w:p>
+    <w:p>
+      <w:pPr>
+        <w:pStyle w:val="33"/>
         <w:numPr>
           <w:ilvl w:val="0"/>
           <w:numId w:val="13"/>
@@ -9212,34 +12063,52 @@
         </w:numPr>
         <w:bidi w:val="0"/>
         <w:ind w:left="1319" w:leftChars="436" w:hanging="360" w:firstLineChars="0"/>
-        <w:rPr>
-          <w:rFonts w:hint="default" w:ascii="Times New Roman" w:hAnsi="Times New Roman" w:cs="Times New Roman"/>
-          <w:b w:val="0"/>
-          <w:bCs w:val="0"/>
-          <w:i w:val="0"/>
-          <w:iCs w:val="0"/>
-          <w:sz w:val="26"/>
-          <w:szCs w:val="26"/>
-          <w:u w:val="none"/>
-        </w:rPr>
-      </w:pPr>
-      <w:r>
-        <w:rPr>
-          <w:rFonts w:hint="default" w:ascii="Times New Roman" w:hAnsi="Times New Roman" w:cs="Times New Roman"/>
-          <w:b w:val="0"/>
-          <w:bCs w:val="0"/>
-          <w:i w:val="0"/>
-          <w:iCs w:val="0"/>
-          <w:sz w:val="26"/>
-          <w:szCs w:val="26"/>
-          <w:u w:val="none"/>
-        </w:rPr>
-        <w:t xml:space="preserve">Các Bước triển khai: </w:t>
-      </w:r>
-    </w:p>
-    <w:p>
-      <w:pPr>
-        <w:pStyle w:val="31"/>
+        <w:outlineLvl w:val="0"/>
+        <w:rPr>
+          <w:rFonts w:hint="default" w:ascii="Times New Roman" w:hAnsi="Times New Roman" w:cs="Times New Roman"/>
+          <w:b w:val="0"/>
+          <w:bCs w:val="0"/>
+          <w:i w:val="0"/>
+          <w:iCs w:val="0"/>
+          <w:sz w:val="26"/>
+          <w:szCs w:val="26"/>
+          <w:u w:val="none"/>
+        </w:rPr>
+      </w:pPr>
+      <w:bookmarkStart w:id="88" w:name="_Toc3309"/>
+      <w:bookmarkStart w:id="89" w:name="_Toc27958"/>
+      <w:r>
+        <w:rPr>
+          <w:rFonts w:hint="default" w:ascii="Times New Roman" w:hAnsi="Times New Roman" w:cs="Times New Roman"/>
+          <w:b w:val="0"/>
+          <w:bCs w:val="0"/>
+          <w:i w:val="0"/>
+          <w:iCs w:val="0"/>
+          <w:sz w:val="26"/>
+          <w:szCs w:val="26"/>
+          <w:u w:val="none"/>
+        </w:rPr>
+        <w:t>Các Bước triển khai:</w:t>
+      </w:r>
+      <w:bookmarkEnd w:id="88"/>
+      <w:bookmarkEnd w:id="89"/>
+      <w:r>
+        <w:rPr>
+          <w:rFonts w:hint="default" w:ascii="Times New Roman" w:hAnsi="Times New Roman" w:cs="Times New Roman"/>
+          <w:b w:val="0"/>
+          <w:bCs w:val="0"/>
+          <w:i w:val="0"/>
+          <w:iCs w:val="0"/>
+          <w:sz w:val="26"/>
+          <w:szCs w:val="26"/>
+          <w:u w:val="none"/>
+        </w:rPr>
+        <w:t xml:space="preserve"> </w:t>
+      </w:r>
+    </w:p>
+    <w:p>
+      <w:pPr>
+        <w:pStyle w:val="33"/>
         <w:numPr>
           <w:ilvl w:val="0"/>
           <w:numId w:val="13"/>
@@ -9271,7 +12140,7 @@
     </w:p>
     <w:p>
       <w:pPr>
-        <w:pStyle w:val="31"/>
+        <w:pStyle w:val="33"/>
         <w:numPr>
           <w:ilvl w:val="0"/>
           <w:numId w:val="13"/>
@@ -9303,7 +12172,7 @@
     </w:p>
     <w:p>
       <w:pPr>
-        <w:pStyle w:val="31"/>
+        <w:pStyle w:val="33"/>
         <w:ind w:left="1571"/>
         <w:rPr>
           <w:rFonts w:hint="default" w:ascii="Times New Roman" w:hAnsi="Times New Roman" w:cs="Times New Roman"/>
@@ -9332,7 +12201,7 @@
     </w:p>
     <w:p>
       <w:pPr>
-        <w:pStyle w:val="31"/>
+        <w:pStyle w:val="33"/>
         <w:numPr>
           <w:ilvl w:val="0"/>
           <w:numId w:val="16"/>
@@ -9364,7 +12233,7 @@
     </w:p>
     <w:p>
       <w:pPr>
-        <w:pStyle w:val="31"/>
+        <w:pStyle w:val="33"/>
         <w:numPr>
           <w:ilvl w:val="0"/>
           <w:numId w:val="13"/>
@@ -9404,34 +12273,52 @@
         </w:numPr>
         <w:bidi w:val="0"/>
         <w:ind w:left="1319" w:leftChars="436" w:hanging="360" w:firstLineChars="0"/>
-        <w:rPr>
-          <w:rFonts w:hint="default" w:ascii="Times New Roman" w:hAnsi="Times New Roman" w:cs="Times New Roman"/>
-          <w:b w:val="0"/>
-          <w:bCs w:val="0"/>
-          <w:i w:val="0"/>
-          <w:iCs w:val="0"/>
-          <w:sz w:val="26"/>
-          <w:szCs w:val="26"/>
-          <w:u w:val="none"/>
-        </w:rPr>
-      </w:pPr>
-      <w:r>
-        <w:rPr>
-          <w:rFonts w:hint="default" w:ascii="Times New Roman" w:hAnsi="Times New Roman" w:cs="Times New Roman"/>
-          <w:b w:val="0"/>
-          <w:bCs w:val="0"/>
-          <w:i w:val="0"/>
-          <w:iCs w:val="0"/>
-          <w:sz w:val="26"/>
-          <w:szCs w:val="26"/>
-          <w:u w:val="none"/>
-        </w:rPr>
-        <w:t xml:space="preserve">Câu lệnh truy vấn: </w:t>
-      </w:r>
-    </w:p>
-    <w:p>
-      <w:pPr>
-        <w:pStyle w:val="31"/>
+        <w:outlineLvl w:val="0"/>
+        <w:rPr>
+          <w:rFonts w:hint="default" w:ascii="Times New Roman" w:hAnsi="Times New Roman" w:cs="Times New Roman"/>
+          <w:b w:val="0"/>
+          <w:bCs w:val="0"/>
+          <w:i w:val="0"/>
+          <w:iCs w:val="0"/>
+          <w:sz w:val="26"/>
+          <w:szCs w:val="26"/>
+          <w:u w:val="none"/>
+        </w:rPr>
+      </w:pPr>
+      <w:bookmarkStart w:id="90" w:name="_Toc26745"/>
+      <w:bookmarkStart w:id="91" w:name="_Toc5598"/>
+      <w:r>
+        <w:rPr>
+          <w:rFonts w:hint="default" w:ascii="Times New Roman" w:hAnsi="Times New Roman" w:cs="Times New Roman"/>
+          <w:b w:val="0"/>
+          <w:bCs w:val="0"/>
+          <w:i w:val="0"/>
+          <w:iCs w:val="0"/>
+          <w:sz w:val="26"/>
+          <w:szCs w:val="26"/>
+          <w:u w:val="none"/>
+        </w:rPr>
+        <w:t>Câu lệnh truy vấn:</w:t>
+      </w:r>
+      <w:bookmarkEnd w:id="90"/>
+      <w:bookmarkEnd w:id="91"/>
+      <w:r>
+        <w:rPr>
+          <w:rFonts w:hint="default" w:ascii="Times New Roman" w:hAnsi="Times New Roman" w:cs="Times New Roman"/>
+          <w:b w:val="0"/>
+          <w:bCs w:val="0"/>
+          <w:i w:val="0"/>
+          <w:iCs w:val="0"/>
+          <w:sz w:val="26"/>
+          <w:szCs w:val="26"/>
+          <w:u w:val="none"/>
+        </w:rPr>
+        <w:t xml:space="preserve"> </w:t>
+      </w:r>
+    </w:p>
+    <w:p>
+      <w:pPr>
+        <w:pStyle w:val="33"/>
         <w:numPr>
           <w:ilvl w:val="0"/>
           <w:numId w:val="13"/>
@@ -9463,7 +12350,7 @@
     </w:p>
     <w:p>
       <w:pPr>
-        <w:pStyle w:val="31"/>
+        <w:pStyle w:val="33"/>
         <w:ind w:left="1571"/>
         <w:rPr>
           <w:rFonts w:hint="default" w:ascii="Times New Roman" w:hAnsi="Times New Roman" w:cs="Times New Roman"/>
@@ -9494,7 +12381,7 @@
     </w:p>
     <w:p>
       <w:pPr>
-        <w:pStyle w:val="31"/>
+        <w:pStyle w:val="33"/>
         <w:numPr>
           <w:ilvl w:val="0"/>
           <w:numId w:val="13"/>
@@ -9526,7 +12413,7 @@
     </w:p>
     <w:p>
       <w:pPr>
-        <w:pStyle w:val="31"/>
+        <w:pStyle w:val="33"/>
         <w:ind w:left="1571"/>
         <w:rPr>
           <w:rFonts w:hint="default" w:ascii="Times New Roman" w:hAnsi="Times New Roman" w:cs="Times New Roman"/>
@@ -9557,7 +12444,7 @@
     </w:p>
     <w:p>
       <w:pPr>
-        <w:pStyle w:val="31"/>
+        <w:pStyle w:val="33"/>
         <w:ind w:left="1571"/>
         <w:rPr>
           <w:rFonts w:hint="default" w:ascii="Times New Roman" w:hAnsi="Times New Roman" w:cs="Times New Roman"/>
@@ -9588,7 +12475,7 @@
     </w:p>
     <w:p>
       <w:pPr>
-        <w:pStyle w:val="31"/>
+        <w:pStyle w:val="33"/>
         <w:ind w:left="1571"/>
         <w:rPr>
           <w:rFonts w:hint="default" w:ascii="Times New Roman" w:hAnsi="Times New Roman" w:cs="Times New Roman"/>
@@ -9619,7 +12506,7 @@
     </w:p>
     <w:p>
       <w:pPr>
-        <w:pStyle w:val="31"/>
+        <w:pStyle w:val="33"/>
         <w:numPr>
           <w:ilvl w:val="0"/>
           <w:numId w:val="13"/>
@@ -9651,7 +12538,7 @@
     </w:p>
     <w:p>
       <w:pPr>
-        <w:pStyle w:val="31"/>
+        <w:pStyle w:val="33"/>
         <w:ind w:left="1571"/>
         <w:rPr>
           <w:rFonts w:hint="default" w:ascii="Times New Roman" w:hAnsi="Times New Roman" w:cs="Times New Roman"/>
@@ -9682,7 +12569,7 @@
     </w:p>
     <w:p>
       <w:pPr>
-        <w:pStyle w:val="31"/>
+        <w:pStyle w:val="33"/>
         <w:ind w:left="1571"/>
         <w:rPr>
           <w:rFonts w:hint="default" w:ascii="Times New Roman" w:hAnsi="Times New Roman" w:cs="Times New Roman"/>
@@ -9713,7 +12600,7 @@
     </w:p>
     <w:p>
       <w:pPr>
-        <w:pStyle w:val="31"/>
+        <w:pStyle w:val="33"/>
         <w:ind w:left="1571"/>
         <w:rPr>
           <w:rFonts w:hint="default" w:ascii="Times New Roman" w:hAnsi="Times New Roman" w:cs="Times New Roman"/>
@@ -9744,7 +12631,7 @@
     </w:p>
     <w:p>
       <w:pPr>
-        <w:pStyle w:val="31"/>
+        <w:pStyle w:val="33"/>
         <w:numPr>
           <w:ilvl w:val="0"/>
           <w:numId w:val="13"/>
@@ -9776,7 +12663,7 @@
     </w:p>
     <w:p>
       <w:pPr>
-        <w:pStyle w:val="31"/>
+        <w:pStyle w:val="33"/>
         <w:ind w:left="1571"/>
         <w:rPr>
           <w:rFonts w:hint="default" w:ascii="Times New Roman" w:hAnsi="Times New Roman" w:cs="Times New Roman"/>
@@ -9807,7 +12694,7 @@
     </w:p>
     <w:p>
       <w:pPr>
-        <w:pStyle w:val="31"/>
+        <w:pStyle w:val="33"/>
         <w:ind w:left="1571"/>
         <w:rPr>
           <w:rFonts w:hint="default" w:ascii="Times New Roman" w:hAnsi="Times New Roman" w:cs="Times New Roman"/>
@@ -9838,7 +12725,7 @@
     </w:p>
     <w:p>
       <w:pPr>
-        <w:pStyle w:val="31"/>
+        <w:pStyle w:val="33"/>
         <w:ind w:left="1571"/>
         <w:rPr>
           <w:rFonts w:hint="default" w:ascii="Times New Roman" w:hAnsi="Times New Roman" w:cs="Times New Roman"/>
@@ -9869,7 +12756,7 @@
     </w:p>
     <w:p>
       <w:pPr>
-        <w:pStyle w:val="31"/>
+        <w:pStyle w:val="33"/>
         <w:ind w:left="1571"/>
         <w:rPr>
           <w:rFonts w:hint="default" w:ascii="Times New Roman" w:hAnsi="Times New Roman" w:cs="Times New Roman"/>
@@ -9918,6 +12805,8 @@
           <w:u w:val="none"/>
         </w:rPr>
       </w:pPr>
+      <w:bookmarkStart w:id="92" w:name="_Toc832"/>
+      <w:bookmarkStart w:id="93" w:name="_Toc28237"/>
       <w:r>
         <w:rPr>
           <w:rFonts w:hint="default" w:ascii="Times New Roman" w:hAnsi="Times New Roman" w:cs="Times New Roman"/>
@@ -9931,6 +12820,8 @@
         </w:rPr>
         <w:t>Thêm sản phẩm vào giỏ hàng</w:t>
       </w:r>
+      <w:bookmarkEnd w:id="92"/>
+      <w:bookmarkEnd w:id="93"/>
     </w:p>
     <w:p>
       <w:pPr>
@@ -9941,34 +12832,52 @@
         </w:numPr>
         <w:bidi w:val="0"/>
         <w:ind w:left="1100" w:leftChars="0" w:hanging="360" w:firstLineChars="0"/>
-        <w:rPr>
-          <w:rFonts w:hint="default" w:ascii="Times New Roman" w:hAnsi="Times New Roman" w:cs="Times New Roman"/>
-          <w:b w:val="0"/>
-          <w:bCs w:val="0"/>
-          <w:i w:val="0"/>
-          <w:iCs w:val="0"/>
-          <w:sz w:val="26"/>
-          <w:szCs w:val="26"/>
-          <w:u w:val="none"/>
-        </w:rPr>
-      </w:pPr>
-      <w:r>
-        <w:rPr>
-          <w:rFonts w:hint="default" w:ascii="Times New Roman" w:hAnsi="Times New Roman" w:cs="Times New Roman"/>
-          <w:b w:val="0"/>
-          <w:bCs w:val="0"/>
-          <w:i w:val="0"/>
-          <w:iCs w:val="0"/>
-          <w:sz w:val="26"/>
-          <w:szCs w:val="26"/>
-          <w:u w:val="none"/>
-        </w:rPr>
-        <w:t xml:space="preserve">Mô tả: </w:t>
-      </w:r>
-    </w:p>
-    <w:p>
-      <w:pPr>
-        <w:pStyle w:val="31"/>
+        <w:outlineLvl w:val="0"/>
+        <w:rPr>
+          <w:rFonts w:hint="default" w:ascii="Times New Roman" w:hAnsi="Times New Roman" w:cs="Times New Roman"/>
+          <w:b w:val="0"/>
+          <w:bCs w:val="0"/>
+          <w:i w:val="0"/>
+          <w:iCs w:val="0"/>
+          <w:sz w:val="26"/>
+          <w:szCs w:val="26"/>
+          <w:u w:val="none"/>
+        </w:rPr>
+      </w:pPr>
+      <w:bookmarkStart w:id="94" w:name="_Toc9531"/>
+      <w:bookmarkStart w:id="95" w:name="_Toc12916"/>
+      <w:r>
+        <w:rPr>
+          <w:rFonts w:hint="default" w:ascii="Times New Roman" w:hAnsi="Times New Roman" w:cs="Times New Roman"/>
+          <w:b w:val="0"/>
+          <w:bCs w:val="0"/>
+          <w:i w:val="0"/>
+          <w:iCs w:val="0"/>
+          <w:sz w:val="26"/>
+          <w:szCs w:val="26"/>
+          <w:u w:val="none"/>
+        </w:rPr>
+        <w:t>Mô tả:</w:t>
+      </w:r>
+      <w:bookmarkEnd w:id="94"/>
+      <w:bookmarkEnd w:id="95"/>
+      <w:r>
+        <w:rPr>
+          <w:rFonts w:hint="default" w:ascii="Times New Roman" w:hAnsi="Times New Roman" w:cs="Times New Roman"/>
+          <w:b w:val="0"/>
+          <w:bCs w:val="0"/>
+          <w:i w:val="0"/>
+          <w:iCs w:val="0"/>
+          <w:sz w:val="26"/>
+          <w:szCs w:val="26"/>
+          <w:u w:val="none"/>
+        </w:rPr>
+        <w:t xml:space="preserve"> </w:t>
+      </w:r>
+    </w:p>
+    <w:p>
+      <w:pPr>
+        <w:pStyle w:val="33"/>
         <w:numPr>
           <w:ilvl w:val="0"/>
           <w:numId w:val="13"/>
@@ -10007,34 +12916,52 @@
         </w:numPr>
         <w:bidi w:val="0"/>
         <w:ind w:left="1100" w:leftChars="0" w:hanging="360" w:firstLineChars="0"/>
-        <w:rPr>
-          <w:rFonts w:hint="default" w:ascii="Times New Roman" w:hAnsi="Times New Roman" w:cs="Times New Roman"/>
-          <w:b w:val="0"/>
-          <w:bCs w:val="0"/>
-          <w:i w:val="0"/>
-          <w:iCs w:val="0"/>
-          <w:sz w:val="26"/>
-          <w:szCs w:val="26"/>
-          <w:u w:val="none"/>
-        </w:rPr>
-      </w:pPr>
-      <w:r>
-        <w:rPr>
-          <w:rFonts w:hint="default" w:ascii="Times New Roman" w:hAnsi="Times New Roman" w:cs="Times New Roman"/>
-          <w:b w:val="0"/>
-          <w:bCs w:val="0"/>
-          <w:i w:val="0"/>
-          <w:iCs w:val="0"/>
-          <w:sz w:val="26"/>
-          <w:szCs w:val="26"/>
-          <w:u w:val="none"/>
-        </w:rPr>
-        <w:t xml:space="preserve">Các Bước triển khai: </w:t>
-      </w:r>
-    </w:p>
-    <w:p>
-      <w:pPr>
-        <w:pStyle w:val="31"/>
+        <w:outlineLvl w:val="0"/>
+        <w:rPr>
+          <w:rFonts w:hint="default" w:ascii="Times New Roman" w:hAnsi="Times New Roman" w:cs="Times New Roman"/>
+          <w:b w:val="0"/>
+          <w:bCs w:val="0"/>
+          <w:i w:val="0"/>
+          <w:iCs w:val="0"/>
+          <w:sz w:val="26"/>
+          <w:szCs w:val="26"/>
+          <w:u w:val="none"/>
+        </w:rPr>
+      </w:pPr>
+      <w:bookmarkStart w:id="96" w:name="_Toc13685"/>
+      <w:bookmarkStart w:id="97" w:name="_Toc28564"/>
+      <w:r>
+        <w:rPr>
+          <w:rFonts w:hint="default" w:ascii="Times New Roman" w:hAnsi="Times New Roman" w:cs="Times New Roman"/>
+          <w:b w:val="0"/>
+          <w:bCs w:val="0"/>
+          <w:i w:val="0"/>
+          <w:iCs w:val="0"/>
+          <w:sz w:val="26"/>
+          <w:szCs w:val="26"/>
+          <w:u w:val="none"/>
+        </w:rPr>
+        <w:t>Các Bước triển khai:</w:t>
+      </w:r>
+      <w:bookmarkEnd w:id="96"/>
+      <w:bookmarkEnd w:id="97"/>
+      <w:r>
+        <w:rPr>
+          <w:rFonts w:hint="default" w:ascii="Times New Roman" w:hAnsi="Times New Roman" w:cs="Times New Roman"/>
+          <w:b w:val="0"/>
+          <w:bCs w:val="0"/>
+          <w:i w:val="0"/>
+          <w:iCs w:val="0"/>
+          <w:sz w:val="26"/>
+          <w:szCs w:val="26"/>
+          <w:u w:val="none"/>
+        </w:rPr>
+        <w:t xml:space="preserve"> </w:t>
+      </w:r>
+    </w:p>
+    <w:p>
+      <w:pPr>
+        <w:pStyle w:val="33"/>
         <w:numPr>
           <w:ilvl w:val="0"/>
           <w:numId w:val="13"/>
@@ -10066,7 +12993,7 @@
     </w:p>
     <w:p>
       <w:pPr>
-        <w:pStyle w:val="31"/>
+        <w:pStyle w:val="33"/>
         <w:numPr>
           <w:ilvl w:val="0"/>
           <w:numId w:val="13"/>
@@ -10098,7 +13025,7 @@
     </w:p>
     <w:p>
       <w:pPr>
-        <w:pStyle w:val="31"/>
+        <w:pStyle w:val="33"/>
         <w:numPr>
           <w:ilvl w:val="0"/>
           <w:numId w:val="13"/>
@@ -10130,7 +13057,7 @@
     </w:p>
     <w:p>
       <w:pPr>
-        <w:pStyle w:val="31"/>
+        <w:pStyle w:val="33"/>
         <w:ind w:left="1571"/>
         <w:rPr>
           <w:rFonts w:hint="default" w:ascii="Times New Roman" w:hAnsi="Times New Roman" w:cs="Times New Roman"/>
@@ -10159,7 +13086,7 @@
     </w:p>
     <w:p>
       <w:pPr>
-        <w:pStyle w:val="31"/>
+        <w:pStyle w:val="33"/>
         <w:numPr>
           <w:ilvl w:val="0"/>
           <w:numId w:val="16"/>
@@ -10219,7 +13146,7 @@
     </w:p>
     <w:p>
       <w:pPr>
-        <w:pStyle w:val="31"/>
+        <w:pStyle w:val="33"/>
         <w:numPr>
           <w:ilvl w:val="0"/>
           <w:numId w:val="16"/>
@@ -10279,7 +13206,7 @@
     </w:p>
     <w:p>
       <w:pPr>
-        <w:pStyle w:val="31"/>
+        <w:pStyle w:val="33"/>
         <w:numPr>
           <w:ilvl w:val="0"/>
           <w:numId w:val="16"/>
@@ -10311,7 +13238,7 @@
     </w:p>
     <w:p>
       <w:pPr>
-        <w:pStyle w:val="31"/>
+        <w:pStyle w:val="33"/>
         <w:numPr>
           <w:ilvl w:val="0"/>
           <w:numId w:val="13"/>
@@ -10350,17 +13277,20 @@
         </w:numPr>
         <w:bidi w:val="0"/>
         <w:ind w:left="1100" w:leftChars="0" w:hanging="360" w:firstLineChars="0"/>
-        <w:rPr>
-          <w:rFonts w:hint="default" w:ascii="Times New Roman" w:hAnsi="Times New Roman" w:cs="Times New Roman"/>
-          <w:b w:val="0"/>
-          <w:bCs w:val="0"/>
-          <w:i w:val="0"/>
-          <w:iCs w:val="0"/>
-          <w:sz w:val="26"/>
-          <w:szCs w:val="26"/>
-          <w:u w:val="none"/>
-        </w:rPr>
-      </w:pPr>
+        <w:outlineLvl w:val="0"/>
+        <w:rPr>
+          <w:rFonts w:hint="default" w:ascii="Times New Roman" w:hAnsi="Times New Roman" w:cs="Times New Roman"/>
+          <w:b w:val="0"/>
+          <w:bCs w:val="0"/>
+          <w:i w:val="0"/>
+          <w:iCs w:val="0"/>
+          <w:sz w:val="26"/>
+          <w:szCs w:val="26"/>
+          <w:u w:val="none"/>
+        </w:rPr>
+      </w:pPr>
+      <w:bookmarkStart w:id="98" w:name="_Toc21303"/>
+      <w:bookmarkStart w:id="99" w:name="_Toc1446"/>
       <w:r>
         <w:rPr>
           <w:rFonts w:hint="default" w:ascii="Times New Roman" w:hAnsi="Times New Roman" w:cs="Times New Roman"/>
@@ -10374,10 +13304,12 @@
         </w:rPr>
         <w:t>Câu lệnh truy vấn</w:t>
       </w:r>
-    </w:p>
-    <w:p>
-      <w:pPr>
-        <w:pStyle w:val="31"/>
+      <w:bookmarkEnd w:id="98"/>
+      <w:bookmarkEnd w:id="99"/>
+    </w:p>
+    <w:p>
+      <w:pPr>
+        <w:pStyle w:val="33"/>
         <w:numPr>
           <w:ilvl w:val="0"/>
           <w:numId w:val="13"/>
@@ -10409,7 +13341,7 @@
     </w:p>
     <w:p>
       <w:pPr>
-        <w:pStyle w:val="31"/>
+        <w:pStyle w:val="33"/>
         <w:ind w:left="1571"/>
         <w:rPr>
           <w:rFonts w:hint="default" w:ascii="Times New Roman" w:hAnsi="Times New Roman" w:cs="Times New Roman"/>
@@ -10440,7 +13372,7 @@
     </w:p>
     <w:p>
       <w:pPr>
-        <w:pStyle w:val="31"/>
+        <w:pStyle w:val="33"/>
         <w:ind w:left="1571"/>
         <w:rPr>
           <w:rFonts w:hint="default" w:ascii="Times New Roman" w:hAnsi="Times New Roman" w:cs="Times New Roman"/>
@@ -10471,7 +13403,7 @@
     </w:p>
     <w:p>
       <w:pPr>
-        <w:pStyle w:val="31"/>
+        <w:pStyle w:val="33"/>
         <w:ind w:left="1571"/>
         <w:rPr>
           <w:rFonts w:hint="default" w:ascii="Times New Roman" w:hAnsi="Times New Roman" w:cs="Times New Roman"/>
@@ -10502,7 +13434,7 @@
     </w:p>
     <w:p>
       <w:pPr>
-        <w:pStyle w:val="31"/>
+        <w:pStyle w:val="33"/>
         <w:ind w:left="1571"/>
         <w:rPr>
           <w:rFonts w:hint="default" w:ascii="Times New Roman" w:hAnsi="Times New Roman" w:cs="Times New Roman"/>
@@ -10533,7 +13465,7 @@
     </w:p>
     <w:p>
       <w:pPr>
-        <w:pStyle w:val="31"/>
+        <w:pStyle w:val="33"/>
         <w:numPr>
           <w:ilvl w:val="0"/>
           <w:numId w:val="13"/>
@@ -10565,7 +13497,7 @@
     </w:p>
     <w:p>
       <w:pPr>
-        <w:pStyle w:val="31"/>
+        <w:pStyle w:val="33"/>
         <w:ind w:left="1571"/>
         <w:rPr>
           <w:rFonts w:hint="default" w:ascii="Times New Roman" w:hAnsi="Times New Roman" w:cs="Times New Roman"/>
@@ -10596,7 +13528,7 @@
     </w:p>
     <w:p>
       <w:pPr>
-        <w:pStyle w:val="31"/>
+        <w:pStyle w:val="33"/>
         <w:ind w:left="1571"/>
         <w:rPr>
           <w:rFonts w:hint="default" w:ascii="Times New Roman" w:hAnsi="Times New Roman" w:cs="Times New Roman"/>
@@ -10627,7 +13559,7 @@
     </w:p>
     <w:p>
       <w:pPr>
-        <w:pStyle w:val="31"/>
+        <w:pStyle w:val="33"/>
         <w:ind w:left="1571"/>
         <w:rPr>
           <w:rFonts w:hint="default" w:ascii="Times New Roman" w:hAnsi="Times New Roman" w:cs="Times New Roman"/>
@@ -10658,7 +13590,7 @@
     </w:p>
     <w:p>
       <w:pPr>
-        <w:pStyle w:val="31"/>
+        <w:pStyle w:val="33"/>
         <w:ind w:left="1571"/>
         <w:rPr>
           <w:rFonts w:hint="default" w:ascii="Times New Roman" w:hAnsi="Times New Roman" w:cs="Times New Roman"/>
@@ -10689,7 +13621,7 @@
     </w:p>
     <w:p>
       <w:pPr>
-        <w:pStyle w:val="31"/>
+        <w:pStyle w:val="33"/>
         <w:ind w:left="1571"/>
         <w:rPr>
           <w:rFonts w:hint="default" w:ascii="Times New Roman" w:hAnsi="Times New Roman" w:cs="Times New Roman"/>
@@ -10720,7 +13652,7 @@
     </w:p>
     <w:p>
       <w:pPr>
-        <w:pStyle w:val="31"/>
+        <w:pStyle w:val="33"/>
         <w:numPr>
           <w:ilvl w:val="0"/>
           <w:numId w:val="13"/>
@@ -10752,7 +13684,7 @@
     </w:p>
     <w:p>
       <w:pPr>
-        <w:pStyle w:val="31"/>
+        <w:pStyle w:val="33"/>
         <w:ind w:left="1571"/>
         <w:rPr>
           <w:rFonts w:hint="default" w:ascii="Times New Roman" w:hAnsi="Times New Roman" w:cs="Times New Roman"/>
@@ -10783,7 +13715,7 @@
     </w:p>
     <w:p>
       <w:pPr>
-        <w:pStyle w:val="31"/>
+        <w:pStyle w:val="33"/>
         <w:ind w:left="1571"/>
         <w:rPr>
           <w:rFonts w:hint="default" w:ascii="Times New Roman" w:hAnsi="Times New Roman" w:cs="Times New Roman"/>
@@ -10814,7 +13746,7 @@
     </w:p>
     <w:p>
       <w:pPr>
-        <w:pStyle w:val="31"/>
+        <w:pStyle w:val="33"/>
         <w:ind w:left="1571"/>
         <w:rPr>
           <w:rFonts w:hint="default" w:ascii="Times New Roman" w:hAnsi="Times New Roman" w:cs="Times New Roman"/>
@@ -10845,7 +13777,7 @@
     </w:p>
     <w:p>
       <w:pPr>
-        <w:pStyle w:val="31"/>
+        <w:pStyle w:val="33"/>
         <w:ind w:left="1571"/>
         <w:rPr>
           <w:rFonts w:hint="default" w:ascii="Times New Roman" w:hAnsi="Times New Roman" w:cs="Times New Roman"/>
@@ -10876,7 +13808,7 @@
     </w:p>
     <w:p>
       <w:pPr>
-        <w:pStyle w:val="31"/>
+        <w:pStyle w:val="33"/>
         <w:ind w:left="1571"/>
         <w:rPr>
           <w:rFonts w:hint="default" w:ascii="Times New Roman" w:hAnsi="Times New Roman" w:cs="Times New Roman"/>
@@ -10907,7 +13839,7 @@
     </w:p>
     <w:p>
       <w:pPr>
-        <w:pStyle w:val="31"/>
+        <w:pStyle w:val="33"/>
         <w:numPr>
           <w:ilvl w:val="0"/>
           <w:numId w:val="13"/>
@@ -10939,7 +13871,7 @@
     </w:p>
     <w:p>
       <w:pPr>
-        <w:pStyle w:val="31"/>
+        <w:pStyle w:val="33"/>
         <w:ind w:left="1571"/>
         <w:rPr>
           <w:rFonts w:hint="default" w:ascii="Times New Roman" w:hAnsi="Times New Roman" w:cs="Times New Roman"/>
@@ -10988,6 +13920,8 @@
           <w:u w:val="none"/>
         </w:rPr>
       </w:pPr>
+      <w:bookmarkStart w:id="100" w:name="_Toc24833"/>
+      <w:bookmarkStart w:id="101" w:name="_Toc23693"/>
       <w:r>
         <w:rPr>
           <w:rFonts w:hint="default" w:ascii="Times New Roman" w:hAnsi="Times New Roman" w:cs="Times New Roman"/>
@@ -11001,6 +13935,8 @@
         </w:rPr>
         <w:t>Xóa sản phẩm khỏi giỏ hàng</w:t>
       </w:r>
+      <w:bookmarkEnd w:id="100"/>
+      <w:bookmarkEnd w:id="101"/>
     </w:p>
     <w:p>
       <w:pPr>
@@ -11011,34 +13947,52 @@
         </w:numPr>
         <w:bidi w:val="0"/>
         <w:ind w:left="1100" w:leftChars="0" w:hanging="360" w:firstLineChars="0"/>
-        <w:rPr>
-          <w:rFonts w:hint="default" w:ascii="Times New Roman" w:hAnsi="Times New Roman" w:cs="Times New Roman"/>
-          <w:b w:val="0"/>
-          <w:bCs w:val="0"/>
-          <w:i w:val="0"/>
-          <w:iCs w:val="0"/>
-          <w:sz w:val="26"/>
-          <w:szCs w:val="26"/>
-          <w:u w:val="none"/>
-        </w:rPr>
-      </w:pPr>
-      <w:r>
-        <w:rPr>
-          <w:rFonts w:hint="default" w:ascii="Times New Roman" w:hAnsi="Times New Roman" w:cs="Times New Roman"/>
-          <w:b w:val="0"/>
-          <w:bCs w:val="0"/>
-          <w:i w:val="0"/>
-          <w:iCs w:val="0"/>
-          <w:sz w:val="26"/>
-          <w:szCs w:val="26"/>
-          <w:u w:val="none"/>
-        </w:rPr>
-        <w:t xml:space="preserve">Mô tả: </w:t>
-      </w:r>
-    </w:p>
-    <w:p>
-      <w:pPr>
-        <w:pStyle w:val="31"/>
+        <w:outlineLvl w:val="0"/>
+        <w:rPr>
+          <w:rFonts w:hint="default" w:ascii="Times New Roman" w:hAnsi="Times New Roman" w:cs="Times New Roman"/>
+          <w:b w:val="0"/>
+          <w:bCs w:val="0"/>
+          <w:i w:val="0"/>
+          <w:iCs w:val="0"/>
+          <w:sz w:val="26"/>
+          <w:szCs w:val="26"/>
+          <w:u w:val="none"/>
+        </w:rPr>
+      </w:pPr>
+      <w:bookmarkStart w:id="102" w:name="_Toc26832"/>
+      <w:bookmarkStart w:id="103" w:name="_Toc18486"/>
+      <w:r>
+        <w:rPr>
+          <w:rFonts w:hint="default" w:ascii="Times New Roman" w:hAnsi="Times New Roman" w:cs="Times New Roman"/>
+          <w:b w:val="0"/>
+          <w:bCs w:val="0"/>
+          <w:i w:val="0"/>
+          <w:iCs w:val="0"/>
+          <w:sz w:val="26"/>
+          <w:szCs w:val="26"/>
+          <w:u w:val="none"/>
+        </w:rPr>
+        <w:t>Mô tả:</w:t>
+      </w:r>
+      <w:bookmarkEnd w:id="102"/>
+      <w:bookmarkEnd w:id="103"/>
+      <w:r>
+        <w:rPr>
+          <w:rFonts w:hint="default" w:ascii="Times New Roman" w:hAnsi="Times New Roman" w:cs="Times New Roman"/>
+          <w:b w:val="0"/>
+          <w:bCs w:val="0"/>
+          <w:i w:val="0"/>
+          <w:iCs w:val="0"/>
+          <w:sz w:val="26"/>
+          <w:szCs w:val="26"/>
+          <w:u w:val="none"/>
+        </w:rPr>
+        <w:t xml:space="preserve"> </w:t>
+      </w:r>
+    </w:p>
+    <w:p>
+      <w:pPr>
+        <w:pStyle w:val="33"/>
         <w:numPr>
           <w:ilvl w:val="0"/>
           <w:numId w:val="13"/>
@@ -11077,17 +14031,20 @@
         </w:numPr>
         <w:bidi w:val="0"/>
         <w:ind w:left="1100" w:leftChars="0" w:hanging="360" w:firstLineChars="0"/>
-        <w:rPr>
-          <w:rFonts w:hint="default" w:ascii="Times New Roman" w:hAnsi="Times New Roman" w:cs="Times New Roman"/>
-          <w:b w:val="0"/>
-          <w:bCs w:val="0"/>
-          <w:i w:val="0"/>
-          <w:iCs w:val="0"/>
-          <w:sz w:val="26"/>
-          <w:szCs w:val="26"/>
-          <w:u w:val="none"/>
-        </w:rPr>
-      </w:pPr>
+        <w:outlineLvl w:val="0"/>
+        <w:rPr>
+          <w:rFonts w:hint="default" w:ascii="Times New Roman" w:hAnsi="Times New Roman" w:cs="Times New Roman"/>
+          <w:b w:val="0"/>
+          <w:bCs w:val="0"/>
+          <w:i w:val="0"/>
+          <w:iCs w:val="0"/>
+          <w:sz w:val="26"/>
+          <w:szCs w:val="26"/>
+          <w:u w:val="none"/>
+        </w:rPr>
+      </w:pPr>
+      <w:bookmarkStart w:id="104" w:name="_Toc3292"/>
+      <w:bookmarkStart w:id="105" w:name="_Toc16656"/>
       <w:r>
         <w:rPr>
           <w:rFonts w:hint="default" w:ascii="Times New Roman" w:hAnsi="Times New Roman" w:cs="Times New Roman"/>
@@ -11101,10 +14058,12 @@
         </w:rPr>
         <w:t>Các Bước triển khai</w:t>
       </w:r>
-    </w:p>
-    <w:p>
-      <w:pPr>
-        <w:pStyle w:val="31"/>
+      <w:bookmarkEnd w:id="104"/>
+      <w:bookmarkEnd w:id="105"/>
+    </w:p>
+    <w:p>
+      <w:pPr>
+        <w:pStyle w:val="33"/>
         <w:numPr>
           <w:ilvl w:val="0"/>
           <w:numId w:val="13"/>
@@ -11136,7 +14095,7 @@
     </w:p>
     <w:p>
       <w:pPr>
-        <w:pStyle w:val="31"/>
+        <w:pStyle w:val="33"/>
         <w:numPr>
           <w:ilvl w:val="0"/>
           <w:numId w:val="13"/>
@@ -11168,7 +14127,7 @@
     </w:p>
     <w:p>
       <w:pPr>
-        <w:pStyle w:val="31"/>
+        <w:pStyle w:val="33"/>
         <w:numPr>
           <w:ilvl w:val="0"/>
           <w:numId w:val="13"/>
@@ -11200,7 +14159,7 @@
     </w:p>
     <w:p>
       <w:pPr>
-        <w:pStyle w:val="31"/>
+        <w:pStyle w:val="33"/>
         <w:numPr>
           <w:ilvl w:val="0"/>
           <w:numId w:val="13"/>
@@ -11232,7 +14191,7 @@
     </w:p>
     <w:p>
       <w:pPr>
-        <w:pStyle w:val="31"/>
+        <w:pStyle w:val="33"/>
         <w:ind w:left="1571"/>
         <w:rPr>
           <w:rFonts w:hint="default" w:ascii="Times New Roman" w:hAnsi="Times New Roman" w:cs="Times New Roman"/>
@@ -11261,7 +14220,7 @@
     </w:p>
     <w:p>
       <w:pPr>
-        <w:pStyle w:val="31"/>
+        <w:pStyle w:val="33"/>
         <w:numPr>
           <w:ilvl w:val="0"/>
           <w:numId w:val="16"/>
@@ -11300,17 +14259,20 @@
         </w:numPr>
         <w:bidi w:val="0"/>
         <w:ind w:left="1100" w:leftChars="0" w:hanging="360" w:firstLineChars="0"/>
-        <w:rPr>
-          <w:rFonts w:hint="default" w:ascii="Times New Roman" w:hAnsi="Times New Roman" w:cs="Times New Roman"/>
-          <w:b w:val="0"/>
-          <w:bCs w:val="0"/>
-          <w:i w:val="0"/>
-          <w:iCs w:val="0"/>
-          <w:sz w:val="26"/>
-          <w:szCs w:val="26"/>
-          <w:u w:val="none"/>
-        </w:rPr>
-      </w:pPr>
+        <w:outlineLvl w:val="0"/>
+        <w:rPr>
+          <w:rFonts w:hint="default" w:ascii="Times New Roman" w:hAnsi="Times New Roman" w:cs="Times New Roman"/>
+          <w:b w:val="0"/>
+          <w:bCs w:val="0"/>
+          <w:i w:val="0"/>
+          <w:iCs w:val="0"/>
+          <w:sz w:val="26"/>
+          <w:szCs w:val="26"/>
+          <w:u w:val="none"/>
+        </w:rPr>
+      </w:pPr>
+      <w:bookmarkStart w:id="106" w:name="_Toc7650"/>
+      <w:bookmarkStart w:id="107" w:name="_Toc15413"/>
       <w:r>
         <w:rPr>
           <w:rFonts w:hint="default" w:ascii="Times New Roman" w:hAnsi="Times New Roman" w:cs="Times New Roman"/>
@@ -11324,10 +14286,12 @@
         </w:rPr>
         <w:t>Câu lệnh truy vấn</w:t>
       </w:r>
-    </w:p>
-    <w:p>
-      <w:pPr>
-        <w:pStyle w:val="31"/>
+      <w:bookmarkEnd w:id="106"/>
+      <w:bookmarkEnd w:id="107"/>
+    </w:p>
+    <w:p>
+      <w:pPr>
+        <w:pStyle w:val="33"/>
         <w:numPr>
           <w:ilvl w:val="0"/>
           <w:numId w:val="13"/>
@@ -11359,7 +14323,7 @@
     </w:p>
     <w:p>
       <w:pPr>
-        <w:pStyle w:val="31"/>
+        <w:pStyle w:val="33"/>
         <w:ind w:left="1571"/>
         <w:rPr>
           <w:rFonts w:hint="default" w:ascii="Times New Roman" w:hAnsi="Times New Roman" w:cs="Times New Roman"/>
@@ -11390,7 +14354,7 @@
     </w:p>
     <w:p>
       <w:pPr>
-        <w:pStyle w:val="31"/>
+        <w:pStyle w:val="33"/>
         <w:ind w:left="1571"/>
         <w:rPr>
           <w:rFonts w:hint="default" w:ascii="Times New Roman" w:hAnsi="Times New Roman" w:cs="Times New Roman"/>
@@ -11421,7 +14385,7 @@
     </w:p>
     <w:p>
       <w:pPr>
-        <w:pStyle w:val="31"/>
+        <w:pStyle w:val="33"/>
         <w:ind w:left="1571"/>
         <w:rPr>
           <w:rFonts w:hint="default" w:ascii="Times New Roman" w:hAnsi="Times New Roman" w:cs="Times New Roman"/>
@@ -11452,7 +14416,7 @@
     </w:p>
     <w:p>
       <w:pPr>
-        <w:pStyle w:val="31"/>
+        <w:pStyle w:val="33"/>
         <w:rPr>
           <w:rFonts w:hint="default" w:ascii="Times New Roman" w:hAnsi="Times New Roman" w:cs="Times New Roman"/>
           <w:b w:val="0"/>
@@ -11475,16 +14439,20 @@
         </w:numPr>
         <w:bidi w:val="0"/>
         <w:ind w:left="0" w:leftChars="0" w:firstLine="0" w:firstLineChars="0"/>
-        <w:rPr>
-          <w:rFonts w:hint="default" w:ascii="Times New Roman" w:hAnsi="Times New Roman" w:cs="Times New Roman"/>
-          <w:b w:val="0"/>
-          <w:bCs w:val="0"/>
-          <w:i w:val="0"/>
-          <w:iCs w:val="0"/>
-          <w:sz w:val="26"/>
-          <w:szCs w:val="26"/>
-        </w:rPr>
-      </w:pPr>
+        <w:outlineLvl w:val="0"/>
+        <w:rPr>
+          <w:rFonts w:hint="default" w:ascii="Times New Roman" w:hAnsi="Times New Roman" w:cs="Times New Roman"/>
+          <w:b w:val="0"/>
+          <w:bCs w:val="0"/>
+          <w:i w:val="0"/>
+          <w:iCs w:val="0"/>
+          <w:sz w:val="26"/>
+          <w:szCs w:val="26"/>
+        </w:rPr>
+      </w:pPr>
+      <w:bookmarkStart w:id="108" w:name="_Toc22551"/>
+      <w:bookmarkStart w:id="109" w:name="_Toc12351"/>
+      <w:bookmarkStart w:id="110" w:name="_Toc3614"/>
       <w:r>
         <w:rPr>
           <w:rFonts w:hint="default" w:ascii="Times New Roman" w:hAnsi="Times New Roman" w:cs="Times New Roman"/>
@@ -11497,6 +14465,9 @@
         </w:rPr>
         <w:t>Chức năng của Admin</w:t>
       </w:r>
+      <w:bookmarkEnd w:id="108"/>
+      <w:bookmarkEnd w:id="109"/>
+      <w:bookmarkEnd w:id="110"/>
     </w:p>
     <w:p>
       <w:pPr>
@@ -11507,27 +14478,46 @@
         </w:numPr>
         <w:bidi w:val="0"/>
         <w:ind w:left="660" w:leftChars="0" w:hanging="360" w:firstLineChars="0"/>
-        <w:rPr>
-          <w:rFonts w:hint="default" w:ascii="Times New Roman" w:hAnsi="Times New Roman" w:cs="Times New Roman"/>
-          <w:b w:val="0"/>
-          <w:bCs w:val="0"/>
-          <w:i w:val="0"/>
-          <w:iCs w:val="0"/>
-          <w:sz w:val="26"/>
-          <w:szCs w:val="26"/>
-        </w:rPr>
-      </w:pPr>
-      <w:r>
-        <w:rPr>
-          <w:rFonts w:hint="default" w:ascii="Times New Roman" w:hAnsi="Times New Roman" w:cs="Times New Roman"/>
-          <w:b w:val="0"/>
-          <w:bCs w:val="0"/>
-          <w:i w:val="0"/>
-          <w:iCs w:val="0"/>
-          <w:sz w:val="26"/>
-          <w:szCs w:val="26"/>
-        </w:rPr>
-        <w:t xml:space="preserve">Thêm sản phẩm: </w:t>
+        <w:outlineLvl w:val="0"/>
+        <w:rPr>
+          <w:rFonts w:hint="default" w:ascii="Times New Roman" w:hAnsi="Times New Roman" w:cs="Times New Roman"/>
+          <w:b w:val="0"/>
+          <w:bCs w:val="0"/>
+          <w:i w:val="0"/>
+          <w:iCs w:val="0"/>
+          <w:sz w:val="26"/>
+          <w:szCs w:val="26"/>
+        </w:rPr>
+      </w:pPr>
+      <w:bookmarkStart w:id="111" w:name="_Toc31415"/>
+      <w:bookmarkStart w:id="112" w:name="_Toc12808"/>
+      <w:bookmarkStart w:id="113" w:name="_Toc12552"/>
+      <w:r>
+        <w:rPr>
+          <w:rFonts w:hint="default" w:ascii="Times New Roman" w:hAnsi="Times New Roman" w:cs="Times New Roman"/>
+          <w:b w:val="0"/>
+          <w:bCs w:val="0"/>
+          <w:i w:val="0"/>
+          <w:iCs w:val="0"/>
+          <w:sz w:val="26"/>
+          <w:szCs w:val="26"/>
+        </w:rPr>
+        <w:t>Thêm sản phẩm:</w:t>
+      </w:r>
+      <w:bookmarkEnd w:id="111"/>
+      <w:bookmarkEnd w:id="112"/>
+      <w:bookmarkEnd w:id="113"/>
+      <w:r>
+        <w:rPr>
+          <w:rFonts w:hint="default" w:ascii="Times New Roman" w:hAnsi="Times New Roman" w:cs="Times New Roman"/>
+          <w:b w:val="0"/>
+          <w:bCs w:val="0"/>
+          <w:i w:val="0"/>
+          <w:iCs w:val="0"/>
+          <w:sz w:val="26"/>
+          <w:szCs w:val="26"/>
+        </w:rPr>
+        <w:t xml:space="preserve"> </w:t>
       </w:r>
     </w:p>
     <w:p>
@@ -11538,32 +14528,51 @@
           <w:numId w:val="18"/>
         </w:numPr>
         <w:bidi w:val="0"/>
-        <w:rPr>
-          <w:rFonts w:hint="default" w:ascii="Times New Roman" w:hAnsi="Times New Roman" w:cs="Times New Roman"/>
-          <w:b w:val="0"/>
-          <w:bCs w:val="0"/>
-          <w:i w:val="0"/>
-          <w:iCs w:val="0"/>
-          <w:sz w:val="26"/>
-          <w:szCs w:val="26"/>
-        </w:rPr>
-      </w:pPr>
-      <w:r>
-        <w:rPr>
-          <w:rFonts w:hint="default" w:ascii="Times New Roman" w:hAnsi="Times New Roman" w:cs="Times New Roman"/>
-          <w:b w:val="0"/>
-          <w:bCs w:val="0"/>
-          <w:i w:val="0"/>
-          <w:iCs w:val="0"/>
-          <w:sz w:val="26"/>
-          <w:szCs w:val="26"/>
-        </w:rPr>
-        <w:t xml:space="preserve">Mô tả: </w:t>
-      </w:r>
-    </w:p>
-    <w:p>
-      <w:pPr>
-        <w:pStyle w:val="31"/>
+        <w:outlineLvl w:val="1"/>
+        <w:rPr>
+          <w:rFonts w:hint="default" w:ascii="Times New Roman" w:hAnsi="Times New Roman" w:cs="Times New Roman"/>
+          <w:b w:val="0"/>
+          <w:bCs w:val="0"/>
+          <w:i w:val="0"/>
+          <w:iCs w:val="0"/>
+          <w:sz w:val="26"/>
+          <w:szCs w:val="26"/>
+        </w:rPr>
+      </w:pPr>
+      <w:bookmarkStart w:id="114" w:name="_Toc4190"/>
+      <w:bookmarkStart w:id="115" w:name="_Toc9858"/>
+      <w:bookmarkStart w:id="116" w:name="_Toc5706"/>
+      <w:r>
+        <w:rPr>
+          <w:rFonts w:hint="default" w:ascii="Times New Roman" w:hAnsi="Times New Roman" w:cs="Times New Roman"/>
+          <w:b w:val="0"/>
+          <w:bCs w:val="0"/>
+          <w:i w:val="0"/>
+          <w:iCs w:val="0"/>
+          <w:sz w:val="26"/>
+          <w:szCs w:val="26"/>
+        </w:rPr>
+        <w:t>Mô tả:</w:t>
+      </w:r>
+      <w:bookmarkEnd w:id="114"/>
+      <w:bookmarkEnd w:id="115"/>
+      <w:bookmarkEnd w:id="116"/>
+      <w:r>
+        <w:rPr>
+          <w:rFonts w:hint="default" w:ascii="Times New Roman" w:hAnsi="Times New Roman" w:cs="Times New Roman"/>
+          <w:b w:val="0"/>
+          <w:bCs w:val="0"/>
+          <w:i w:val="0"/>
+          <w:iCs w:val="0"/>
+          <w:sz w:val="26"/>
+          <w:szCs w:val="26"/>
+        </w:rPr>
+        <w:t xml:space="preserve"> </w:t>
+      </w:r>
+    </w:p>
+    <w:p>
+      <w:pPr>
+        <w:pStyle w:val="33"/>
         <w:numPr>
           <w:ilvl w:val="0"/>
           <w:numId w:val="13"/>
@@ -11601,16 +14610,20 @@
           <w:numId w:val="18"/>
         </w:numPr>
         <w:bidi w:val="0"/>
-        <w:rPr>
-          <w:rFonts w:hint="default" w:ascii="Times New Roman" w:hAnsi="Times New Roman" w:cs="Times New Roman"/>
-          <w:b w:val="0"/>
-          <w:bCs w:val="0"/>
-          <w:i w:val="0"/>
-          <w:iCs w:val="0"/>
-          <w:sz w:val="26"/>
-          <w:szCs w:val="26"/>
-        </w:rPr>
-      </w:pPr>
+        <w:outlineLvl w:val="1"/>
+        <w:rPr>
+          <w:rFonts w:hint="default" w:ascii="Times New Roman" w:hAnsi="Times New Roman" w:cs="Times New Roman"/>
+          <w:b w:val="0"/>
+          <w:bCs w:val="0"/>
+          <w:i w:val="0"/>
+          <w:iCs w:val="0"/>
+          <w:sz w:val="26"/>
+          <w:szCs w:val="26"/>
+        </w:rPr>
+      </w:pPr>
+      <w:bookmarkStart w:id="117" w:name="_Toc22345"/>
+      <w:bookmarkStart w:id="118" w:name="_Toc11843"/>
+      <w:bookmarkStart w:id="119" w:name="_Toc29875"/>
       <w:r>
         <w:rPr>
           <w:rFonts w:hint="default" w:ascii="Times New Roman" w:hAnsi="Times New Roman" w:cs="Times New Roman"/>
@@ -11646,12 +14659,27 @@
           <w:sz w:val="26"/>
           <w:szCs w:val="26"/>
         </w:rPr>
-        <w:t xml:space="preserve">ước triển khai: </w:t>
-      </w:r>
-    </w:p>
-    <w:p>
-      <w:pPr>
-        <w:pStyle w:val="31"/>
+        <w:t>ước triển khai:</w:t>
+      </w:r>
+      <w:bookmarkEnd w:id="117"/>
+      <w:bookmarkEnd w:id="118"/>
+      <w:bookmarkEnd w:id="119"/>
+      <w:r>
+        <w:rPr>
+          <w:rFonts w:hint="default" w:ascii="Times New Roman" w:hAnsi="Times New Roman" w:cs="Times New Roman"/>
+          <w:b w:val="0"/>
+          <w:bCs w:val="0"/>
+          <w:i w:val="0"/>
+          <w:iCs w:val="0"/>
+          <w:sz w:val="26"/>
+          <w:szCs w:val="26"/>
+        </w:rPr>
+        <w:t xml:space="preserve"> </w:t>
+      </w:r>
+    </w:p>
+    <w:p>
+      <w:pPr>
+        <w:pStyle w:val="33"/>
         <w:numPr>
           <w:ilvl w:val="0"/>
           <w:numId w:val="13"/>
@@ -11683,7 +14711,7 @@
     </w:p>
     <w:p>
       <w:pPr>
-        <w:pStyle w:val="31"/>
+        <w:pStyle w:val="33"/>
         <w:numPr>
           <w:ilvl w:val="0"/>
           <w:numId w:val="13"/>
@@ -11720,7 +14748,7 @@
     </w:p>
     <w:p>
       <w:pPr>
-        <w:pStyle w:val="31"/>
+        <w:pStyle w:val="33"/>
         <w:numPr>
           <w:ilvl w:val="0"/>
           <w:numId w:val="13"/>
@@ -11757,7 +14785,7 @@
     </w:p>
     <w:p>
       <w:pPr>
-        <w:pStyle w:val="31"/>
+        <w:pStyle w:val="33"/>
         <w:numPr>
           <w:ilvl w:val="0"/>
           <w:numId w:val="13"/>
@@ -11794,7 +14822,7 @@
     </w:p>
     <w:p>
       <w:pPr>
-        <w:pStyle w:val="31"/>
+        <w:pStyle w:val="33"/>
         <w:numPr>
           <w:ilvl w:val="0"/>
           <w:numId w:val="13"/>
@@ -11837,32 +14865,51 @@
           <w:numId w:val="18"/>
         </w:numPr>
         <w:bidi w:val="0"/>
-        <w:rPr>
-          <w:rFonts w:hint="default" w:ascii="Times New Roman" w:hAnsi="Times New Roman" w:cs="Times New Roman"/>
-          <w:b w:val="0"/>
-          <w:bCs w:val="0"/>
-          <w:i w:val="0"/>
-          <w:iCs w:val="0"/>
-          <w:sz w:val="26"/>
-          <w:szCs w:val="26"/>
-        </w:rPr>
-      </w:pPr>
-      <w:r>
-        <w:rPr>
-          <w:rFonts w:hint="default" w:ascii="Times New Roman" w:hAnsi="Times New Roman" w:cs="Times New Roman"/>
-          <w:b w:val="0"/>
-          <w:bCs w:val="0"/>
-          <w:i w:val="0"/>
-          <w:iCs w:val="0"/>
-          <w:sz w:val="26"/>
-          <w:szCs w:val="26"/>
-        </w:rPr>
-        <w:t xml:space="preserve">Câu lệnh truy vấn: </w:t>
-      </w:r>
-    </w:p>
-    <w:p>
-      <w:pPr>
-        <w:pStyle w:val="31"/>
+        <w:outlineLvl w:val="1"/>
+        <w:rPr>
+          <w:rFonts w:hint="default" w:ascii="Times New Roman" w:hAnsi="Times New Roman" w:cs="Times New Roman"/>
+          <w:b w:val="0"/>
+          <w:bCs w:val="0"/>
+          <w:i w:val="0"/>
+          <w:iCs w:val="0"/>
+          <w:sz w:val="26"/>
+          <w:szCs w:val="26"/>
+        </w:rPr>
+      </w:pPr>
+      <w:bookmarkStart w:id="120" w:name="_Toc10646"/>
+      <w:bookmarkStart w:id="121" w:name="_Toc12125"/>
+      <w:bookmarkStart w:id="122" w:name="_Toc1628"/>
+      <w:r>
+        <w:rPr>
+          <w:rFonts w:hint="default" w:ascii="Times New Roman" w:hAnsi="Times New Roman" w:cs="Times New Roman"/>
+          <w:b w:val="0"/>
+          <w:bCs w:val="0"/>
+          <w:i w:val="0"/>
+          <w:iCs w:val="0"/>
+          <w:sz w:val="26"/>
+          <w:szCs w:val="26"/>
+        </w:rPr>
+        <w:t>Câu lệnh truy vấn:</w:t>
+      </w:r>
+      <w:bookmarkEnd w:id="120"/>
+      <w:bookmarkEnd w:id="121"/>
+      <w:bookmarkEnd w:id="122"/>
+      <w:r>
+        <w:rPr>
+          <w:rFonts w:hint="default" w:ascii="Times New Roman" w:hAnsi="Times New Roman" w:cs="Times New Roman"/>
+          <w:b w:val="0"/>
+          <w:bCs w:val="0"/>
+          <w:i w:val="0"/>
+          <w:iCs w:val="0"/>
+          <w:sz w:val="26"/>
+          <w:szCs w:val="26"/>
+        </w:rPr>
+        <w:t xml:space="preserve"> </w:t>
+      </w:r>
+    </w:p>
+    <w:p>
+      <w:pPr>
+        <w:pStyle w:val="33"/>
         <w:numPr>
           <w:ilvl w:val="0"/>
           <w:numId w:val="13"/>
@@ -11894,7 +14941,7 @@
     </w:p>
     <w:p>
       <w:pPr>
-        <w:pStyle w:val="31"/>
+        <w:pStyle w:val="33"/>
         <w:ind w:left="1571"/>
         <w:rPr>
           <w:rFonts w:hint="default" w:ascii="Times New Roman" w:hAnsi="Times New Roman" w:cs="Times New Roman"/>
@@ -11925,7 +14972,7 @@
     </w:p>
     <w:p>
       <w:pPr>
-        <w:pStyle w:val="31"/>
+        <w:pStyle w:val="33"/>
         <w:ind w:left="1571"/>
         <w:rPr>
           <w:rFonts w:hint="default" w:ascii="Times New Roman" w:hAnsi="Times New Roman" w:cs="Times New Roman"/>
@@ -11962,17 +15009,21 @@
           <w:numId w:val="15"/>
         </w:numPr>
         <w:ind w:left="880" w:leftChars="0" w:hanging="360" w:firstLineChars="0"/>
-        <w:rPr>
-          <w:rFonts w:hint="default" w:ascii="Times New Roman" w:hAnsi="Times New Roman" w:cs="Times New Roman"/>
-          <w:b w:val="0"/>
-          <w:bCs w:val="0"/>
-          <w:i w:val="0"/>
-          <w:iCs w:val="0"/>
-          <w:sz w:val="26"/>
-          <w:szCs w:val="26"/>
-          <w:u w:val="none"/>
-        </w:rPr>
-      </w:pPr>
+        <w:outlineLvl w:val="0"/>
+        <w:rPr>
+          <w:rFonts w:hint="default" w:ascii="Times New Roman" w:hAnsi="Times New Roman" w:cs="Times New Roman"/>
+          <w:b w:val="0"/>
+          <w:bCs w:val="0"/>
+          <w:i w:val="0"/>
+          <w:iCs w:val="0"/>
+          <w:sz w:val="26"/>
+          <w:szCs w:val="26"/>
+          <w:u w:val="none"/>
+        </w:rPr>
+      </w:pPr>
+      <w:bookmarkStart w:id="123" w:name="_Toc16750"/>
+      <w:bookmarkStart w:id="124" w:name="_Toc19244"/>
+      <w:bookmarkStart w:id="125" w:name="_Toc1129"/>
       <w:r>
         <w:rPr>
           <w:rFonts w:hint="default" w:ascii="Times New Roman" w:hAnsi="Times New Roman" w:cs="Times New Roman"/>
@@ -11986,6 +15037,9 @@
         </w:rPr>
         <w:t>Xóa sản phẩm</w:t>
       </w:r>
+      <w:bookmarkEnd w:id="123"/>
+      <w:bookmarkEnd w:id="124"/>
+      <w:bookmarkEnd w:id="125"/>
     </w:p>
     <w:p>
       <w:pPr>
@@ -11996,16 +15050,20 @@
         </w:numPr>
         <w:bidi w:val="0"/>
         <w:ind w:left="1320" w:leftChars="0" w:hanging="360" w:firstLineChars="0"/>
-        <w:rPr>
-          <w:rFonts w:hint="default" w:ascii="Times New Roman" w:hAnsi="Times New Roman" w:cs="Times New Roman"/>
-          <w:b w:val="0"/>
-          <w:bCs w:val="0"/>
-          <w:i w:val="0"/>
-          <w:iCs w:val="0"/>
-          <w:sz w:val="26"/>
-          <w:szCs w:val="26"/>
-        </w:rPr>
-      </w:pPr>
+        <w:outlineLvl w:val="1"/>
+        <w:rPr>
+          <w:rFonts w:hint="default" w:ascii="Times New Roman" w:hAnsi="Times New Roman" w:cs="Times New Roman"/>
+          <w:b w:val="0"/>
+          <w:bCs w:val="0"/>
+          <w:i w:val="0"/>
+          <w:iCs w:val="0"/>
+          <w:sz w:val="26"/>
+          <w:szCs w:val="26"/>
+        </w:rPr>
+      </w:pPr>
+      <w:bookmarkStart w:id="126" w:name="_Toc473"/>
+      <w:bookmarkStart w:id="127" w:name="_Toc8670"/>
+      <w:bookmarkStart w:id="128" w:name="_Toc1048"/>
       <w:r>
         <w:rPr>
           <w:rFonts w:hint="default" w:ascii="Times New Roman" w:hAnsi="Times New Roman" w:cs="Times New Roman"/>
@@ -12018,10 +15076,13 @@
         </w:rPr>
         <w:t>Mô tả</w:t>
       </w:r>
-    </w:p>
-    <w:p>
-      <w:pPr>
-        <w:pStyle w:val="31"/>
+      <w:bookmarkEnd w:id="126"/>
+      <w:bookmarkEnd w:id="127"/>
+      <w:bookmarkEnd w:id="128"/>
+    </w:p>
+    <w:p>
+      <w:pPr>
+        <w:pStyle w:val="33"/>
         <w:numPr>
           <w:ilvl w:val="0"/>
           <w:numId w:val="13"/>
@@ -12060,16 +15121,20 @@
         </w:numPr>
         <w:bidi w:val="0"/>
         <w:ind w:left="1320" w:leftChars="0" w:hanging="360" w:firstLineChars="0"/>
-        <w:rPr>
-          <w:rFonts w:hint="default" w:ascii="Times New Roman" w:hAnsi="Times New Roman" w:cs="Times New Roman"/>
-          <w:b w:val="0"/>
-          <w:bCs w:val="0"/>
-          <w:i w:val="0"/>
-          <w:iCs w:val="0"/>
-          <w:sz w:val="26"/>
-          <w:szCs w:val="26"/>
-        </w:rPr>
-      </w:pPr>
+        <w:outlineLvl w:val="1"/>
+        <w:rPr>
+          <w:rFonts w:hint="default" w:ascii="Times New Roman" w:hAnsi="Times New Roman" w:cs="Times New Roman"/>
+          <w:b w:val="0"/>
+          <w:bCs w:val="0"/>
+          <w:i w:val="0"/>
+          <w:iCs w:val="0"/>
+          <w:sz w:val="26"/>
+          <w:szCs w:val="26"/>
+        </w:rPr>
+      </w:pPr>
+      <w:bookmarkStart w:id="129" w:name="_Toc19506"/>
+      <w:bookmarkStart w:id="130" w:name="_Toc18715"/>
+      <w:bookmarkStart w:id="131" w:name="_Toc7859"/>
       <w:r>
         <w:rPr>
           <w:rFonts w:hint="default" w:ascii="Times New Roman" w:hAnsi="Times New Roman" w:cs="Times New Roman"/>
@@ -12082,10 +15147,13 @@
         </w:rPr>
         <w:t>Các Bước triển khai</w:t>
       </w:r>
-    </w:p>
-    <w:p>
-      <w:pPr>
-        <w:pStyle w:val="31"/>
+      <w:bookmarkEnd w:id="129"/>
+      <w:bookmarkEnd w:id="130"/>
+      <w:bookmarkEnd w:id="131"/>
+    </w:p>
+    <w:p>
+      <w:pPr>
+        <w:pStyle w:val="33"/>
         <w:numPr>
           <w:ilvl w:val="0"/>
           <w:numId w:val="13"/>
@@ -12117,7 +15185,7 @@
     </w:p>
     <w:p>
       <w:pPr>
-        <w:pStyle w:val="31"/>
+        <w:pStyle w:val="33"/>
         <w:numPr>
           <w:ilvl w:val="0"/>
           <w:numId w:val="13"/>
@@ -12149,7 +15217,7 @@
     </w:p>
     <w:p>
       <w:pPr>
-        <w:pStyle w:val="31"/>
+        <w:pStyle w:val="33"/>
         <w:numPr>
           <w:ilvl w:val="0"/>
           <w:numId w:val="13"/>
@@ -12181,7 +15249,7 @@
     </w:p>
     <w:p>
       <w:pPr>
-        <w:pStyle w:val="31"/>
+        <w:pStyle w:val="33"/>
         <w:numPr>
           <w:ilvl w:val="0"/>
           <w:numId w:val="13"/>
@@ -12213,7 +15281,7 @@
     </w:p>
     <w:p>
       <w:pPr>
-        <w:pStyle w:val="31"/>
+        <w:pStyle w:val="33"/>
         <w:ind w:left="1571"/>
         <w:rPr>
           <w:rFonts w:hint="default" w:ascii="Times New Roman" w:hAnsi="Times New Roman" w:cs="Times New Roman"/>
@@ -12242,7 +15310,7 @@
     </w:p>
     <w:p>
       <w:pPr>
-        <w:pStyle w:val="31"/>
+        <w:pStyle w:val="33"/>
         <w:numPr>
           <w:ilvl w:val="0"/>
           <w:numId w:val="13"/>
@@ -12274,7 +15342,7 @@
     </w:p>
     <w:p>
       <w:pPr>
-        <w:pStyle w:val="31"/>
+        <w:pStyle w:val="33"/>
         <w:numPr>
           <w:ilvl w:val="0"/>
           <w:numId w:val="13"/>
@@ -12313,32 +15381,51 @@
         </w:numPr>
         <w:bidi w:val="0"/>
         <w:ind w:left="1320" w:leftChars="0" w:hanging="360" w:firstLineChars="0"/>
-        <w:rPr>
-          <w:rFonts w:hint="default" w:ascii="Times New Roman" w:hAnsi="Times New Roman" w:cs="Times New Roman"/>
-          <w:b w:val="0"/>
-          <w:bCs w:val="0"/>
-          <w:i w:val="0"/>
-          <w:iCs w:val="0"/>
-          <w:sz w:val="26"/>
-          <w:szCs w:val="26"/>
-        </w:rPr>
-      </w:pPr>
-      <w:r>
-        <w:rPr>
-          <w:rFonts w:hint="default" w:ascii="Times New Roman" w:hAnsi="Times New Roman" w:cs="Times New Roman"/>
-          <w:b w:val="0"/>
-          <w:bCs w:val="0"/>
-          <w:i w:val="0"/>
-          <w:iCs w:val="0"/>
-          <w:sz w:val="26"/>
-          <w:szCs w:val="26"/>
-        </w:rPr>
-        <w:t xml:space="preserve">Câu lệnh truy vấn: </w:t>
-      </w:r>
-    </w:p>
-    <w:p>
-      <w:pPr>
-        <w:pStyle w:val="31"/>
+        <w:outlineLvl w:val="1"/>
+        <w:rPr>
+          <w:rFonts w:hint="default" w:ascii="Times New Roman" w:hAnsi="Times New Roman" w:cs="Times New Roman"/>
+          <w:b w:val="0"/>
+          <w:bCs w:val="0"/>
+          <w:i w:val="0"/>
+          <w:iCs w:val="0"/>
+          <w:sz w:val="26"/>
+          <w:szCs w:val="26"/>
+        </w:rPr>
+      </w:pPr>
+      <w:bookmarkStart w:id="132" w:name="_Toc8202"/>
+      <w:bookmarkStart w:id="133" w:name="_Toc5209"/>
+      <w:bookmarkStart w:id="134" w:name="_Toc11356"/>
+      <w:r>
+        <w:rPr>
+          <w:rFonts w:hint="default" w:ascii="Times New Roman" w:hAnsi="Times New Roman" w:cs="Times New Roman"/>
+          <w:b w:val="0"/>
+          <w:bCs w:val="0"/>
+          <w:i w:val="0"/>
+          <w:iCs w:val="0"/>
+          <w:sz w:val="26"/>
+          <w:szCs w:val="26"/>
+        </w:rPr>
+        <w:t>Câu lệnh truy vấn:</w:t>
+      </w:r>
+      <w:bookmarkEnd w:id="132"/>
+      <w:bookmarkEnd w:id="133"/>
+      <w:bookmarkEnd w:id="134"/>
+      <w:r>
+        <w:rPr>
+          <w:rFonts w:hint="default" w:ascii="Times New Roman" w:hAnsi="Times New Roman" w:cs="Times New Roman"/>
+          <w:b w:val="0"/>
+          <w:bCs w:val="0"/>
+          <w:i w:val="0"/>
+          <w:iCs w:val="0"/>
+          <w:sz w:val="26"/>
+          <w:szCs w:val="26"/>
+        </w:rPr>
+        <w:t xml:space="preserve"> </w:t>
+      </w:r>
+    </w:p>
+    <w:p>
+      <w:pPr>
+        <w:pStyle w:val="33"/>
         <w:numPr>
           <w:ilvl w:val="0"/>
           <w:numId w:val="13"/>
@@ -12370,7 +15457,7 @@
     </w:p>
     <w:p>
       <w:pPr>
-        <w:pStyle w:val="31"/>
+        <w:pStyle w:val="33"/>
         <w:ind w:left="1571"/>
         <w:rPr>
           <w:rFonts w:hint="default" w:ascii="Times New Roman" w:hAnsi="Times New Roman" w:cs="Times New Roman"/>
@@ -12399,7 +15486,7 @@
     </w:p>
     <w:p>
       <w:pPr>
-        <w:pStyle w:val="31"/>
+        <w:pStyle w:val="33"/>
         <w:ind w:left="1571"/>
         <w:rPr>
           <w:rFonts w:hint="default" w:ascii="Times New Roman" w:hAnsi="Times New Roman" w:cs="Times New Roman"/>
@@ -12428,7 +15515,7 @@
     </w:p>
     <w:p>
       <w:pPr>
-        <w:pStyle w:val="31"/>
+        <w:pStyle w:val="33"/>
         <w:ind w:left="3011"/>
         <w:rPr>
           <w:rFonts w:hint="default" w:ascii="Times New Roman" w:hAnsi="Times New Roman" w:cs="Times New Roman"/>
@@ -12444,7 +15531,7 @@
     </w:p>
     <w:p>
       <w:pPr>
-        <w:pStyle w:val="31"/>
+        <w:pStyle w:val="33"/>
         <w:ind w:left="2471"/>
         <w:rPr>
           <w:rFonts w:hint="default" w:ascii="Times New Roman" w:hAnsi="Times New Roman" w:cs="Times New Roman"/>
@@ -12466,29 +15553,49 @@
           <w:numId w:val="15"/>
         </w:numPr>
         <w:ind w:left="880" w:leftChars="0" w:hanging="360" w:firstLineChars="0"/>
-        <w:rPr>
-          <w:rFonts w:hint="default" w:ascii="Times New Roman" w:hAnsi="Times New Roman" w:cs="Times New Roman"/>
-          <w:b w:val="0"/>
-          <w:bCs w:val="0"/>
-          <w:i w:val="0"/>
-          <w:iCs w:val="0"/>
-          <w:sz w:val="26"/>
-          <w:szCs w:val="26"/>
-          <w:u w:val="none"/>
-        </w:rPr>
-      </w:pPr>
-      <w:r>
-        <w:rPr>
-          <w:rFonts w:hint="default" w:ascii="Times New Roman" w:hAnsi="Times New Roman" w:cs="Times New Roman"/>
-          <w:b w:val="0"/>
-          <w:bCs w:val="0"/>
-          <w:i w:val="0"/>
-          <w:iCs w:val="0"/>
-          <w:sz w:val="26"/>
-          <w:szCs w:val="26"/>
-          <w:u w:val="none"/>
-        </w:rPr>
-        <w:t xml:space="preserve">Sửa thông tin sản phẩm: </w:t>
+        <w:outlineLvl w:val="0"/>
+        <w:rPr>
+          <w:rFonts w:hint="default" w:ascii="Times New Roman" w:hAnsi="Times New Roman" w:cs="Times New Roman"/>
+          <w:b w:val="0"/>
+          <w:bCs w:val="0"/>
+          <w:i w:val="0"/>
+          <w:iCs w:val="0"/>
+          <w:sz w:val="26"/>
+          <w:szCs w:val="26"/>
+          <w:u w:val="none"/>
+        </w:rPr>
+      </w:pPr>
+      <w:bookmarkStart w:id="135" w:name="_Toc19145"/>
+      <w:bookmarkStart w:id="136" w:name="_Toc26355"/>
+      <w:bookmarkStart w:id="137" w:name="_Toc11174"/>
+      <w:r>
+        <w:rPr>
+          <w:rFonts w:hint="default" w:ascii="Times New Roman" w:hAnsi="Times New Roman" w:cs="Times New Roman"/>
+          <w:b w:val="0"/>
+          <w:bCs w:val="0"/>
+          <w:i w:val="0"/>
+          <w:iCs w:val="0"/>
+          <w:sz w:val="26"/>
+          <w:szCs w:val="26"/>
+          <w:u w:val="none"/>
+        </w:rPr>
+        <w:t>Sửa thông tin sản phẩm:</w:t>
+      </w:r>
+      <w:bookmarkEnd w:id="135"/>
+      <w:bookmarkEnd w:id="136"/>
+      <w:bookmarkEnd w:id="137"/>
+      <w:r>
+        <w:rPr>
+          <w:rFonts w:hint="default" w:ascii="Times New Roman" w:hAnsi="Times New Roman" w:cs="Times New Roman"/>
+          <w:b w:val="0"/>
+          <w:bCs w:val="0"/>
+          <w:i w:val="0"/>
+          <w:iCs w:val="0"/>
+          <w:sz w:val="26"/>
+          <w:szCs w:val="26"/>
+          <w:u w:val="none"/>
+        </w:rPr>
+        <w:t xml:space="preserve"> </w:t>
       </w:r>
     </w:p>
     <w:p>
@@ -12500,16 +15607,20 @@
         </w:numPr>
         <w:bidi w:val="0"/>
         <w:ind w:left="1320" w:leftChars="0" w:hanging="360" w:firstLineChars="0"/>
-        <w:rPr>
-          <w:rFonts w:hint="default" w:ascii="Times New Roman" w:hAnsi="Times New Roman" w:cs="Times New Roman"/>
-          <w:b w:val="0"/>
-          <w:bCs w:val="0"/>
-          <w:i w:val="0"/>
-          <w:iCs w:val="0"/>
-          <w:sz w:val="26"/>
-          <w:szCs w:val="26"/>
-        </w:rPr>
-      </w:pPr>
+        <w:outlineLvl w:val="1"/>
+        <w:rPr>
+          <w:rFonts w:hint="default" w:ascii="Times New Roman" w:hAnsi="Times New Roman" w:cs="Times New Roman"/>
+          <w:b w:val="0"/>
+          <w:bCs w:val="0"/>
+          <w:i w:val="0"/>
+          <w:iCs w:val="0"/>
+          <w:sz w:val="26"/>
+          <w:szCs w:val="26"/>
+        </w:rPr>
+      </w:pPr>
+      <w:bookmarkStart w:id="138" w:name="_Toc23270"/>
+      <w:bookmarkStart w:id="139" w:name="_Toc11417"/>
+      <w:bookmarkStart w:id="140" w:name="_Toc13028"/>
       <w:r>
         <w:rPr>
           <w:rFonts w:hint="default" w:ascii="Times New Roman" w:hAnsi="Times New Roman" w:cs="Times New Roman"/>
@@ -12522,10 +15633,13 @@
         </w:rPr>
         <w:t>Mô tả</w:t>
       </w:r>
-    </w:p>
-    <w:p>
-      <w:pPr>
-        <w:pStyle w:val="31"/>
+      <w:bookmarkEnd w:id="138"/>
+      <w:bookmarkEnd w:id="139"/>
+      <w:bookmarkEnd w:id="140"/>
+    </w:p>
+    <w:p>
+      <w:pPr>
+        <w:pStyle w:val="33"/>
         <w:numPr>
           <w:ilvl w:val="0"/>
           <w:numId w:val="13"/>
@@ -12564,16 +15678,20 @@
         </w:numPr>
         <w:bidi w:val="0"/>
         <w:ind w:left="1320" w:leftChars="0" w:hanging="360" w:firstLineChars="0"/>
-        <w:rPr>
-          <w:rFonts w:hint="default" w:ascii="Times New Roman" w:hAnsi="Times New Roman" w:cs="Times New Roman"/>
-          <w:b w:val="0"/>
-          <w:bCs w:val="0"/>
-          <w:i w:val="0"/>
-          <w:iCs w:val="0"/>
-          <w:sz w:val="26"/>
-          <w:szCs w:val="26"/>
-        </w:rPr>
-      </w:pPr>
+        <w:outlineLvl w:val="1"/>
+        <w:rPr>
+          <w:rFonts w:hint="default" w:ascii="Times New Roman" w:hAnsi="Times New Roman" w:cs="Times New Roman"/>
+          <w:b w:val="0"/>
+          <w:bCs w:val="0"/>
+          <w:i w:val="0"/>
+          <w:iCs w:val="0"/>
+          <w:sz w:val="26"/>
+          <w:szCs w:val="26"/>
+        </w:rPr>
+      </w:pPr>
+      <w:bookmarkStart w:id="141" w:name="_Toc12270"/>
+      <w:bookmarkStart w:id="142" w:name="_Toc21497"/>
+      <w:bookmarkStart w:id="143" w:name="_Toc21512"/>
       <w:r>
         <w:rPr>
           <w:rFonts w:hint="default" w:ascii="Times New Roman" w:hAnsi="Times New Roman" w:cs="Times New Roman"/>
@@ -12586,10 +15704,13 @@
         </w:rPr>
         <w:t>Các Bước triển khai</w:t>
       </w:r>
-    </w:p>
-    <w:p>
-      <w:pPr>
-        <w:pStyle w:val="31"/>
+      <w:bookmarkEnd w:id="141"/>
+      <w:bookmarkEnd w:id="142"/>
+      <w:bookmarkEnd w:id="143"/>
+    </w:p>
+    <w:p>
+      <w:pPr>
+        <w:pStyle w:val="33"/>
         <w:numPr>
           <w:ilvl w:val="0"/>
           <w:numId w:val="13"/>
@@ -12621,7 +15742,7 @@
     </w:p>
     <w:p>
       <w:pPr>
-        <w:pStyle w:val="31"/>
+        <w:pStyle w:val="33"/>
         <w:numPr>
           <w:ilvl w:val="0"/>
           <w:numId w:val="13"/>
@@ -12653,7 +15774,7 @@
     </w:p>
     <w:p>
       <w:pPr>
-        <w:pStyle w:val="31"/>
+        <w:pStyle w:val="33"/>
         <w:numPr>
           <w:ilvl w:val="0"/>
           <w:numId w:val="13"/>
@@ -12685,7 +15806,7 @@
     </w:p>
     <w:p>
       <w:pPr>
-        <w:pStyle w:val="31"/>
+        <w:pStyle w:val="33"/>
         <w:numPr>
           <w:ilvl w:val="0"/>
           <w:numId w:val="13"/>
@@ -12717,7 +15838,7 @@
     </w:p>
     <w:p>
       <w:pPr>
-        <w:pStyle w:val="31"/>
+        <w:pStyle w:val="33"/>
         <w:numPr>
           <w:ilvl w:val="0"/>
           <w:numId w:val="13"/>
@@ -12749,7 +15870,7 @@
     </w:p>
     <w:p>
       <w:pPr>
-        <w:pStyle w:val="31"/>
+        <w:pStyle w:val="33"/>
         <w:numPr>
           <w:ilvl w:val="0"/>
           <w:numId w:val="13"/>
@@ -12781,7 +15902,7 @@
     </w:p>
     <w:p>
       <w:pPr>
-        <w:pStyle w:val="31"/>
+        <w:pStyle w:val="33"/>
         <w:numPr>
           <w:ilvl w:val="0"/>
           <w:numId w:val="13"/>
@@ -12813,7 +15934,7 @@
     </w:p>
     <w:p>
       <w:pPr>
-        <w:pStyle w:val="31"/>
+        <w:pStyle w:val="33"/>
         <w:numPr>
           <w:ilvl w:val="0"/>
           <w:numId w:val="13"/>
@@ -12852,32 +15973,51 @@
         </w:numPr>
         <w:bidi w:val="0"/>
         <w:ind w:left="1320" w:leftChars="0" w:hanging="360" w:firstLineChars="0"/>
-        <w:rPr>
-          <w:rFonts w:hint="default" w:ascii="Times New Roman" w:hAnsi="Times New Roman" w:cs="Times New Roman"/>
-          <w:b w:val="0"/>
-          <w:bCs w:val="0"/>
-          <w:i w:val="0"/>
-          <w:iCs w:val="0"/>
-          <w:sz w:val="26"/>
-          <w:szCs w:val="26"/>
-        </w:rPr>
-      </w:pPr>
-      <w:r>
-        <w:rPr>
-          <w:rFonts w:hint="default" w:ascii="Times New Roman" w:hAnsi="Times New Roman" w:cs="Times New Roman"/>
-          <w:b w:val="0"/>
-          <w:bCs w:val="0"/>
-          <w:i w:val="0"/>
-          <w:iCs w:val="0"/>
-          <w:sz w:val="26"/>
-          <w:szCs w:val="26"/>
-        </w:rPr>
-        <w:t xml:space="preserve">Câu lệnh truy vấn: </w:t>
-      </w:r>
-    </w:p>
-    <w:p>
-      <w:pPr>
-        <w:pStyle w:val="31"/>
+        <w:outlineLvl w:val="1"/>
+        <w:rPr>
+          <w:rFonts w:hint="default" w:ascii="Times New Roman" w:hAnsi="Times New Roman" w:cs="Times New Roman"/>
+          <w:b w:val="0"/>
+          <w:bCs w:val="0"/>
+          <w:i w:val="0"/>
+          <w:iCs w:val="0"/>
+          <w:sz w:val="26"/>
+          <w:szCs w:val="26"/>
+        </w:rPr>
+      </w:pPr>
+      <w:bookmarkStart w:id="144" w:name="_Toc15720"/>
+      <w:bookmarkStart w:id="145" w:name="_Toc8912"/>
+      <w:bookmarkStart w:id="146" w:name="_Toc14709"/>
+      <w:r>
+        <w:rPr>
+          <w:rFonts w:hint="default" w:ascii="Times New Roman" w:hAnsi="Times New Roman" w:cs="Times New Roman"/>
+          <w:b w:val="0"/>
+          <w:bCs w:val="0"/>
+          <w:i w:val="0"/>
+          <w:iCs w:val="0"/>
+          <w:sz w:val="26"/>
+          <w:szCs w:val="26"/>
+        </w:rPr>
+        <w:t>Câu lệnh truy vấn:</w:t>
+      </w:r>
+      <w:bookmarkEnd w:id="144"/>
+      <w:bookmarkEnd w:id="145"/>
+      <w:bookmarkEnd w:id="146"/>
+      <w:r>
+        <w:rPr>
+          <w:rFonts w:hint="default" w:ascii="Times New Roman" w:hAnsi="Times New Roman" w:cs="Times New Roman"/>
+          <w:b w:val="0"/>
+          <w:bCs w:val="0"/>
+          <w:i w:val="0"/>
+          <w:iCs w:val="0"/>
+          <w:sz w:val="26"/>
+          <w:szCs w:val="26"/>
+        </w:rPr>
+        <w:t xml:space="preserve"> </w:t>
+      </w:r>
+    </w:p>
+    <w:p>
+      <w:pPr>
+        <w:pStyle w:val="33"/>
         <w:numPr>
           <w:ilvl w:val="0"/>
           <w:numId w:val="13"/>
@@ -12909,7 +16049,7 @@
     </w:p>
     <w:p>
       <w:pPr>
-        <w:pStyle w:val="31"/>
+        <w:pStyle w:val="33"/>
         <w:ind w:left="1571"/>
         <w:rPr>
           <w:rFonts w:hint="default" w:ascii="Times New Roman" w:hAnsi="Times New Roman" w:cs="Times New Roman"/>
@@ -12940,7 +16080,7 @@
     </w:p>
     <w:p>
       <w:pPr>
-        <w:pStyle w:val="31"/>
+        <w:pStyle w:val="33"/>
         <w:ind w:left="1571"/>
         <w:rPr>
           <w:rFonts w:hint="default" w:ascii="Times New Roman" w:hAnsi="Times New Roman" w:cs="Times New Roman"/>
@@ -12971,7 +16111,7 @@
     </w:p>
     <w:p>
       <w:pPr>
-        <w:pStyle w:val="31"/>
+        <w:pStyle w:val="33"/>
         <w:ind w:left="1571"/>
         <w:rPr>
           <w:rFonts w:hint="default" w:ascii="Times New Roman" w:hAnsi="Times New Roman" w:cs="Times New Roman"/>
@@ -13002,7 +16142,7 @@
     </w:p>
     <w:p>
       <w:pPr>
-        <w:pStyle w:val="31"/>
+        <w:pStyle w:val="33"/>
         <w:ind w:left="1571"/>
         <w:rPr>
           <w:rFonts w:hint="default" w:ascii="Times New Roman" w:hAnsi="Times New Roman" w:cs="Times New Roman"/>
@@ -13033,7 +16173,7 @@
     </w:p>
     <w:p>
       <w:pPr>
-        <w:pStyle w:val="31"/>
+        <w:pStyle w:val="33"/>
         <w:ind w:left="1571"/>
         <w:rPr>
           <w:rFonts w:hint="default" w:ascii="Times New Roman" w:hAnsi="Times New Roman" w:cs="Times New Roman"/>
@@ -13064,7 +16204,7 @@
     </w:p>
     <w:p>
       <w:pPr>
-        <w:pStyle w:val="31"/>
+        <w:pStyle w:val="33"/>
         <w:ind w:left="1571"/>
         <w:rPr>
           <w:rFonts w:hint="default" w:ascii="Times New Roman" w:hAnsi="Times New Roman" w:cs="Times New Roman"/>
@@ -13095,7 +16235,7 @@
     </w:p>
     <w:p>
       <w:pPr>
-        <w:pStyle w:val="31"/>
+        <w:pStyle w:val="33"/>
         <w:ind w:left="1571"/>
         <w:rPr>
           <w:rFonts w:hint="default" w:ascii="Times New Roman" w:hAnsi="Times New Roman" w:cs="Times New Roman"/>
@@ -13126,7 +16266,7 @@
     </w:p>
     <w:p>
       <w:pPr>
-        <w:pStyle w:val="31"/>
+        <w:pStyle w:val="33"/>
         <w:ind w:left="1571"/>
         <w:rPr>
           <w:rFonts w:hint="default" w:ascii="Times New Roman" w:hAnsi="Times New Roman" w:cs="Times New Roman"/>
@@ -13157,7 +16297,7 @@
     </w:p>
     <w:p>
       <w:pPr>
-        <w:pStyle w:val="31"/>
+        <w:pStyle w:val="33"/>
         <w:ind w:left="1571"/>
         <w:rPr>
           <w:rFonts w:hint="default" w:ascii="Times New Roman" w:hAnsi="Times New Roman" w:cs="Times New Roman"/>
@@ -13188,7 +16328,7 @@
     </w:p>
     <w:p>
       <w:pPr>
-        <w:pStyle w:val="31"/>
+        <w:pStyle w:val="33"/>
         <w:ind w:left="1571"/>
         <w:rPr>
           <w:rFonts w:hint="default" w:ascii="Times New Roman" w:hAnsi="Times New Roman" w:cs="Times New Roman"/>
@@ -13219,7 +16359,7 @@
     </w:p>
     <w:p>
       <w:pPr>
-        <w:pStyle w:val="31"/>
+        <w:pStyle w:val="33"/>
         <w:ind w:left="1571"/>
         <w:rPr>
           <w:rFonts w:hint="default" w:ascii="Times New Roman" w:hAnsi="Times New Roman" w:cs="Times New Roman"/>
@@ -13250,7 +16390,7 @@
     </w:p>
     <w:p>
       <w:pPr>
-        <w:pStyle w:val="31"/>
+        <w:pStyle w:val="33"/>
         <w:ind w:left="1571"/>
         <w:rPr>
           <w:rFonts w:hint="default" w:ascii="Times New Roman" w:hAnsi="Times New Roman" w:cs="Times New Roman"/>
@@ -13288,16 +16428,20 @@
         </w:numPr>
         <w:bidi w:val="0"/>
         <w:ind w:left="440" w:leftChars="0" w:hanging="360" w:firstLineChars="0"/>
-        <w:rPr>
-          <w:rFonts w:hint="default" w:ascii="Times New Roman" w:hAnsi="Times New Roman" w:cs="Times New Roman"/>
-          <w:b w:val="0"/>
-          <w:bCs w:val="0"/>
-          <w:i w:val="0"/>
-          <w:iCs w:val="0"/>
-          <w:sz w:val="26"/>
-          <w:szCs w:val="26"/>
-        </w:rPr>
-      </w:pPr>
+        <w:outlineLvl w:val="0"/>
+        <w:rPr>
+          <w:rFonts w:hint="default" w:ascii="Times New Roman" w:hAnsi="Times New Roman" w:cs="Times New Roman"/>
+          <w:b w:val="0"/>
+          <w:bCs w:val="0"/>
+          <w:i w:val="0"/>
+          <w:iCs w:val="0"/>
+          <w:sz w:val="26"/>
+          <w:szCs w:val="26"/>
+        </w:rPr>
+      </w:pPr>
+      <w:bookmarkStart w:id="147" w:name="_Toc22839"/>
+      <w:bookmarkStart w:id="148" w:name="_Toc7573"/>
+      <w:bookmarkStart w:id="149" w:name="_Toc9806"/>
       <w:r>
         <w:rPr>
           <w:rFonts w:hint="default" w:ascii="Times New Roman" w:hAnsi="Times New Roman" w:cs="Times New Roman"/>
@@ -13310,29 +16454,32 @@
         </w:rPr>
         <w:t>Phân tích doanh thu theo thời gian</w:t>
       </w:r>
-    </w:p>
-    <w:p>
-      <w:pPr>
-        <w:pStyle w:val="31"/>
+      <w:bookmarkEnd w:id="147"/>
+      <w:bookmarkEnd w:id="148"/>
+      <w:bookmarkEnd w:id="149"/>
+    </w:p>
+    <w:p>
+      <w:pPr>
+        <w:pStyle w:val="33"/>
         <w:numPr>
           <w:ilvl w:val="0"/>
           <w:numId w:val="0"/>
         </w:numPr>
-        <w:ind w:left="0" w:leftChars="0" w:firstLine="439" w:firstLineChars="169"/>
-        <w:rPr>
-          <w:rFonts w:hint="default" w:ascii="Times New Roman" w:hAnsi="Times New Roman" w:cs="Times New Roman"/>
-          <w:b w:val="0"/>
-          <w:bCs w:val="0"/>
-          <w:i w:val="0"/>
-          <w:iCs w:val="0"/>
-          <w:sz w:val="26"/>
-          <w:szCs w:val="26"/>
-          <w:u w:val="none"/>
-        </w:rPr>
-      </w:pPr>
-      <w:r>
-        <w:rPr>
-          <w:rStyle w:val="21"/>
+        <w:ind w:firstLine="720" w:firstLineChars="0"/>
+        <w:rPr>
+          <w:rFonts w:hint="default" w:ascii="Times New Roman" w:hAnsi="Times New Roman" w:cs="Times New Roman"/>
+          <w:b w:val="0"/>
+          <w:bCs w:val="0"/>
+          <w:i w:val="0"/>
+          <w:iCs w:val="0"/>
+          <w:sz w:val="26"/>
+          <w:szCs w:val="26"/>
+          <w:u w:val="none"/>
+        </w:rPr>
+      </w:pPr>
+      <w:r>
+        <w:rPr>
+          <w:rStyle w:val="23"/>
           <w:rFonts w:hint="default" w:ascii="Times New Roman" w:hAnsi="Times New Roman" w:cs="Times New Roman"/>
           <w:b w:val="0"/>
           <w:bCs w:val="0"/>
@@ -13346,7 +16493,7 @@
       </w:r>
       <w:r>
         <w:rPr>
-          <w:rStyle w:val="21"/>
+          <w:rStyle w:val="23"/>
           <w:rFonts w:hint="default" w:ascii="Times New Roman" w:hAnsi="Times New Roman" w:cs="Times New Roman"/>
           <w:b w:val="0"/>
           <w:bCs w:val="0"/>
@@ -13440,26 +16587,26 @@
     </w:p>
     <w:p>
       <w:pPr>
-        <w:pStyle w:val="31"/>
+        <w:pStyle w:val="33"/>
         <w:numPr>
           <w:ilvl w:val="0"/>
           <w:numId w:val="0"/>
         </w:numPr>
-        <w:ind w:left="439" w:leftChars="0" w:hanging="439" w:hangingChars="169"/>
-        <w:rPr>
-          <w:rFonts w:hint="default" w:ascii="Times New Roman" w:hAnsi="Times New Roman" w:cs="Times New Roman"/>
-          <w:b w:val="0"/>
-          <w:bCs w:val="0"/>
-          <w:i w:val="0"/>
-          <w:iCs w:val="0"/>
-          <w:sz w:val="26"/>
-          <w:szCs w:val="26"/>
-          <w:u w:val="none"/>
-        </w:rPr>
-      </w:pPr>
-      <w:r>
-        <w:rPr>
-          <w:rStyle w:val="21"/>
+        <w:ind w:left="439" w:leftChars="0" w:firstLine="0" w:firstLineChars="0"/>
+        <w:rPr>
+          <w:rFonts w:hint="default" w:ascii="Times New Roman" w:hAnsi="Times New Roman" w:cs="Times New Roman"/>
+          <w:b w:val="0"/>
+          <w:bCs w:val="0"/>
+          <w:i w:val="0"/>
+          <w:iCs w:val="0"/>
+          <w:sz w:val="26"/>
+          <w:szCs w:val="26"/>
+          <w:u w:val="none"/>
+        </w:rPr>
+      </w:pPr>
+      <w:r>
+        <w:rPr>
+          <w:rStyle w:val="23"/>
           <w:rFonts w:hint="default" w:ascii="Times New Roman" w:hAnsi="Times New Roman" w:cs="Times New Roman"/>
           <w:b w:val="0"/>
           <w:bCs w:val="0"/>
@@ -13473,7 +16620,7 @@
       </w:r>
       <w:r>
         <w:rPr>
-          <w:rStyle w:val="21"/>
+          <w:rStyle w:val="23"/>
           <w:rFonts w:hint="default" w:ascii="Times New Roman" w:hAnsi="Times New Roman" w:cs="Times New Roman"/>
           <w:b w:val="0"/>
           <w:bCs w:val="0"/>
@@ -13630,26 +16777,26 @@
     </w:p>
     <w:p>
       <w:pPr>
-        <w:pStyle w:val="31"/>
+        <w:pStyle w:val="33"/>
         <w:numPr>
           <w:ilvl w:val="0"/>
           <w:numId w:val="0"/>
         </w:numPr>
-        <w:ind w:left="0" w:leftChars="0" w:firstLine="0" w:firstLineChars="0"/>
-        <w:rPr>
-          <w:rFonts w:hint="default" w:ascii="Times New Roman" w:hAnsi="Times New Roman" w:cs="Times New Roman"/>
-          <w:b w:val="0"/>
-          <w:bCs w:val="0"/>
-          <w:i w:val="0"/>
-          <w:iCs w:val="0"/>
-          <w:sz w:val="26"/>
-          <w:szCs w:val="26"/>
-          <w:u w:val="none"/>
-        </w:rPr>
-      </w:pPr>
-      <w:r>
-        <w:rPr>
-          <w:rStyle w:val="21"/>
+        <w:ind w:left="0" w:leftChars="0" w:firstLine="720" w:firstLineChars="0"/>
+        <w:rPr>
+          <w:rFonts w:hint="default" w:ascii="Times New Roman" w:hAnsi="Times New Roman" w:cs="Times New Roman"/>
+          <w:b w:val="0"/>
+          <w:bCs w:val="0"/>
+          <w:i w:val="0"/>
+          <w:iCs w:val="0"/>
+          <w:sz w:val="26"/>
+          <w:szCs w:val="26"/>
+          <w:u w:val="none"/>
+        </w:rPr>
+      </w:pPr>
+      <w:r>
+        <w:rPr>
+          <w:rStyle w:val="23"/>
           <w:rFonts w:hint="default" w:ascii="Times New Roman" w:hAnsi="Times New Roman" w:cs="Times New Roman"/>
           <w:b w:val="0"/>
           <w:bCs w:val="0"/>
@@ -13663,7 +16810,7 @@
       </w:r>
       <w:r>
         <w:rPr>
-          <w:rStyle w:val="21"/>
+          <w:rStyle w:val="23"/>
           <w:rFonts w:hint="default" w:ascii="Times New Roman" w:hAnsi="Times New Roman" w:cs="Times New Roman"/>
           <w:b w:val="0"/>
           <w:bCs w:val="0"/>
@@ -13928,28 +17075,47 @@
         </w:numPr>
         <w:bidi w:val="0"/>
         <w:ind w:left="440" w:leftChars="0" w:hanging="360" w:firstLineChars="0"/>
-        <w:rPr>
-          <w:rFonts w:hint="default" w:ascii="Times New Roman" w:hAnsi="Times New Roman" w:cs="Times New Roman"/>
-          <w:b w:val="0"/>
-          <w:bCs w:val="0"/>
-          <w:i w:val="0"/>
-          <w:iCs w:val="0"/>
-          <w:sz w:val="26"/>
-          <w:szCs w:val="26"/>
-          <w:u w:val="none"/>
-        </w:rPr>
-      </w:pPr>
-      <w:r>
-        <w:rPr>
-          <w:rFonts w:hint="default" w:ascii="Times New Roman" w:hAnsi="Times New Roman" w:cs="Times New Roman"/>
-          <w:b w:val="0"/>
-          <w:bCs w:val="0"/>
-          <w:i w:val="0"/>
-          <w:iCs w:val="0"/>
-          <w:sz w:val="26"/>
-          <w:szCs w:val="26"/>
-        </w:rPr>
-        <w:t xml:space="preserve">Phân tích loại sản phẩm bán chạy </w:t>
+        <w:outlineLvl w:val="0"/>
+        <w:rPr>
+          <w:rFonts w:hint="default" w:ascii="Times New Roman" w:hAnsi="Times New Roman" w:cs="Times New Roman"/>
+          <w:b w:val="0"/>
+          <w:bCs w:val="0"/>
+          <w:i w:val="0"/>
+          <w:iCs w:val="0"/>
+          <w:sz w:val="26"/>
+          <w:szCs w:val="26"/>
+          <w:u w:val="none"/>
+        </w:rPr>
+      </w:pPr>
+      <w:bookmarkStart w:id="150" w:name="_Toc15178"/>
+      <w:bookmarkStart w:id="151" w:name="_Toc5341"/>
+      <w:bookmarkStart w:id="152" w:name="_Toc24911"/>
+      <w:r>
+        <w:rPr>
+          <w:rFonts w:hint="default" w:ascii="Times New Roman" w:hAnsi="Times New Roman" w:cs="Times New Roman"/>
+          <w:b w:val="0"/>
+          <w:bCs w:val="0"/>
+          <w:i w:val="0"/>
+          <w:iCs w:val="0"/>
+          <w:sz w:val="26"/>
+          <w:szCs w:val="26"/>
+        </w:rPr>
+        <w:t>Phân tích loại sản phẩm bán chạy</w:t>
+      </w:r>
+      <w:bookmarkEnd w:id="150"/>
+      <w:bookmarkEnd w:id="151"/>
+      <w:bookmarkEnd w:id="152"/>
+      <w:r>
+        <w:rPr>
+          <w:rFonts w:hint="default" w:ascii="Times New Roman" w:hAnsi="Times New Roman" w:cs="Times New Roman"/>
+          <w:b w:val="0"/>
+          <w:bCs w:val="0"/>
+          <w:i w:val="0"/>
+          <w:iCs w:val="0"/>
+          <w:sz w:val="26"/>
+          <w:szCs w:val="26"/>
+        </w:rPr>
+        <w:t xml:space="preserve"> </w:t>
       </w:r>
     </w:p>
     <w:p>
@@ -13972,6 +17138,8 @@
           <w:u w:val="none"/>
         </w:rPr>
       </w:pPr>
+      <w:bookmarkStart w:id="153" w:name="_Toc11777"/>
+      <w:bookmarkStart w:id="154" w:name="_Toc24794"/>
       <w:r>
         <w:rPr>
           <w:rFonts w:hint="default" w:ascii="Times New Roman" w:hAnsi="Times New Roman" w:cs="Times New Roman"/>
@@ -13987,7 +17155,7 @@
       </w:r>
       <w:r>
         <w:rPr>
-          <w:rStyle w:val="21"/>
+          <w:rStyle w:val="23"/>
           <w:rFonts w:hint="default" w:ascii="Times New Roman" w:hAnsi="Times New Roman" w:cs="Times New Roman"/>
           <w:b w:val="0"/>
           <w:bCs w:val="0"/>
@@ -14040,7 +17208,7 @@
       </w:r>
       <w:r>
         <w:rPr>
-          <w:rStyle w:val="40"/>
+          <w:rStyle w:val="42"/>
           <w:rFonts w:hint="default" w:ascii="Times New Roman" w:hAnsi="Times New Roman" w:cs="Times New Roman"/>
           <w:b w:val="0"/>
           <w:bCs w:val="0"/>
@@ -14054,7 +17222,7 @@
       </w:r>
       <w:r>
         <w:rPr>
-          <w:rStyle w:val="40"/>
+          <w:rStyle w:val="42"/>
           <w:rFonts w:hint="default" w:ascii="Times New Roman" w:hAnsi="Times New Roman" w:cs="Times New Roman"/>
           <w:b w:val="0"/>
           <w:bCs w:val="0"/>
@@ -14069,7 +17237,7 @@
       </w:r>
       <w:r>
         <w:rPr>
-          <w:rStyle w:val="40"/>
+          <w:rStyle w:val="42"/>
           <w:rFonts w:hint="default" w:ascii="Times New Roman" w:hAnsi="Times New Roman" w:cs="Times New Roman"/>
           <w:b w:val="0"/>
           <w:bCs w:val="0"/>
@@ -14083,7 +17251,7 @@
       </w:r>
       <w:r>
         <w:rPr>
-          <w:rStyle w:val="40"/>
+          <w:rStyle w:val="42"/>
           <w:rFonts w:hint="default" w:ascii="Times New Roman" w:hAnsi="Times New Roman" w:cs="Times New Roman"/>
           <w:b w:val="0"/>
           <w:bCs w:val="0"/>
@@ -14098,7 +17266,7 @@
       </w:r>
       <w:r>
         <w:rPr>
-          <w:rStyle w:val="40"/>
+          <w:rStyle w:val="42"/>
           <w:rFonts w:hint="default" w:ascii="Times New Roman" w:hAnsi="Times New Roman" w:cs="Times New Roman"/>
           <w:b w:val="0"/>
           <w:bCs w:val="0"/>
@@ -14112,7 +17280,7 @@
       </w:r>
       <w:r>
         <w:rPr>
-          <w:rStyle w:val="40"/>
+          <w:rStyle w:val="42"/>
           <w:rFonts w:hint="default" w:ascii="Times New Roman" w:hAnsi="Times New Roman" w:cs="Times New Roman"/>
           <w:b w:val="0"/>
           <w:bCs w:val="0"/>
@@ -14127,7 +17295,7 @@
       </w:r>
       <w:r>
         <w:rPr>
-          <w:rStyle w:val="40"/>
+          <w:rStyle w:val="42"/>
           <w:rFonts w:hint="default" w:ascii="Times New Roman" w:hAnsi="Times New Roman" w:cs="Times New Roman"/>
           <w:b w:val="0"/>
           <w:bCs w:val="0"/>
@@ -14137,31 +17305,47 @@
           <w:sz w:val="26"/>
           <w:szCs w:val="26"/>
         </w:rPr>
-        <w:t xml:space="preserve">quyết định khác </w:t>
-      </w:r>
-    </w:p>
-    <w:p>
-      <w:pPr>
-        <w:pStyle w:val="31"/>
+        <w:t>quyết định khác</w:t>
+      </w:r>
+      <w:bookmarkEnd w:id="153"/>
+      <w:bookmarkEnd w:id="154"/>
+      <w:r>
+        <w:rPr>
+          <w:rStyle w:val="42"/>
+          <w:rFonts w:hint="default" w:ascii="Times New Roman" w:hAnsi="Times New Roman" w:cs="Times New Roman"/>
+          <w:b w:val="0"/>
+          <w:bCs w:val="0"/>
+          <w:i w:val="0"/>
+          <w:iCs w:val="0"/>
+          <w:color w:val="auto"/>
+          <w:sz w:val="26"/>
+          <w:szCs w:val="26"/>
+        </w:rPr>
+        <w:t xml:space="preserve"> </w:t>
+      </w:r>
+    </w:p>
+    <w:p>
+      <w:pPr>
+        <w:pStyle w:val="33"/>
         <w:numPr>
           <w:ilvl w:val="0"/>
           <w:numId w:val="0"/>
         </w:numPr>
         <w:ind w:left="440" w:leftChars="200" w:firstLine="0" w:firstLineChars="0"/>
         <w:rPr>
-          <w:rStyle w:val="21"/>
-          <w:rFonts w:hint="default" w:ascii="Times New Roman" w:hAnsi="Times New Roman" w:cs="Times New Roman"/>
-          <w:b w:val="0"/>
-          <w:bCs w:val="0"/>
-          <w:i w:val="0"/>
-          <w:iCs w:val="0"/>
-          <w:sz w:val="26"/>
-          <w:szCs w:val="26"/>
-        </w:rPr>
-      </w:pPr>
-      <w:r>
-        <w:rPr>
-          <w:rStyle w:val="21"/>
+          <w:rStyle w:val="23"/>
+          <w:rFonts w:hint="default" w:ascii="Times New Roman" w:hAnsi="Times New Roman" w:cs="Times New Roman"/>
+          <w:b w:val="0"/>
+          <w:bCs w:val="0"/>
+          <w:i w:val="0"/>
+          <w:iCs w:val="0"/>
+          <w:sz w:val="26"/>
+          <w:szCs w:val="26"/>
+        </w:rPr>
+      </w:pPr>
+      <w:r>
+        <w:rPr>
+          <w:rStyle w:val="23"/>
           <w:rFonts w:hint="default" w:ascii="Times New Roman" w:hAnsi="Times New Roman" w:cs="Times New Roman"/>
           <w:b w:val="0"/>
           <w:bCs w:val="0"/>
@@ -14175,7 +17359,7 @@
       </w:r>
       <w:r>
         <w:rPr>
-          <w:rStyle w:val="21"/>
+          <w:rStyle w:val="23"/>
           <w:rFonts w:hint="default" w:ascii="Times New Roman" w:hAnsi="Times New Roman" w:cs="Times New Roman"/>
           <w:b w:val="0"/>
           <w:bCs w:val="0"/>
@@ -14189,7 +17373,7 @@
     </w:p>
     <w:p>
       <w:pPr>
-        <w:pStyle w:val="31"/>
+        <w:pStyle w:val="33"/>
         <w:numPr>
           <w:ilvl w:val="0"/>
           <w:numId w:val="0"/>
@@ -14409,14 +17593,14 @@
     </w:p>
     <w:p>
       <w:pPr>
-        <w:pStyle w:val="31"/>
+        <w:pStyle w:val="33"/>
         <w:numPr>
           <w:ilvl w:val="0"/>
           <w:numId w:val="0"/>
         </w:numPr>
         <w:ind w:left="440" w:leftChars="200" w:firstLine="0" w:firstLineChars="0"/>
         <w:rPr>
-          <w:rStyle w:val="21"/>
+          <w:rStyle w:val="23"/>
           <w:rFonts w:hint="default" w:ascii="Times New Roman" w:hAnsi="Times New Roman" w:cs="Times New Roman"/>
           <w:b w:val="0"/>
           <w:bCs w:val="0"/>
@@ -14455,7 +17639,7 @@
       </w:r>
       <w:r>
         <w:rPr>
-          <w:rStyle w:val="21"/>
+          <w:rStyle w:val="23"/>
           <w:rFonts w:hint="default" w:ascii="Times New Roman" w:hAnsi="Times New Roman" w:cs="Times New Roman"/>
           <w:b w:val="0"/>
           <w:bCs w:val="0"/>
@@ -14469,7 +17653,7 @@
     </w:p>
     <w:p>
       <w:pPr>
-        <w:pStyle w:val="31"/>
+        <w:pStyle w:val="33"/>
         <w:numPr>
           <w:ilvl w:val="0"/>
           <w:numId w:val="0"/>
@@ -15136,7 +18320,7 @@
       </w:r>
       <w:r>
         <w:rPr>
-          <w:rStyle w:val="20"/>
+          <w:rStyle w:val="22"/>
           <w:rFonts w:hint="default" w:ascii="Times New Roman" w:hAnsi="Times New Roman" w:cs="Times New Roman"/>
           <w:b w:val="0"/>
           <w:bCs w:val="0"/>
@@ -15150,7 +18334,7 @@
       </w:r>
       <w:r>
         <w:rPr>
-          <w:rStyle w:val="20"/>
+          <w:rStyle w:val="22"/>
           <w:rFonts w:hint="default" w:ascii="Times New Roman" w:hAnsi="Times New Roman" w:cs="Times New Roman"/>
           <w:b w:val="0"/>
           <w:bCs w:val="0"/>
@@ -15167,16 +18351,20 @@
         <w:pStyle w:val="5"/>
         <w:bidi w:val="0"/>
         <w:ind w:left="440" w:leftChars="200" w:firstLine="0" w:firstLineChars="0"/>
-        <w:rPr>
-          <w:rFonts w:hint="default" w:ascii="Times New Roman" w:hAnsi="Times New Roman" w:cs="Times New Roman"/>
-          <w:b w:val="0"/>
-          <w:bCs w:val="0"/>
-          <w:i w:val="0"/>
-          <w:iCs w:val="0"/>
-          <w:sz w:val="26"/>
-          <w:szCs w:val="26"/>
-        </w:rPr>
-      </w:pPr>
+        <w:outlineLvl w:val="1"/>
+        <w:rPr>
+          <w:rFonts w:hint="default" w:ascii="Times New Roman" w:hAnsi="Times New Roman" w:cs="Times New Roman"/>
+          <w:b w:val="0"/>
+          <w:bCs w:val="0"/>
+          <w:i w:val="0"/>
+          <w:iCs w:val="0"/>
+          <w:sz w:val="26"/>
+          <w:szCs w:val="26"/>
+        </w:rPr>
+      </w:pPr>
+      <w:bookmarkStart w:id="155" w:name="_Toc7864"/>
+      <w:bookmarkStart w:id="156" w:name="_Toc24562"/>
+      <w:bookmarkStart w:id="157" w:name="_Toc28928"/>
       <w:r>
         <w:rPr>
           <w:rFonts w:hint="default" w:ascii="Times New Roman" w:hAnsi="Times New Roman" w:cs="Times New Roman"/>
@@ -15202,10 +18390,13 @@
         </w:rPr>
         <w:t>. Mô Tả Chức Năng</w:t>
       </w:r>
-    </w:p>
-    <w:p>
-      <w:pPr>
-        <w:pStyle w:val="14"/>
+      <w:bookmarkEnd w:id="155"/>
+      <w:bookmarkEnd w:id="156"/>
+      <w:bookmarkEnd w:id="157"/>
+    </w:p>
+    <w:p>
+      <w:pPr>
+        <w:pStyle w:val="16"/>
         <w:ind w:left="880" w:leftChars="400" w:firstLine="0" w:firstLineChars="0"/>
         <w:rPr>
           <w:rFonts w:hint="default" w:ascii="Times New Roman" w:hAnsi="Times New Roman" w:cs="Times New Roman"/>
@@ -15233,7 +18424,7 @@
       </w:r>
       <w:r>
         <w:rPr>
-          <w:rStyle w:val="15"/>
+          <w:rStyle w:val="17"/>
           <w:rFonts w:hint="default" w:ascii="Times New Roman" w:hAnsi="Times New Roman" w:cs="Times New Roman"/>
           <w:b w:val="0"/>
           <w:bCs w:val="0"/>
@@ -15261,7 +18452,7 @@
     </w:p>
     <w:p>
       <w:pPr>
-        <w:pStyle w:val="14"/>
+        <w:pStyle w:val="16"/>
         <w:ind w:left="880" w:leftChars="400" w:firstLine="0" w:firstLineChars="0"/>
         <w:rPr>
           <w:rFonts w:hint="default" w:ascii="Times New Roman" w:hAnsi="Times New Roman" w:cs="Times New Roman"/>
@@ -15276,7 +18467,7 @@
       </w:pPr>
       <w:r>
         <w:rPr>
-          <w:rStyle w:val="15"/>
+          <w:rStyle w:val="17"/>
           <w:rFonts w:hint="default" w:ascii="Times New Roman" w:hAnsi="Times New Roman" w:cs="Times New Roman"/>
           <w:b w:val="0"/>
           <w:bCs w:val="0"/>
@@ -15310,7 +18501,7 @@
       </w:pPr>
       <w:r>
         <w:rPr>
-          <w:rStyle w:val="15"/>
+          <w:rStyle w:val="17"/>
           <w:rFonts w:hint="default" w:ascii="Times New Roman" w:hAnsi="Times New Roman" w:cs="Times New Roman"/>
           <w:b w:val="0"/>
           <w:bCs w:val="0"/>
@@ -15357,7 +18548,7 @@
       </w:pPr>
       <w:r>
         <w:rPr>
-          <w:rStyle w:val="15"/>
+          <w:rStyle w:val="17"/>
           <w:rFonts w:hint="default" w:ascii="Times New Roman" w:hAnsi="Times New Roman" w:cs="Times New Roman"/>
           <w:b w:val="0"/>
           <w:bCs w:val="0"/>
@@ -15404,7 +18595,7 @@
       </w:pPr>
       <w:r>
         <w:rPr>
-          <w:rStyle w:val="15"/>
+          <w:rStyle w:val="17"/>
           <w:rFonts w:hint="default" w:ascii="Times New Roman" w:hAnsi="Times New Roman" w:cs="Times New Roman"/>
           <w:b w:val="0"/>
           <w:bCs w:val="0"/>
@@ -15451,7 +18642,7 @@
       </w:pPr>
       <w:r>
         <w:rPr>
-          <w:rStyle w:val="15"/>
+          <w:rStyle w:val="17"/>
           <w:rFonts w:hint="default" w:ascii="Times New Roman" w:hAnsi="Times New Roman" w:cs="Times New Roman"/>
           <w:b w:val="0"/>
           <w:bCs w:val="0"/>
@@ -15498,7 +18689,7 @@
       </w:pPr>
       <w:r>
         <w:rPr>
-          <w:rStyle w:val="15"/>
+          <w:rStyle w:val="17"/>
           <w:rFonts w:hint="default" w:ascii="Times New Roman" w:hAnsi="Times New Roman" w:cs="Times New Roman"/>
           <w:b w:val="0"/>
           <w:bCs w:val="0"/>
@@ -15545,7 +18736,7 @@
       </w:pPr>
       <w:r>
         <w:rPr>
-          <w:rStyle w:val="15"/>
+          <w:rStyle w:val="17"/>
           <w:rFonts w:hint="default" w:ascii="Times New Roman" w:hAnsi="Times New Roman" w:cs="Times New Roman"/>
           <w:b w:val="0"/>
           <w:bCs w:val="0"/>
@@ -15592,7 +18783,7 @@
       </w:pPr>
       <w:r>
         <w:rPr>
-          <w:rStyle w:val="15"/>
+          <w:rStyle w:val="17"/>
           <w:rFonts w:hint="default" w:ascii="Times New Roman" w:hAnsi="Times New Roman" w:cs="Times New Roman"/>
           <w:b w:val="0"/>
           <w:bCs w:val="0"/>
@@ -15623,16 +18814,20 @@
         <w:pStyle w:val="5"/>
         <w:bidi w:val="0"/>
         <w:ind w:left="440" w:leftChars="200" w:firstLine="0" w:firstLineChars="0"/>
-        <w:rPr>
-          <w:rFonts w:hint="default" w:ascii="Times New Roman" w:hAnsi="Times New Roman" w:cs="Times New Roman"/>
-          <w:b w:val="0"/>
-          <w:bCs w:val="0"/>
-          <w:i w:val="0"/>
-          <w:iCs w:val="0"/>
-          <w:sz w:val="26"/>
-          <w:szCs w:val="26"/>
-        </w:rPr>
-      </w:pPr>
+        <w:outlineLvl w:val="1"/>
+        <w:rPr>
+          <w:rFonts w:hint="default" w:ascii="Times New Roman" w:hAnsi="Times New Roman" w:cs="Times New Roman"/>
+          <w:b w:val="0"/>
+          <w:bCs w:val="0"/>
+          <w:i w:val="0"/>
+          <w:iCs w:val="0"/>
+          <w:sz w:val="26"/>
+          <w:szCs w:val="26"/>
+        </w:rPr>
+      </w:pPr>
+      <w:bookmarkStart w:id="158" w:name="_Toc30446"/>
+      <w:bookmarkStart w:id="159" w:name="_Toc29913"/>
+      <w:bookmarkStart w:id="160" w:name="_Toc29415"/>
       <w:r>
         <w:rPr>
           <w:rFonts w:hint="default" w:ascii="Times New Roman" w:hAnsi="Times New Roman" w:cs="Times New Roman"/>
@@ -15658,10 +18853,13 @@
         </w:rPr>
         <w:t>. Các Bước Thực Hiện</w:t>
       </w:r>
-    </w:p>
-    <w:p>
-      <w:pPr>
-        <w:pStyle w:val="14"/>
+      <w:bookmarkEnd w:id="158"/>
+      <w:bookmarkEnd w:id="159"/>
+      <w:bookmarkEnd w:id="160"/>
+    </w:p>
+    <w:p>
+      <w:pPr>
+        <w:pStyle w:val="16"/>
         <w:numPr>
           <w:ilvl w:val="0"/>
           <w:numId w:val="20"/>
@@ -15670,20 +18868,23 @@
           <w:tab w:val="clear" w:pos="720"/>
         </w:tabs>
         <w:ind w:left="719" w:leftChars="327" w:firstLine="160" w:firstLineChars="0"/>
-        <w:rPr>
-          <w:rFonts w:hint="default" w:ascii="Times New Roman" w:hAnsi="Times New Roman" w:cs="Times New Roman"/>
-          <w:b w:val="0"/>
-          <w:bCs w:val="0"/>
-          <w:i w:val="0"/>
-          <w:iCs w:val="0"/>
-          <w:sz w:val="26"/>
-          <w:szCs w:val="26"/>
-          <w:u w:val="none"/>
-        </w:rPr>
-      </w:pPr>
-      <w:r>
-        <w:rPr>
-          <w:rStyle w:val="15"/>
+        <w:outlineLvl w:val="2"/>
+        <w:rPr>
+          <w:rFonts w:hint="default" w:ascii="Times New Roman" w:hAnsi="Times New Roman" w:cs="Times New Roman"/>
+          <w:b w:val="0"/>
+          <w:bCs w:val="0"/>
+          <w:i w:val="0"/>
+          <w:iCs w:val="0"/>
+          <w:sz w:val="26"/>
+          <w:szCs w:val="26"/>
+          <w:u w:val="none"/>
+        </w:rPr>
+      </w:pPr>
+      <w:bookmarkStart w:id="161" w:name="_Toc8300"/>
+      <w:bookmarkStart w:id="162" w:name="_Toc31258"/>
+      <w:r>
+        <w:rPr>
+          <w:rStyle w:val="17"/>
           <w:rFonts w:hint="default" w:ascii="Times New Roman" w:hAnsi="Times New Roman" w:cs="Times New Roman"/>
           <w:b w:val="0"/>
           <w:bCs w:val="0"/>
@@ -15695,6 +18896,8 @@
         </w:rPr>
         <w:t>Đăng Nhập Vào Tài Khoản Quản Trị</w:t>
       </w:r>
+      <w:bookmarkEnd w:id="161"/>
+      <w:bookmarkEnd w:id="162"/>
     </w:p>
     <w:p>
       <w:pPr>
@@ -15764,7 +18967,7 @@
     </w:p>
     <w:p>
       <w:pPr>
-        <w:pStyle w:val="14"/>
+        <w:pStyle w:val="16"/>
         <w:numPr>
           <w:ilvl w:val="0"/>
           <w:numId w:val="20"/>
@@ -15773,20 +18976,23 @@
           <w:tab w:val="clear" w:pos="720"/>
         </w:tabs>
         <w:ind w:left="719" w:leftChars="327" w:firstLine="160" w:firstLineChars="0"/>
-        <w:rPr>
-          <w:rFonts w:hint="default" w:ascii="Times New Roman" w:hAnsi="Times New Roman" w:cs="Times New Roman"/>
-          <w:b w:val="0"/>
-          <w:bCs w:val="0"/>
-          <w:i w:val="0"/>
-          <w:iCs w:val="0"/>
-          <w:sz w:val="26"/>
-          <w:szCs w:val="26"/>
-          <w:u w:val="none"/>
-        </w:rPr>
-      </w:pPr>
-      <w:r>
-        <w:rPr>
-          <w:rStyle w:val="15"/>
+        <w:outlineLvl w:val="2"/>
+        <w:rPr>
+          <w:rFonts w:hint="default" w:ascii="Times New Roman" w:hAnsi="Times New Roman" w:cs="Times New Roman"/>
+          <w:b w:val="0"/>
+          <w:bCs w:val="0"/>
+          <w:i w:val="0"/>
+          <w:iCs w:val="0"/>
+          <w:sz w:val="26"/>
+          <w:szCs w:val="26"/>
+          <w:u w:val="none"/>
+        </w:rPr>
+      </w:pPr>
+      <w:bookmarkStart w:id="163" w:name="_Toc14848"/>
+      <w:bookmarkStart w:id="164" w:name="_Toc4602"/>
+      <w:r>
+        <w:rPr>
+          <w:rStyle w:val="17"/>
           <w:rFonts w:hint="default" w:ascii="Times New Roman" w:hAnsi="Times New Roman" w:cs="Times New Roman"/>
           <w:b w:val="0"/>
           <w:bCs w:val="0"/>
@@ -15798,6 +19004,8 @@
         </w:rPr>
         <w:t>Truy Cập Vào Bảng Điều Khiển Quản Trị</w:t>
       </w:r>
+      <w:bookmarkEnd w:id="163"/>
+      <w:bookmarkEnd w:id="164"/>
     </w:p>
     <w:p>
       <w:pPr>
@@ -15867,7 +19075,7 @@
     </w:p>
     <w:p>
       <w:pPr>
-        <w:pStyle w:val="14"/>
+        <w:pStyle w:val="16"/>
         <w:numPr>
           <w:ilvl w:val="0"/>
           <w:numId w:val="20"/>
@@ -15876,20 +19084,23 @@
           <w:tab w:val="clear" w:pos="720"/>
         </w:tabs>
         <w:ind w:left="719" w:leftChars="327" w:firstLine="160" w:firstLineChars="0"/>
-        <w:rPr>
-          <w:rFonts w:hint="default" w:ascii="Times New Roman" w:hAnsi="Times New Roman" w:cs="Times New Roman"/>
-          <w:b w:val="0"/>
-          <w:bCs w:val="0"/>
-          <w:i w:val="0"/>
-          <w:iCs w:val="0"/>
-          <w:sz w:val="26"/>
-          <w:szCs w:val="26"/>
-          <w:u w:val="none"/>
-        </w:rPr>
-      </w:pPr>
-      <w:r>
-        <w:rPr>
-          <w:rStyle w:val="15"/>
+        <w:outlineLvl w:val="2"/>
+        <w:rPr>
+          <w:rFonts w:hint="default" w:ascii="Times New Roman" w:hAnsi="Times New Roman" w:cs="Times New Roman"/>
+          <w:b w:val="0"/>
+          <w:bCs w:val="0"/>
+          <w:i w:val="0"/>
+          <w:iCs w:val="0"/>
+          <w:sz w:val="26"/>
+          <w:szCs w:val="26"/>
+          <w:u w:val="none"/>
+        </w:rPr>
+      </w:pPr>
+      <w:bookmarkStart w:id="165" w:name="_Toc26057"/>
+      <w:bookmarkStart w:id="166" w:name="_Toc1373"/>
+      <w:r>
+        <w:rPr>
+          <w:rStyle w:val="17"/>
           <w:rFonts w:hint="default" w:ascii="Times New Roman" w:hAnsi="Times New Roman" w:cs="Times New Roman"/>
           <w:b w:val="0"/>
           <w:bCs w:val="0"/>
@@ -15901,6 +19112,8 @@
         </w:rPr>
         <w:t>Chọn Khoảng Thời Gian Cần Phân Tích</w:t>
       </w:r>
+      <w:bookmarkEnd w:id="165"/>
+      <w:bookmarkEnd w:id="166"/>
     </w:p>
     <w:p>
       <w:pPr>
@@ -15936,7 +19149,7 @@
       </w:r>
       <w:r>
         <w:rPr>
-          <w:rStyle w:val="15"/>
+          <w:rStyle w:val="17"/>
           <w:rFonts w:hint="default" w:ascii="Times New Roman" w:hAnsi="Times New Roman" w:cs="Times New Roman"/>
           <w:b w:val="0"/>
           <w:bCs w:val="0"/>
@@ -15963,7 +19176,7 @@
       </w:r>
       <w:r>
         <w:rPr>
-          <w:rStyle w:val="15"/>
+          <w:rStyle w:val="17"/>
           <w:rFonts w:hint="default" w:ascii="Times New Roman" w:hAnsi="Times New Roman" w:cs="Times New Roman"/>
           <w:b w:val="0"/>
           <w:bCs w:val="0"/>
@@ -16024,7 +19237,7 @@
     </w:p>
     <w:p>
       <w:pPr>
-        <w:pStyle w:val="14"/>
+        <w:pStyle w:val="16"/>
         <w:numPr>
           <w:ilvl w:val="0"/>
           <w:numId w:val="20"/>
@@ -16033,20 +19246,23 @@
           <w:tab w:val="clear" w:pos="720"/>
         </w:tabs>
         <w:ind w:left="719" w:leftChars="327" w:firstLine="160" w:firstLineChars="0"/>
-        <w:rPr>
-          <w:rFonts w:hint="default" w:ascii="Times New Roman" w:hAnsi="Times New Roman" w:cs="Times New Roman"/>
-          <w:b w:val="0"/>
-          <w:bCs w:val="0"/>
-          <w:i w:val="0"/>
-          <w:iCs w:val="0"/>
-          <w:sz w:val="26"/>
-          <w:szCs w:val="26"/>
-          <w:u w:val="none"/>
-        </w:rPr>
-      </w:pPr>
-      <w:r>
-        <w:rPr>
-          <w:rStyle w:val="15"/>
+        <w:outlineLvl w:val="2"/>
+        <w:rPr>
+          <w:rFonts w:hint="default" w:ascii="Times New Roman" w:hAnsi="Times New Roman" w:cs="Times New Roman"/>
+          <w:b w:val="0"/>
+          <w:bCs w:val="0"/>
+          <w:i w:val="0"/>
+          <w:iCs w:val="0"/>
+          <w:sz w:val="26"/>
+          <w:szCs w:val="26"/>
+          <w:u w:val="none"/>
+        </w:rPr>
+      </w:pPr>
+      <w:bookmarkStart w:id="167" w:name="_Toc2260"/>
+      <w:bookmarkStart w:id="168" w:name="_Toc28639"/>
+      <w:r>
+        <w:rPr>
+          <w:rStyle w:val="17"/>
           <w:rFonts w:hint="default" w:ascii="Times New Roman" w:hAnsi="Times New Roman" w:cs="Times New Roman"/>
           <w:b w:val="0"/>
           <w:bCs w:val="0"/>
@@ -16058,6 +19274,8 @@
         </w:rPr>
         <w:t>Xem Kết Quả Phân Tích Đơn Hàng</w:t>
       </w:r>
+      <w:bookmarkEnd w:id="167"/>
+      <w:bookmarkEnd w:id="168"/>
     </w:p>
     <w:p>
       <w:pPr>
@@ -16080,7 +19298,7 @@
       </w:pPr>
       <w:r>
         <w:rPr>
-          <w:rStyle w:val="15"/>
+          <w:rStyle w:val="17"/>
           <w:rFonts w:hint="default" w:ascii="Times New Roman" w:hAnsi="Times New Roman" w:cs="Times New Roman"/>
           <w:b w:val="0"/>
           <w:bCs w:val="0"/>
@@ -16147,7 +19365,7 @@
       </w:pPr>
       <w:r>
         <w:rPr>
-          <w:rStyle w:val="15"/>
+          <w:rStyle w:val="17"/>
           <w:rFonts w:hint="default" w:ascii="Times New Roman" w:hAnsi="Times New Roman" w:cs="Times New Roman"/>
           <w:b w:val="0"/>
           <w:bCs w:val="0"/>
@@ -16214,7 +19432,7 @@
       </w:pPr>
       <w:r>
         <w:rPr>
-          <w:rStyle w:val="15"/>
+          <w:rStyle w:val="17"/>
           <w:rFonts w:hint="default" w:ascii="Times New Roman" w:hAnsi="Times New Roman" w:cs="Times New Roman"/>
           <w:b w:val="0"/>
           <w:bCs w:val="0"/>
@@ -16261,7 +19479,7 @@
       </w:pPr>
       <w:r>
         <w:rPr>
-          <w:rStyle w:val="15"/>
+          <w:rStyle w:val="17"/>
           <w:rFonts w:hint="default" w:ascii="Times New Roman" w:hAnsi="Times New Roman" w:cs="Times New Roman"/>
           <w:b w:val="0"/>
           <w:bCs w:val="0"/>
@@ -16289,7 +19507,7 @@
     </w:p>
     <w:p>
       <w:pPr>
-        <w:pStyle w:val="14"/>
+        <w:pStyle w:val="16"/>
         <w:numPr>
           <w:ilvl w:val="0"/>
           <w:numId w:val="20"/>
@@ -16298,20 +19516,23 @@
           <w:tab w:val="clear" w:pos="720"/>
         </w:tabs>
         <w:ind w:left="719" w:leftChars="327" w:firstLine="160" w:firstLineChars="0"/>
-        <w:rPr>
-          <w:rFonts w:hint="default" w:ascii="Times New Roman" w:hAnsi="Times New Roman" w:cs="Times New Roman"/>
-          <w:b w:val="0"/>
-          <w:bCs w:val="0"/>
-          <w:i w:val="0"/>
-          <w:iCs w:val="0"/>
-          <w:sz w:val="26"/>
-          <w:szCs w:val="26"/>
-          <w:u w:val="none"/>
-        </w:rPr>
-      </w:pPr>
-      <w:r>
-        <w:rPr>
-          <w:rStyle w:val="15"/>
+        <w:outlineLvl w:val="2"/>
+        <w:rPr>
+          <w:rFonts w:hint="default" w:ascii="Times New Roman" w:hAnsi="Times New Roman" w:cs="Times New Roman"/>
+          <w:b w:val="0"/>
+          <w:bCs w:val="0"/>
+          <w:i w:val="0"/>
+          <w:iCs w:val="0"/>
+          <w:sz w:val="26"/>
+          <w:szCs w:val="26"/>
+          <w:u w:val="none"/>
+        </w:rPr>
+      </w:pPr>
+      <w:bookmarkStart w:id="169" w:name="_Toc15535"/>
+      <w:bookmarkStart w:id="170" w:name="_Toc16711"/>
+      <w:r>
+        <w:rPr>
+          <w:rStyle w:val="17"/>
           <w:rFonts w:hint="default" w:ascii="Times New Roman" w:hAnsi="Times New Roman" w:cs="Times New Roman"/>
           <w:b w:val="0"/>
           <w:bCs w:val="0"/>
@@ -16323,6 +19544,8 @@
         </w:rPr>
         <w:t>Tương Tác Với Dữ Liệu Phân Tích</w:t>
       </w:r>
+      <w:bookmarkEnd w:id="169"/>
+      <w:bookmarkEnd w:id="170"/>
     </w:p>
     <w:p>
       <w:pPr>
@@ -16345,7 +19568,7 @@
       </w:pPr>
       <w:r>
         <w:rPr>
-          <w:rStyle w:val="15"/>
+          <w:rStyle w:val="17"/>
           <w:rFonts w:hint="default" w:ascii="Times New Roman" w:hAnsi="Times New Roman" w:cs="Times New Roman"/>
           <w:b w:val="0"/>
           <w:bCs w:val="0"/>
@@ -16392,7 +19615,7 @@
       </w:pPr>
       <w:r>
         <w:rPr>
-          <w:rStyle w:val="15"/>
+          <w:rStyle w:val="17"/>
           <w:rFonts w:hint="default" w:ascii="Times New Roman" w:hAnsi="Times New Roman" w:cs="Times New Roman"/>
           <w:b w:val="0"/>
           <w:bCs w:val="0"/>
@@ -16439,7 +19662,7 @@
       </w:pPr>
       <w:r>
         <w:rPr>
-          <w:rStyle w:val="15"/>
+          <w:rStyle w:val="17"/>
           <w:rFonts w:hint="default" w:ascii="Times New Roman" w:hAnsi="Times New Roman" w:cs="Times New Roman"/>
           <w:b w:val="0"/>
           <w:bCs w:val="0"/>
@@ -16467,7 +19690,7 @@
     </w:p>
     <w:p>
       <w:pPr>
-        <w:pStyle w:val="14"/>
+        <w:pStyle w:val="16"/>
         <w:numPr>
           <w:ilvl w:val="0"/>
           <w:numId w:val="20"/>
@@ -16476,20 +19699,23 @@
           <w:tab w:val="clear" w:pos="720"/>
         </w:tabs>
         <w:ind w:left="719" w:leftChars="327" w:firstLine="160" w:firstLineChars="0"/>
-        <w:rPr>
-          <w:rFonts w:hint="default" w:ascii="Times New Roman" w:hAnsi="Times New Roman" w:cs="Times New Roman"/>
-          <w:b w:val="0"/>
-          <w:bCs w:val="0"/>
-          <w:i w:val="0"/>
-          <w:iCs w:val="0"/>
-          <w:sz w:val="26"/>
-          <w:szCs w:val="26"/>
-          <w:u w:val="none"/>
-        </w:rPr>
-      </w:pPr>
-      <w:r>
-        <w:rPr>
-          <w:rStyle w:val="15"/>
+        <w:outlineLvl w:val="2"/>
+        <w:rPr>
+          <w:rFonts w:hint="default" w:ascii="Times New Roman" w:hAnsi="Times New Roman" w:cs="Times New Roman"/>
+          <w:b w:val="0"/>
+          <w:bCs w:val="0"/>
+          <w:i w:val="0"/>
+          <w:iCs w:val="0"/>
+          <w:sz w:val="26"/>
+          <w:szCs w:val="26"/>
+          <w:u w:val="none"/>
+        </w:rPr>
+      </w:pPr>
+      <w:bookmarkStart w:id="171" w:name="_Toc22936"/>
+      <w:bookmarkStart w:id="172" w:name="_Toc15731"/>
+      <w:r>
+        <w:rPr>
+          <w:rStyle w:val="17"/>
           <w:rFonts w:hint="default" w:ascii="Times New Roman" w:hAnsi="Times New Roman" w:cs="Times New Roman"/>
           <w:b w:val="0"/>
           <w:bCs w:val="0"/>
@@ -16501,6 +19727,8 @@
         </w:rPr>
         <w:t>Đăng Xuất Khi Hoàn Thành</w:t>
       </w:r>
+      <w:bookmarkEnd w:id="171"/>
+      <w:bookmarkEnd w:id="172"/>
     </w:p>
     <w:p>
       <w:pPr>
@@ -16540,16 +19768,20 @@
         <w:pStyle w:val="5"/>
         <w:bidi w:val="0"/>
         <w:ind w:left="440" w:leftChars="200" w:firstLine="0" w:firstLineChars="0"/>
-        <w:rPr>
-          <w:rFonts w:hint="default" w:ascii="Times New Roman" w:hAnsi="Times New Roman" w:cs="Times New Roman"/>
-          <w:b w:val="0"/>
-          <w:bCs w:val="0"/>
-          <w:i w:val="0"/>
-          <w:iCs w:val="0"/>
-          <w:sz w:val="26"/>
-          <w:szCs w:val="26"/>
-        </w:rPr>
-      </w:pPr>
+        <w:outlineLvl w:val="1"/>
+        <w:rPr>
+          <w:rFonts w:hint="default" w:ascii="Times New Roman" w:hAnsi="Times New Roman" w:cs="Times New Roman"/>
+          <w:b w:val="0"/>
+          <w:bCs w:val="0"/>
+          <w:i w:val="0"/>
+          <w:iCs w:val="0"/>
+          <w:sz w:val="26"/>
+          <w:szCs w:val="26"/>
+        </w:rPr>
+      </w:pPr>
+      <w:bookmarkStart w:id="173" w:name="_Toc27427"/>
+      <w:bookmarkStart w:id="174" w:name="_Toc30941"/>
+      <w:bookmarkStart w:id="175" w:name="_Toc20023"/>
       <w:r>
         <w:rPr>
           <w:rFonts w:hint="default" w:ascii="Times New Roman" w:hAnsi="Times New Roman" w:cs="Times New Roman"/>
@@ -16575,10 +19807,13 @@
         </w:rPr>
         <w:t>. Các Câu Truy Vấn SQL</w:t>
       </w:r>
-    </w:p>
-    <w:p>
-      <w:pPr>
-        <w:pStyle w:val="38"/>
+      <w:bookmarkEnd w:id="173"/>
+      <w:bookmarkEnd w:id="174"/>
+      <w:bookmarkEnd w:id="175"/>
+    </w:p>
+    <w:p>
+      <w:pPr>
+        <w:pStyle w:val="40"/>
         <w:ind w:left="660" w:leftChars="300" w:firstLine="0" w:firstLineChars="0"/>
         <w:rPr>
           <w:rFonts w:hint="default" w:ascii="Times New Roman" w:hAnsi="Times New Roman" w:cs="Times New Roman"/>
@@ -16607,7 +19842,7 @@
     </w:p>
     <w:p>
       <w:pPr>
-        <w:pStyle w:val="39"/>
+        <w:pStyle w:val="41"/>
         <w:ind w:left="660" w:leftChars="300" w:firstLine="0" w:firstLineChars="0"/>
         <w:rPr>
           <w:rFonts w:hint="default" w:ascii="Times New Roman" w:hAnsi="Times New Roman" w:cs="Times New Roman"/>
@@ -16636,7 +19871,7 @@
     </w:p>
     <w:p>
       <w:pPr>
-        <w:pStyle w:val="39"/>
+        <w:pStyle w:val="41"/>
         <w:ind w:left="660" w:leftChars="300" w:firstLine="0" w:firstLineChars="0"/>
         <w:rPr>
           <w:rFonts w:hint="default" w:ascii="Times New Roman" w:hAnsi="Times New Roman" w:cs="Times New Roman"/>
@@ -16665,7 +19900,7 @@
     </w:p>
     <w:p>
       <w:pPr>
-        <w:pStyle w:val="39"/>
+        <w:pStyle w:val="41"/>
         <w:ind w:left="660" w:leftChars="300" w:firstLine="0" w:firstLineChars="0"/>
         <w:rPr>
           <w:rFonts w:hint="default" w:ascii="Times New Roman" w:hAnsi="Times New Roman" w:cs="Times New Roman"/>
@@ -16694,7 +19929,7 @@
     </w:p>
     <w:p>
       <w:pPr>
-        <w:pStyle w:val="39"/>
+        <w:pStyle w:val="41"/>
         <w:ind w:left="660" w:leftChars="300" w:firstLine="0" w:firstLineChars="0"/>
         <w:rPr>
           <w:rFonts w:hint="default" w:ascii="Times New Roman" w:hAnsi="Times New Roman" w:cs="Times New Roman"/>
@@ -16723,7 +19958,7 @@
     </w:p>
     <w:p>
       <w:pPr>
-        <w:pStyle w:val="39"/>
+        <w:pStyle w:val="41"/>
         <w:ind w:left="660" w:leftChars="300" w:firstLine="0" w:firstLineChars="0"/>
         <w:rPr>
           <w:rFonts w:hint="default" w:ascii="Times New Roman" w:hAnsi="Times New Roman" w:cs="Times New Roman"/>
@@ -16754,7 +19989,7 @@
       <w:pPr>
         <w:spacing w:before="100" w:beforeAutospacing="1" w:after="100" w:afterAutospacing="1" w:line="240" w:lineRule="auto"/>
         <w:ind w:left="660" w:leftChars="300" w:firstLine="0" w:firstLineChars="0"/>
-        <w:outlineLvl w:val="3"/>
+        <w:outlineLvl w:val="9"/>
         <w:rPr>
           <w:rFonts w:hint="default" w:ascii="Times New Roman" w:hAnsi="Times New Roman" w:eastAsia="Times New Roman" w:cs="Times New Roman"/>
           <w:b w:val="0"/>
@@ -16769,7 +20004,7 @@
     </w:p>
     <w:p>
       <w:pPr>
-        <w:pStyle w:val="38"/>
+        <w:pStyle w:val="40"/>
         <w:ind w:left="660" w:leftChars="300" w:firstLine="0" w:firstLineChars="0"/>
         <w:rPr>
           <w:rFonts w:hint="default" w:ascii="Times New Roman" w:hAnsi="Times New Roman" w:cs="Times New Roman"/>
@@ -16798,7 +20033,7 @@
     </w:p>
     <w:p>
       <w:pPr>
-        <w:pStyle w:val="39"/>
+        <w:pStyle w:val="41"/>
         <w:ind w:left="660" w:leftChars="300" w:firstLine="0" w:firstLineChars="0"/>
         <w:rPr>
           <w:rFonts w:hint="default" w:ascii="Times New Roman" w:hAnsi="Times New Roman" w:cs="Times New Roman"/>
@@ -16827,7 +20062,7 @@
     </w:p>
     <w:p>
       <w:pPr>
-        <w:pStyle w:val="39"/>
+        <w:pStyle w:val="41"/>
         <w:ind w:left="660" w:leftChars="300" w:firstLine="0" w:firstLineChars="0"/>
         <w:rPr>
           <w:rFonts w:hint="default" w:ascii="Times New Roman" w:hAnsi="Times New Roman" w:cs="Times New Roman"/>
@@ -16856,7 +20091,7 @@
     </w:p>
     <w:p>
       <w:pPr>
-        <w:pStyle w:val="39"/>
+        <w:pStyle w:val="41"/>
         <w:ind w:left="660" w:leftChars="300" w:firstLine="0" w:firstLineChars="0"/>
         <w:rPr>
           <w:rFonts w:hint="default" w:ascii="Times New Roman" w:hAnsi="Times New Roman" w:cs="Times New Roman"/>
@@ -16885,7 +20120,7 @@
     </w:p>
     <w:p>
       <w:pPr>
-        <w:pStyle w:val="39"/>
+        <w:pStyle w:val="41"/>
         <w:ind w:left="660" w:leftChars="300" w:firstLine="0" w:firstLineChars="0"/>
         <w:rPr>
           <w:rFonts w:hint="default" w:ascii="Times New Roman" w:hAnsi="Times New Roman" w:cs="Times New Roman"/>
@@ -16916,7 +20151,7 @@
       <w:pPr>
         <w:spacing w:before="100" w:beforeAutospacing="1" w:after="100" w:afterAutospacing="1" w:line="240" w:lineRule="auto"/>
         <w:ind w:left="660" w:leftChars="300" w:firstLine="0" w:firstLineChars="0"/>
-        <w:outlineLvl w:val="3"/>
+        <w:outlineLvl w:val="9"/>
         <w:rPr>
           <w:rFonts w:hint="default" w:ascii="Times New Roman" w:hAnsi="Times New Roman" w:eastAsia="Times New Roman" w:cs="Times New Roman"/>
           <w:b w:val="0"/>
@@ -16931,7 +20166,7 @@
     </w:p>
     <w:p>
       <w:pPr>
-        <w:pStyle w:val="38"/>
+        <w:pStyle w:val="40"/>
         <w:ind w:left="660" w:leftChars="300" w:firstLine="0" w:firstLineChars="0"/>
         <w:rPr>
           <w:rFonts w:hint="default" w:ascii="Times New Roman" w:hAnsi="Times New Roman" w:cs="Times New Roman"/>
@@ -16962,22 +20197,22 @@
       <w:pPr>
         <w:spacing w:before="100" w:beforeAutospacing="1" w:after="100" w:afterAutospacing="1" w:line="240" w:lineRule="auto"/>
         <w:ind w:left="660" w:leftChars="300" w:firstLine="0" w:firstLineChars="0"/>
-        <w:outlineLvl w:val="3"/>
-        <w:rPr>
-          <w:rFonts w:hint="default" w:ascii="Times New Roman" w:hAnsi="Times New Roman" w:cs="Times New Roman"/>
-          <w:b w:val="0"/>
-          <w:bCs w:val="0"/>
-          <w:i w:val="0"/>
-          <w:iCs w:val="0"/>
-          <w:sz w:val="26"/>
-          <w:szCs w:val="26"/>
-          <w:u w:val="none"/>
-        </w:rPr>
-      </w:pPr>
-    </w:p>
-    <w:p>
-      <w:pPr>
-        <w:pStyle w:val="39"/>
+        <w:outlineLvl w:val="9"/>
+        <w:rPr>
+          <w:rFonts w:hint="default" w:ascii="Times New Roman" w:hAnsi="Times New Roman" w:cs="Times New Roman"/>
+          <w:b w:val="0"/>
+          <w:bCs w:val="0"/>
+          <w:i w:val="0"/>
+          <w:iCs w:val="0"/>
+          <w:sz w:val="26"/>
+          <w:szCs w:val="26"/>
+          <w:u w:val="none"/>
+        </w:rPr>
+      </w:pPr>
+    </w:p>
+    <w:p>
+      <w:pPr>
+        <w:pStyle w:val="41"/>
         <w:ind w:left="660" w:leftChars="300" w:firstLine="0" w:firstLineChars="0"/>
         <w:rPr>
           <w:rFonts w:hint="default" w:ascii="Times New Roman" w:hAnsi="Times New Roman" w:cs="Times New Roman"/>
@@ -17006,7 +20241,7 @@
     </w:p>
     <w:p>
       <w:pPr>
-        <w:pStyle w:val="39"/>
+        <w:pStyle w:val="41"/>
         <w:ind w:left="660" w:leftChars="300" w:firstLine="0" w:firstLineChars="0"/>
         <w:rPr>
           <w:rFonts w:hint="default" w:ascii="Times New Roman" w:hAnsi="Times New Roman" w:cs="Times New Roman"/>
@@ -17035,7 +20270,7 @@
     </w:p>
     <w:p>
       <w:pPr>
-        <w:pStyle w:val="39"/>
+        <w:pStyle w:val="41"/>
         <w:ind w:left="660" w:leftChars="300" w:firstLine="0" w:firstLineChars="0"/>
         <w:rPr>
           <w:rFonts w:hint="default" w:ascii="Times New Roman" w:hAnsi="Times New Roman" w:cs="Times New Roman"/>
@@ -17064,7 +20299,7 @@
     </w:p>
     <w:p>
       <w:pPr>
-        <w:pStyle w:val="39"/>
+        <w:pStyle w:val="41"/>
         <w:ind w:left="660" w:leftChars="300" w:firstLine="0" w:firstLineChars="0"/>
         <w:rPr>
           <w:rFonts w:hint="default" w:ascii="Times New Roman" w:hAnsi="Times New Roman" w:cs="Times New Roman"/>
@@ -17093,7 +20328,7 @@
     </w:p>
     <w:p>
       <w:pPr>
-        <w:pStyle w:val="39"/>
+        <w:pStyle w:val="41"/>
         <w:ind w:left="660" w:leftChars="300" w:firstLine="0" w:firstLineChars="0"/>
         <w:rPr>
           <w:rFonts w:hint="default" w:ascii="Times New Roman" w:hAnsi="Times New Roman" w:cs="Times New Roman"/>
@@ -17122,7 +20357,7 @@
     </w:p>
     <w:p>
       <w:pPr>
-        <w:pStyle w:val="39"/>
+        <w:pStyle w:val="41"/>
         <w:ind w:left="660" w:leftChars="300" w:firstLine="0" w:firstLineChars="0"/>
         <w:rPr>
           <w:rFonts w:hint="default" w:ascii="Times New Roman" w:hAnsi="Times New Roman" w:cs="Times New Roman"/>
@@ -17151,7 +20386,7 @@
     </w:p>
     <w:p>
       <w:pPr>
-        <w:pStyle w:val="39"/>
+        <w:pStyle w:val="41"/>
         <w:ind w:left="660" w:leftChars="300" w:firstLine="0" w:firstLineChars="0"/>
         <w:rPr>
           <w:rFonts w:hint="default" w:ascii="Times New Roman" w:hAnsi="Times New Roman" w:cs="Times New Roman"/>
@@ -17182,7 +20417,7 @@
       <w:pPr>
         <w:spacing w:before="100" w:beforeAutospacing="1" w:after="100" w:afterAutospacing="1" w:line="240" w:lineRule="auto"/>
         <w:ind w:left="660" w:leftChars="300" w:firstLine="0" w:firstLineChars="0"/>
-        <w:outlineLvl w:val="3"/>
+        <w:outlineLvl w:val="9"/>
         <w:rPr>
           <w:rFonts w:hint="default" w:ascii="Times New Roman" w:hAnsi="Times New Roman" w:eastAsia="Times New Roman" w:cs="Times New Roman"/>
           <w:b w:val="0"/>
@@ -17197,7 +20432,7 @@
     </w:p>
     <w:p>
       <w:pPr>
-        <w:pStyle w:val="38"/>
+        <w:pStyle w:val="40"/>
         <w:ind w:left="660" w:leftChars="300" w:firstLine="0" w:firstLineChars="0"/>
         <w:rPr>
           <w:rFonts w:hint="default" w:ascii="Times New Roman" w:hAnsi="Times New Roman" w:cs="Times New Roman"/>
@@ -17226,7 +20461,7 @@
     </w:p>
     <w:p>
       <w:pPr>
-        <w:pStyle w:val="39"/>
+        <w:pStyle w:val="41"/>
         <w:ind w:left="660" w:leftChars="300" w:firstLine="0" w:firstLineChars="0"/>
         <w:rPr>
           <w:rFonts w:hint="default" w:ascii="Times New Roman" w:hAnsi="Times New Roman" w:cs="Times New Roman"/>
@@ -17255,7 +20490,7 @@
     </w:p>
     <w:p>
       <w:pPr>
-        <w:pStyle w:val="39"/>
+        <w:pStyle w:val="41"/>
         <w:ind w:left="660" w:leftChars="300" w:firstLine="0" w:firstLineChars="0"/>
         <w:rPr>
           <w:rFonts w:hint="default" w:ascii="Times New Roman" w:hAnsi="Times New Roman" w:cs="Times New Roman"/>
@@ -17284,7 +20519,7 @@
     </w:p>
     <w:p>
       <w:pPr>
-        <w:pStyle w:val="39"/>
+        <w:pStyle w:val="41"/>
         <w:ind w:left="660" w:leftChars="300" w:firstLine="0" w:firstLineChars="0"/>
         <w:rPr>
           <w:rFonts w:hint="default" w:ascii="Times New Roman" w:hAnsi="Times New Roman" w:cs="Times New Roman"/>
@@ -17313,7 +20548,7 @@
     </w:p>
     <w:p>
       <w:pPr>
-        <w:pStyle w:val="39"/>
+        <w:pStyle w:val="41"/>
         <w:ind w:left="660" w:leftChars="300" w:firstLine="0" w:firstLineChars="0"/>
         <w:rPr>
           <w:rFonts w:hint="default" w:ascii="Times New Roman" w:hAnsi="Times New Roman" w:cs="Times New Roman"/>
@@ -17342,7 +20577,7 @@
     </w:p>
     <w:p>
       <w:pPr>
-        <w:pStyle w:val="39"/>
+        <w:pStyle w:val="41"/>
         <w:ind w:left="660" w:leftChars="300" w:firstLine="0" w:firstLineChars="0"/>
         <w:rPr>
           <w:rFonts w:hint="default" w:ascii="Times New Roman" w:hAnsi="Times New Roman" w:cs="Times New Roman"/>
@@ -17371,7 +20606,7 @@
     </w:p>
     <w:p>
       <w:pPr>
-        <w:pStyle w:val="39"/>
+        <w:pStyle w:val="41"/>
         <w:ind w:left="660" w:leftChars="300" w:firstLine="0" w:firstLineChars="0"/>
         <w:rPr>
           <w:rFonts w:hint="default" w:ascii="Times New Roman" w:hAnsi="Times New Roman" w:cs="Times New Roman"/>
@@ -17400,7 +20635,7 @@
     </w:p>
     <w:p>
       <w:pPr>
-        <w:pStyle w:val="39"/>
+        <w:pStyle w:val="41"/>
         <w:ind w:left="660" w:leftChars="300" w:firstLine="0" w:firstLineChars="0"/>
         <w:rPr>
           <w:rFonts w:hint="default" w:ascii="Times New Roman" w:hAnsi="Times New Roman" w:cs="Times New Roman"/>
@@ -17429,7 +20664,7 @@
     </w:p>
     <w:p>
       <w:pPr>
-        <w:pStyle w:val="39"/>
+        <w:pStyle w:val="41"/>
         <w:ind w:left="660" w:leftChars="300" w:firstLine="0" w:firstLineChars="0"/>
         <w:rPr>
           <w:rFonts w:hint="default" w:ascii="Times New Roman" w:hAnsi="Times New Roman" w:cs="Times New Roman"/>
@@ -17460,7 +20695,7 @@
       <w:pPr>
         <w:spacing w:before="100" w:beforeAutospacing="1" w:after="100" w:afterAutospacing="1" w:line="240" w:lineRule="auto"/>
         <w:ind w:left="660" w:leftChars="300" w:firstLine="0" w:firstLineChars="0"/>
-        <w:outlineLvl w:val="3"/>
+        <w:outlineLvl w:val="9"/>
         <w:rPr>
           <w:rFonts w:hint="default" w:ascii="Times New Roman" w:hAnsi="Times New Roman" w:eastAsia="Times New Roman" w:cs="Times New Roman"/>
           <w:b w:val="0"/>
@@ -17475,7 +20710,7 @@
     </w:p>
     <w:p>
       <w:pPr>
-        <w:pStyle w:val="38"/>
+        <w:pStyle w:val="40"/>
         <w:ind w:left="660" w:leftChars="300" w:firstLine="0" w:firstLineChars="0"/>
         <w:rPr>
           <w:rFonts w:hint="default" w:ascii="Times New Roman" w:hAnsi="Times New Roman" w:cs="Times New Roman"/>
@@ -17506,22 +20741,22 @@
       <w:pPr>
         <w:spacing w:before="100" w:beforeAutospacing="1" w:after="100" w:afterAutospacing="1" w:line="240" w:lineRule="auto"/>
         <w:ind w:left="660" w:leftChars="300" w:firstLine="0" w:firstLineChars="0"/>
-        <w:outlineLvl w:val="3"/>
-        <w:rPr>
-          <w:rFonts w:hint="default" w:ascii="Times New Roman" w:hAnsi="Times New Roman" w:cs="Times New Roman"/>
-          <w:b w:val="0"/>
-          <w:bCs w:val="0"/>
-          <w:i w:val="0"/>
-          <w:iCs w:val="0"/>
-          <w:sz w:val="26"/>
-          <w:szCs w:val="26"/>
-          <w:u w:val="none"/>
-        </w:rPr>
-      </w:pPr>
-    </w:p>
-    <w:p>
-      <w:pPr>
-        <w:pStyle w:val="39"/>
+        <w:outlineLvl w:val="9"/>
+        <w:rPr>
+          <w:rFonts w:hint="default" w:ascii="Times New Roman" w:hAnsi="Times New Roman" w:cs="Times New Roman"/>
+          <w:b w:val="0"/>
+          <w:bCs w:val="0"/>
+          <w:i w:val="0"/>
+          <w:iCs w:val="0"/>
+          <w:sz w:val="26"/>
+          <w:szCs w:val="26"/>
+          <w:u w:val="none"/>
+        </w:rPr>
+      </w:pPr>
+    </w:p>
+    <w:p>
+      <w:pPr>
+        <w:pStyle w:val="41"/>
         <w:ind w:left="660" w:leftChars="300" w:firstLine="0" w:firstLineChars="0"/>
         <w:rPr>
           <w:rFonts w:hint="default" w:ascii="Times New Roman" w:hAnsi="Times New Roman" w:cs="Times New Roman"/>
@@ -17550,7 +20785,7 @@
     </w:p>
     <w:p>
       <w:pPr>
-        <w:pStyle w:val="39"/>
+        <w:pStyle w:val="41"/>
         <w:ind w:left="660" w:leftChars="300" w:firstLine="0" w:firstLineChars="0"/>
         <w:rPr>
           <w:rFonts w:hint="default" w:ascii="Times New Roman" w:hAnsi="Times New Roman" w:cs="Times New Roman"/>
@@ -17579,7 +20814,7 @@
     </w:p>
     <w:p>
       <w:pPr>
-        <w:pStyle w:val="39"/>
+        <w:pStyle w:val="41"/>
         <w:ind w:left="660" w:leftChars="300" w:firstLine="0" w:firstLineChars="0"/>
         <w:rPr>
           <w:rFonts w:hint="default" w:ascii="Times New Roman" w:hAnsi="Times New Roman" w:cs="Times New Roman"/>
@@ -17610,7 +20845,7 @@
       <w:pPr>
         <w:spacing w:before="100" w:beforeAutospacing="1" w:after="100" w:afterAutospacing="1" w:line="240" w:lineRule="auto"/>
         <w:ind w:left="660" w:leftChars="300" w:firstLine="0" w:firstLineChars="0"/>
-        <w:outlineLvl w:val="3"/>
+        <w:outlineLvl w:val="9"/>
         <w:rPr>
           <w:rFonts w:hint="default" w:ascii="Times New Roman" w:hAnsi="Times New Roman" w:eastAsia="Times New Roman" w:cs="Times New Roman"/>
           <w:b w:val="0"/>
@@ -17625,7 +20860,7 @@
     </w:p>
     <w:p>
       <w:pPr>
-        <w:pStyle w:val="38"/>
+        <w:pStyle w:val="40"/>
         <w:ind w:left="660" w:leftChars="300" w:firstLine="0" w:firstLineChars="0"/>
         <w:rPr>
           <w:rFonts w:hint="default" w:ascii="Times New Roman" w:hAnsi="Times New Roman" w:cs="Times New Roman"/>
@@ -17654,7 +20889,7 @@
     </w:p>
     <w:p>
       <w:pPr>
-        <w:pStyle w:val="39"/>
+        <w:pStyle w:val="41"/>
         <w:ind w:left="660" w:leftChars="300" w:firstLine="0" w:firstLineChars="0"/>
         <w:rPr>
           <w:rFonts w:hint="default" w:ascii="Times New Roman" w:hAnsi="Times New Roman" w:cs="Times New Roman"/>
@@ -17683,7 +20918,7 @@
     </w:p>
     <w:p>
       <w:pPr>
-        <w:pStyle w:val="39"/>
+        <w:pStyle w:val="41"/>
         <w:ind w:left="660" w:leftChars="300" w:firstLine="0" w:firstLineChars="0"/>
         <w:rPr>
           <w:rFonts w:hint="default" w:ascii="Times New Roman" w:hAnsi="Times New Roman" w:cs="Times New Roman"/>
@@ -17712,7 +20947,7 @@
     </w:p>
     <w:p>
       <w:pPr>
-        <w:pStyle w:val="39"/>
+        <w:pStyle w:val="41"/>
         <w:ind w:left="660" w:leftChars="300" w:firstLine="0" w:firstLineChars="0"/>
         <w:rPr>
           <w:rFonts w:hint="default" w:ascii="Times New Roman" w:hAnsi="Times New Roman" w:cs="Times New Roman"/>
@@ -17741,7 +20976,7 @@
     </w:p>
     <w:p>
       <w:pPr>
-        <w:pStyle w:val="39"/>
+        <w:pStyle w:val="41"/>
         <w:ind w:left="660" w:leftChars="300" w:firstLine="0" w:firstLineChars="0"/>
         <w:rPr>
           <w:rFonts w:hint="default" w:ascii="Times New Roman" w:hAnsi="Times New Roman" w:cs="Times New Roman"/>
@@ -17770,7 +21005,7 @@
     </w:p>
     <w:p>
       <w:pPr>
-        <w:pStyle w:val="39"/>
+        <w:pStyle w:val="41"/>
         <w:ind w:left="660" w:leftChars="300" w:firstLine="0" w:firstLineChars="0"/>
         <w:rPr>
           <w:rFonts w:hint="default" w:ascii="Times New Roman" w:hAnsi="Times New Roman" w:cs="Times New Roman"/>
@@ -17799,7 +21034,7 @@
     </w:p>
     <w:p>
       <w:pPr>
-        <w:pStyle w:val="39"/>
+        <w:pStyle w:val="41"/>
         <w:ind w:left="660" w:leftChars="300" w:firstLine="0" w:firstLineChars="0"/>
         <w:rPr>
           <w:rFonts w:hint="default" w:ascii="Times New Roman" w:hAnsi="Times New Roman" w:cs="Times New Roman"/>
@@ -17828,7 +21063,7 @@
     </w:p>
     <w:p>
       <w:pPr>
-        <w:pStyle w:val="39"/>
+        <w:pStyle w:val="41"/>
         <w:ind w:left="660" w:leftChars="300" w:firstLine="0" w:firstLineChars="0"/>
         <w:rPr>
           <w:rFonts w:hint="default" w:ascii="Times New Roman" w:hAnsi="Times New Roman" w:cs="Times New Roman"/>
@@ -17857,7 +21092,7 @@
     </w:p>
     <w:p>
       <w:pPr>
-        <w:pStyle w:val="31"/>
+        <w:pStyle w:val="33"/>
         <w:ind w:left="1571"/>
         <w:rPr>
           <w:rFonts w:hint="default" w:ascii="Times New Roman" w:hAnsi="Times New Roman" w:cs="Times New Roman"/>
@@ -17874,7 +21109,7 @@
     </w:p>
     <w:p>
       <w:pPr>
-        <w:pStyle w:val="31"/>
+        <w:pStyle w:val="33"/>
         <w:ind w:left="1571"/>
         <w:rPr>
           <w:rFonts w:hint="default" w:ascii="Times New Roman" w:hAnsi="Times New Roman" w:cs="Times New Roman"/>
@@ -17890,7 +21125,7 @@
     </w:p>
     <w:p>
       <w:pPr>
-        <w:pStyle w:val="31"/>
+        <w:pStyle w:val="33"/>
         <w:ind w:left="3011"/>
         <w:rPr>
           <w:rFonts w:hint="default" w:ascii="Times New Roman" w:hAnsi="Times New Roman" w:cs="Times New Roman"/>
@@ -20068,7 +23303,7 @@
     <w:name w:val="heading 1"/>
     <w:basedOn w:val="1"/>
     <w:next w:val="1"/>
-    <w:link w:val="18"/>
+    <w:link w:val="20"/>
     <w:qFormat/>
     <w:uiPriority w:val="9"/>
     <w:pPr>
@@ -20088,7 +23323,7 @@
     <w:name w:val="heading 2"/>
     <w:basedOn w:val="1"/>
     <w:next w:val="1"/>
-    <w:link w:val="19"/>
+    <w:link w:val="21"/>
     <w:unhideWhenUsed/>
     <w:qFormat/>
     <w:uiPriority w:val="9"/>
@@ -20109,7 +23344,7 @@
     <w:name w:val="heading 3"/>
     <w:basedOn w:val="1"/>
     <w:next w:val="1"/>
-    <w:link w:val="20"/>
+    <w:link w:val="22"/>
     <w:unhideWhenUsed/>
     <w:qFormat/>
     <w:uiPriority w:val="9"/>
@@ -20130,7 +23365,7 @@
     <w:name w:val="heading 4"/>
     <w:basedOn w:val="1"/>
     <w:next w:val="1"/>
-    <w:link w:val="21"/>
+    <w:link w:val="23"/>
     <w:unhideWhenUsed/>
     <w:qFormat/>
     <w:uiPriority w:val="9"/>
@@ -20151,7 +23386,7 @@
     <w:name w:val="heading 5"/>
     <w:basedOn w:val="1"/>
     <w:next w:val="1"/>
-    <w:link w:val="22"/>
+    <w:link w:val="24"/>
     <w:semiHidden/>
     <w:unhideWhenUsed/>
     <w:qFormat/>
@@ -20171,7 +23406,7 @@
     <w:name w:val="heading 6"/>
     <w:basedOn w:val="1"/>
     <w:next w:val="1"/>
-    <w:link w:val="23"/>
+    <w:link w:val="25"/>
     <w:semiHidden/>
     <w:unhideWhenUsed/>
     <w:qFormat/>
@@ -20201,7 +23436,7 @@
     <w:name w:val="heading 7"/>
     <w:basedOn w:val="1"/>
     <w:next w:val="1"/>
-    <w:link w:val="24"/>
+    <w:link w:val="26"/>
     <w:semiHidden/>
     <w:unhideWhenUsed/>
     <w:qFormat/>
@@ -20229,7 +23464,7 @@
     <w:name w:val="heading 8"/>
     <w:basedOn w:val="1"/>
     <w:next w:val="1"/>
-    <w:link w:val="25"/>
+    <w:link w:val="27"/>
     <w:semiHidden/>
     <w:unhideWhenUsed/>
     <w:qFormat/>
@@ -20259,7 +23494,7 @@
     <w:name w:val="heading 9"/>
     <w:basedOn w:val="1"/>
     <w:next w:val="1"/>
-    <w:link w:val="26"/>
+    <w:link w:val="28"/>
     <w:semiHidden/>
     <w:unhideWhenUsed/>
     <w:qFormat/>
@@ -20304,7 +23539,44 @@
       </w:tblCellMar>
     </w:tblPr>
   </w:style>
-  <w:style w:type="character" w:styleId="13">
+  <w:style w:type="paragraph" w:styleId="13">
+    <w:name w:val="footer"/>
+    <w:basedOn w:val="1"/>
+    <w:semiHidden/>
+    <w:unhideWhenUsed/>
+    <w:uiPriority w:val="99"/>
+    <w:pPr>
+      <w:tabs>
+        <w:tab w:val="center" w:pos="4153"/>
+        <w:tab w:val="right" w:pos="8306"/>
+      </w:tabs>
+      <w:snapToGrid w:val="0"/>
+      <w:jc w:val="left"/>
+    </w:pPr>
+    <w:rPr>
+      <w:sz w:val="18"/>
+      <w:szCs w:val="18"/>
+    </w:rPr>
+  </w:style>
+  <w:style w:type="paragraph" w:styleId="14">
+    <w:name w:val="header"/>
+    <w:basedOn w:val="1"/>
+    <w:semiHidden/>
+    <w:unhideWhenUsed/>
+    <w:uiPriority w:val="99"/>
+    <w:pPr>
+      <w:tabs>
+        <w:tab w:val="center" w:pos="4153"/>
+        <w:tab w:val="right" w:pos="8306"/>
+      </w:tabs>
+      <w:snapToGrid w:val="0"/>
+    </w:pPr>
+    <w:rPr>
+      <w:sz w:val="18"/>
+      <w:szCs w:val="18"/>
+    </w:rPr>
+  </w:style>
+  <w:style w:type="character" w:styleId="15">
     <w:name w:val="Hyperlink"/>
     <w:basedOn w:val="11"/>
     <w:semiHidden/>
@@ -20315,7 +23587,7 @@
       <w:u w:val="single"/>
     </w:rPr>
   </w:style>
-  <w:style w:type="paragraph" w:styleId="14">
+  <w:style w:type="paragraph" w:styleId="16">
     <w:name w:val="Normal (Web)"/>
     <w:basedOn w:val="1"/>
     <w:semiHidden/>
@@ -20331,7 +23603,7 @@
       <w:szCs w:val="24"/>
     </w:rPr>
   </w:style>
-  <w:style w:type="character" w:styleId="15">
+  <w:style w:type="character" w:styleId="17">
     <w:name w:val="Strong"/>
     <w:basedOn w:val="11"/>
     <w:qFormat/>
@@ -20341,11 +23613,11 @@
       <w:bCs/>
     </w:rPr>
   </w:style>
-  <w:style w:type="paragraph" w:styleId="16">
+  <w:style w:type="paragraph" w:styleId="18">
     <w:name w:val="Subtitle"/>
     <w:basedOn w:val="1"/>
     <w:next w:val="1"/>
-    <w:link w:val="28"/>
+    <w:link w:val="30"/>
     <w:qFormat/>
     <w:uiPriority w:val="11"/>
     <w:rPr>
@@ -20364,11 +23636,11 @@
       </w14:textFill>
     </w:rPr>
   </w:style>
-  <w:style w:type="paragraph" w:styleId="17">
+  <w:style w:type="paragraph" w:styleId="19">
     <w:name w:val="Title"/>
     <w:basedOn w:val="1"/>
     <w:next w:val="1"/>
-    <w:link w:val="27"/>
+    <w:link w:val="29"/>
     <w:qFormat/>
     <w:uiPriority w:val="10"/>
     <w:pPr>
@@ -20383,7 +23655,7 @@
       <w:szCs w:val="56"/>
     </w:rPr>
   </w:style>
-  <w:style w:type="character" w:customStyle="1" w:styleId="18">
+  <w:style w:type="character" w:customStyle="1" w:styleId="20">
     <w:name w:val="Heading 1 Char"/>
     <w:basedOn w:val="11"/>
     <w:link w:val="2"/>
@@ -20396,7 +23668,7 @@
       <w:szCs w:val="40"/>
     </w:rPr>
   </w:style>
-  <w:style w:type="character" w:customStyle="1" w:styleId="19">
+  <w:style w:type="character" w:customStyle="1" w:styleId="21">
     <w:name w:val="Heading 2 Char"/>
     <w:basedOn w:val="11"/>
     <w:link w:val="3"/>
@@ -20408,7 +23680,7 @@
       <w:szCs w:val="32"/>
     </w:rPr>
   </w:style>
-  <w:style w:type="character" w:customStyle="1" w:styleId="20">
+  <w:style w:type="character" w:customStyle="1" w:styleId="22">
     <w:name w:val="Heading 3 Char"/>
     <w:basedOn w:val="11"/>
     <w:link w:val="4"/>
@@ -20421,7 +23693,7 @@
       <w:szCs w:val="28"/>
     </w:rPr>
   </w:style>
-  <w:style w:type="character" w:customStyle="1" w:styleId="21">
+  <w:style w:type="character" w:customStyle="1" w:styleId="23">
     <w:name w:val="Heading 4 Char"/>
     <w:basedOn w:val="11"/>
     <w:link w:val="5"/>
@@ -20435,7 +23707,7 @@
       <w:color w:val="104862" w:themeColor="accent1" w:themeShade="BF"/>
     </w:rPr>
   </w:style>
-  <w:style w:type="character" w:customStyle="1" w:styleId="22">
+  <w:style w:type="character" w:customStyle="1" w:styleId="24">
     <w:name w:val="Heading 5 Char"/>
     <w:basedOn w:val="11"/>
     <w:link w:val="6"/>
@@ -20447,7 +23719,7 @@
       <w:color w:val="104862" w:themeColor="accent1" w:themeShade="BF"/>
     </w:rPr>
   </w:style>
-  <w:style w:type="character" w:customStyle="1" w:styleId="23">
+  <w:style w:type="character" w:customStyle="1" w:styleId="25">
     <w:name w:val="Heading 6 Char"/>
     <w:basedOn w:val="11"/>
     <w:link w:val="7"/>
@@ -20469,7 +23741,7 @@
       </w14:textFill>
     </w:rPr>
   </w:style>
-  <w:style w:type="character" w:customStyle="1" w:styleId="24">
+  <w:style w:type="character" w:customStyle="1" w:styleId="26">
     <w:name w:val="Heading 7 Char"/>
     <w:basedOn w:val="11"/>
     <w:link w:val="8"/>
@@ -20489,7 +23761,7 @@
       </w14:textFill>
     </w:rPr>
   </w:style>
-  <w:style w:type="character" w:customStyle="1" w:styleId="25">
+  <w:style w:type="character" w:customStyle="1" w:styleId="27">
     <w:name w:val="Heading 8 Char"/>
     <w:basedOn w:val="11"/>
     <w:link w:val="9"/>
@@ -20510,7 +23782,7 @@
       </w14:textFill>
     </w:rPr>
   </w:style>
-  <w:style w:type="character" w:customStyle="1" w:styleId="26">
+  <w:style w:type="character" w:customStyle="1" w:styleId="28">
     <w:name w:val="Heading 9 Char"/>
     <w:basedOn w:val="11"/>
     <w:link w:val="10"/>
@@ -20530,10 +23802,10 @@
       </w14:textFill>
     </w:rPr>
   </w:style>
-  <w:style w:type="character" w:customStyle="1" w:styleId="27">
+  <w:style w:type="character" w:customStyle="1" w:styleId="29">
     <w:name w:val="Title Char"/>
     <w:basedOn w:val="11"/>
-    <w:link w:val="17"/>
+    <w:link w:val="19"/>
     <w:uiPriority w:val="10"/>
     <w:rPr>
       <w:rFonts w:asciiTheme="majorHAnsi" w:hAnsiTheme="majorHAnsi" w:eastAsiaTheme="majorEastAsia" w:cstheme="majorBidi"/>
@@ -20543,10 +23815,10 @@
       <w:szCs w:val="56"/>
     </w:rPr>
   </w:style>
-  <w:style w:type="character" w:customStyle="1" w:styleId="28">
+  <w:style w:type="character" w:customStyle="1" w:styleId="30">
     <w:name w:val="Subtitle Char"/>
     <w:basedOn w:val="11"/>
-    <w:link w:val="16"/>
+    <w:link w:val="18"/>
     <w:qFormat/>
     <w:uiPriority w:val="11"/>
     <w:rPr>
@@ -20565,11 +23837,11 @@
       </w14:textFill>
     </w:rPr>
   </w:style>
-  <w:style w:type="paragraph" w:styleId="29">
+  <w:style w:type="paragraph" w:styleId="31">
     <w:name w:val="Quote"/>
     <w:basedOn w:val="1"/>
     <w:next w:val="1"/>
-    <w:link w:val="30"/>
+    <w:link w:val="32"/>
     <w:qFormat/>
     <w:uiPriority w:val="29"/>
     <w:pPr>
@@ -20590,10 +23862,10 @@
       </w14:textFill>
     </w:rPr>
   </w:style>
-  <w:style w:type="character" w:customStyle="1" w:styleId="30">
+  <w:style w:type="character" w:customStyle="1" w:styleId="32">
     <w:name w:val="Quote Char"/>
     <w:basedOn w:val="11"/>
-    <w:link w:val="29"/>
+    <w:link w:val="31"/>
     <w:uiPriority w:val="29"/>
     <w:rPr>
       <w:i/>
@@ -20609,10 +23881,10 @@
       </w14:textFill>
     </w:rPr>
   </w:style>
-  <w:style w:type="paragraph" w:styleId="31">
+  <w:style w:type="paragraph" w:styleId="33">
     <w:name w:val="List Paragraph"/>
     <w:basedOn w:val="1"/>
-    <w:link w:val="40"/>
+    <w:link w:val="42"/>
     <w:qFormat/>
     <w:uiPriority w:val="34"/>
     <w:pPr>
@@ -20620,7 +23892,7 @@
       <w:contextualSpacing/>
     </w:pPr>
   </w:style>
-  <w:style w:type="character" w:customStyle="1" w:styleId="32">
+  <w:style w:type="character" w:customStyle="1" w:styleId="34">
     <w:name w:val="Intense Emphasis"/>
     <w:basedOn w:val="11"/>
     <w:qFormat/>
@@ -20631,11 +23903,11 @@
       <w:color w:val="104862" w:themeColor="accent1" w:themeShade="BF"/>
     </w:rPr>
   </w:style>
-  <w:style w:type="paragraph" w:styleId="33">
+  <w:style w:type="paragraph" w:styleId="35">
     <w:name w:val="Intense Quote"/>
     <w:basedOn w:val="1"/>
     <w:next w:val="1"/>
-    <w:link w:val="34"/>
+    <w:link w:val="36"/>
     <w:qFormat/>
     <w:uiPriority w:val="30"/>
     <w:pPr>
@@ -20653,10 +23925,10 @@
       <w:color w:val="104862" w:themeColor="accent1" w:themeShade="BF"/>
     </w:rPr>
   </w:style>
-  <w:style w:type="character" w:customStyle="1" w:styleId="34">
+  <w:style w:type="character" w:customStyle="1" w:styleId="36">
     <w:name w:val="Intense Quote Char"/>
     <w:basedOn w:val="11"/>
-    <w:link w:val="33"/>
+    <w:link w:val="35"/>
     <w:qFormat/>
     <w:uiPriority w:val="30"/>
     <w:rPr>
@@ -20665,7 +23937,7 @@
       <w:color w:val="104862" w:themeColor="accent1" w:themeShade="BF"/>
     </w:rPr>
   </w:style>
-  <w:style w:type="character" w:customStyle="1" w:styleId="35">
+  <w:style w:type="character" w:customStyle="1" w:styleId="37">
     <w:name w:val="Intense Reference"/>
     <w:basedOn w:val="11"/>
     <w:qFormat/>
@@ -20678,7 +23950,7 @@
       <w:spacing w:val="5"/>
     </w:rPr>
   </w:style>
-  <w:style w:type="paragraph" w:customStyle="1" w:styleId="36">
+  <w:style w:type="paragraph" w:customStyle="1" w:styleId="38">
     <w:name w:val="Style1"/>
     <w:basedOn w:val="1"/>
     <w:qFormat/>
@@ -20695,7 +23967,7 @@
       <w:szCs w:val="36"/>
     </w:rPr>
   </w:style>
-  <w:style w:type="paragraph" w:customStyle="1" w:styleId="37">
+  <w:style w:type="paragraph" w:customStyle="1" w:styleId="39">
     <w:name w:val="Style2"/>
     <w:basedOn w:val="1"/>
     <w:qFormat/>
@@ -20712,7 +23984,7 @@
       <w:szCs w:val="32"/>
     </w:rPr>
   </w:style>
-  <w:style w:type="paragraph" w:customStyle="1" w:styleId="38">
+  <w:style w:type="paragraph" w:customStyle="1" w:styleId="40">
     <w:name w:val="Style3"/>
     <w:basedOn w:val="1"/>
     <w:qFormat/>
@@ -20726,7 +23998,7 @@
       <w:szCs w:val="28"/>
     </w:rPr>
   </w:style>
-  <w:style w:type="paragraph" w:customStyle="1" w:styleId="39">
+  <w:style w:type="paragraph" w:customStyle="1" w:styleId="41">
     <w:name w:val="Style4"/>
     <w:basedOn w:val="1"/>
     <w:qFormat/>
@@ -20744,10 +24016,44 @@
       <w:szCs w:val="24"/>
     </w:rPr>
   </w:style>
-  <w:style w:type="character" w:customStyle="1" w:styleId="40">
+  <w:style w:type="character" w:customStyle="1" w:styleId="42">
     <w:name w:val="List Paragraph Char"/>
-    <w:link w:val="31"/>
+    <w:link w:val="33"/>
+    <w:qFormat/>
     <w:uiPriority w:val="34"/>
+  </w:style>
+  <w:style w:type="paragraph" w:customStyle="1" w:styleId="43">
+    <w:name w:val="WPSOffice手动目录 1"/>
+    <w:uiPriority w:val="0"/>
+    <w:pPr>
+      <w:ind w:leftChars="0"/>
+    </w:pPr>
+    <w:rPr>
+      <w:sz w:val="20"/>
+      <w:szCs w:val="20"/>
+    </w:rPr>
+  </w:style>
+  <w:style w:type="paragraph" w:customStyle="1" w:styleId="44">
+    <w:name w:val="WPSOffice手动目录 3"/>
+    <w:uiPriority w:val="0"/>
+    <w:pPr>
+      <w:ind w:leftChars="400"/>
+    </w:pPr>
+    <w:rPr>
+      <w:sz w:val="20"/>
+      <w:szCs w:val="20"/>
+    </w:rPr>
+  </w:style>
+  <w:style w:type="paragraph" w:customStyle="1" w:styleId="45">
+    <w:name w:val="WPSOffice手动目录 2"/>
+    <w:uiPriority w:val="0"/>
+    <w:pPr>
+      <w:ind w:leftChars="200"/>
+    </w:pPr>
+    <w:rPr>
+      <w:sz w:val="20"/>
+      <w:szCs w:val="20"/>
+    </w:rPr>
   </w:style>
 </w:styles>
 </file>
